--- a/trunk/doc/literature review 2.docx
+++ b/trunk/doc/literature review 2.docx
@@ -4,38 +4,40 @@
   <w:body>
     <w:p>
       <w:pPr>
+        <w:pStyle w:val="ac"/>
         <w:rPr>
           <w:b/>
         </w:rPr>
       </w:pPr>
+      <w:r>
+        <w:t>Working in the Cloud: Web-based Version Control System for Task-oriented Group and Individual Projects</w:t>
+      </w:r>
+    </w:p>
+    <w:p/>
+    <w:p>
       <w:bookmarkStart w:id="0" w:name="_GoBack"/>
       <w:bookmarkEnd w:id="0"/>
-      <w:r>
-        <w:t>Working in the Cloud: Web-based Version Control System for Task-oriented Group and Individual Projects</w:t>
-      </w:r>
-    </w:p>
-    <w:p/>
-    <w:p/>
-    <w:p>
-      <w:r>
-        <w:t>Aim to develop this</w:t>
-      </w:r>
-      <w:r>
-        <w:t xml:space="preserve"> version control system with these features:</w:t>
-      </w:r>
     </w:p>
     <w:p>
       <w:r>
-        <w:t>1. Fully web-based, without need of installation of any software</w:t>
-      </w:r>
-      <w:r>
-        <w:t xml:space="preserve"> at client side</w:t>
-      </w:r>
-      <w:r>
-        <w:t>, and can be accessed at anywhere. It meets the concept of Cloud Computing.</w:t>
+        <w:t>Aim to develop this</w:t>
+      </w:r>
+      <w:r>
+        <w:t xml:space="preserve"> version control system with these features:</w:t>
       </w:r>
     </w:p>
     <w:p>
+      <w:r>
+        <w:t>1. Fully web-based, without need of installation of any software</w:t>
+      </w:r>
+      <w:r>
+        <w:t xml:space="preserve"> at client side</w:t>
+      </w:r>
+      <w:r>
+        <w:t>, and can be accessed at anywhere. It meets the concept of Cloud Computing.</w:t>
+      </w:r>
+    </w:p>
+    <w:p>
       <w:pPr>
         <w:rPr>
           <w:rFonts w:asciiTheme="majorHAnsi" w:eastAsiaTheme="majorEastAsia" w:hAnsiTheme="majorHAnsi" w:cstheme="majorBidi"/>
@@ -64,14 +66,8 @@
     <w:p>
       <w:pPr>
         <w:pStyle w:val="1"/>
-        <w:rPr>
-          <w:lang w:val="en-GB"/>
-        </w:rPr>
-      </w:pPr>
-      <w:r>
-        <w:rPr>
-          <w:lang w:val="en-GB"/>
-        </w:rPr>
+      </w:pPr>
+      <w:r>
         <w:lastRenderedPageBreak/>
         <w:t>Literature review</w:t>
       </w:r>
@@ -850,9 +846,6 @@
       </w:r>
     </w:p>
     <w:p>
-      <w:pPr>
-        <w:ind w:left="426"/>
-      </w:pPr>
       <w:r>
         <w:t>Every</w:t>
       </w:r>
@@ -920,9 +913,6 @@
       </w:r>
     </w:p>
     <w:p>
-      <w:pPr>
-        <w:ind w:left="426"/>
-      </w:pPr>
       <w:r>
         <w:t>For coordination considering, every submitting of change set will gener</w:t>
       </w:r>
@@ -1056,9 +1046,6 @@
       </w:r>
     </w:p>
     <w:p>
-      <w:pPr>
-        <w:ind w:left="426"/>
-      </w:pPr>
       <w:r>
         <w:t xml:space="preserve">To avoid </w:t>
       </w:r>
@@ -1114,20 +1101,20 @@
         <w:t>r start doing the task. When a</w:t>
       </w:r>
       <w:r>
-        <w:t xml:space="preserve"> lock has been </w:t>
+        <w:t xml:space="preserve"> lock has been set</w:t>
+      </w:r>
+      <w:r>
+        <w:t xml:space="preserve"> to a task</w:t>
+      </w:r>
+      <w:r>
+        <w:t xml:space="preserve">, </w:t>
+      </w:r>
+      <w:r>
+        <w:t xml:space="preserve">other user </w:t>
       </w:r>
       <w:r>
         <w:lastRenderedPageBreak/>
-        <w:t>set</w:t>
-      </w:r>
-      <w:r>
-        <w:t xml:space="preserve"> to a task</w:t>
-      </w:r>
-      <w:r>
-        <w:t xml:space="preserve">, </w:t>
-      </w:r>
-      <w:r>
-        <w:t>other user except the user who sets the lock cannot request to do the task</w:t>
+        <w:t>except the user who sets the lock cannot request to do the task</w:t>
       </w:r>
       <w:r>
         <w:t>, even he/she was already been assigned to the task.</w:t>
@@ -1264,1003 +1251,1028 @@
     </w:p>
     <w:p>
       <w:pPr>
-        <w:pStyle w:val="2"/>
+        <w:pStyle w:val="1"/>
       </w:pPr>
       <w:r>
         <w:t>Web</w:t>
       </w:r>
       <w:r>
         <w:t xml:space="preserve"> and Cloud</w:t>
+      </w:r>
+    </w:p>
+    <w:p>
+      <w:r>
+        <w:t>Most (maybe all) version control systems are tradit</w:t>
+      </w:r>
+      <w:r>
+        <w:t>ional cli</w:t>
+      </w:r>
+      <w:r>
+        <w:t>ent-server model based</w:t>
+      </w:r>
+      <w:r>
+        <w:t>.</w:t>
+      </w:r>
+      <w:r>
+        <w:t xml:space="preserve"> To </w:t>
+      </w:r>
+      <w:r>
+        <w:t>build</w:t>
+      </w:r>
+      <w:r>
+        <w:t xml:space="preserve"> a traditional version control system, </w:t>
+      </w:r>
+      <w:r>
+        <w:t>it requi</w:t>
+      </w:r>
+      <w:r>
+        <w:t>res</w:t>
+      </w:r>
+      <w:r>
+        <w:t xml:space="preserve"> </w:t>
+      </w:r>
+      <w:r>
+        <w:t xml:space="preserve">sets up </w:t>
+      </w:r>
+      <w:r>
+        <w:t>three parts</w:t>
+      </w:r>
+      <w:r>
+        <w:t xml:space="preserve"> which will be</w:t>
+      </w:r>
+      <w:r>
+        <w:t xml:space="preserve"> working</w:t>
+      </w:r>
+      <w:r>
+        <w:t xml:space="preserve"> </w:t>
+      </w:r>
+      <w:r>
+        <w:t xml:space="preserve">together: </w:t>
+      </w:r>
+      <w:r>
+        <w:t>centralised</w:t>
+      </w:r>
+      <w:r>
+        <w:t xml:space="preserve"> server runs server side software, </w:t>
+      </w:r>
+      <w:r>
+        <w:t>client</w:t>
+      </w:r>
+      <w:r>
+        <w:t>(</w:t>
+      </w:r>
+      <w:r>
+        <w:t>s</w:t>
+      </w:r>
+      <w:r>
+        <w:t xml:space="preserve">) runs client side software and </w:t>
+      </w:r>
+      <w:r>
+        <w:t>reliable network connection</w:t>
+      </w:r>
+      <w:r>
+        <w:t>s</w:t>
+      </w:r>
+      <w:r>
+        <w:t xml:space="preserve"> between server and client(s)</w:t>
+      </w:r>
+      <w:r>
+        <w:t>.</w:t>
+      </w:r>
+      <w:r>
+        <w:t xml:space="preserve"> </w:t>
+      </w:r>
+      <w:r>
+        <w:t xml:space="preserve">Server stores </w:t>
+      </w:r>
+      <w:r>
+        <w:t>every versions/commits of each</w:t>
+      </w:r>
+      <w:r>
+        <w:t xml:space="preserve"> </w:t>
+      </w:r>
+      <w:r>
+        <w:t>file</w:t>
+      </w:r>
+      <w:r>
+        <w:t>s</w:t>
+      </w:r>
+      <w:r>
+        <w:t xml:space="preserve">, </w:t>
+      </w:r>
+      <w:r>
+        <w:t xml:space="preserve">client(s) stores </w:t>
+      </w:r>
+      <w:r>
+        <w:t>a copy of latest</w:t>
+      </w:r>
+      <w:r>
+        <w:t xml:space="preserve"> version of </w:t>
+      </w:r>
+      <w:r>
+        <w:t>project files</w:t>
+      </w:r>
+      <w:r>
+        <w:t xml:space="preserve"> and allow user working and changing it for future commit</w:t>
+      </w:r>
+      <w:r>
+        <w:t>.</w:t>
+      </w:r>
+      <w:r>
+        <w:t xml:space="preserve"> Ne</w:t>
+      </w:r>
+      <w:r>
+        <w:t>twork connection</w:t>
+      </w:r>
+      <w:r>
+        <w:rPr>
+          <w:rFonts w:hint="eastAsia"/>
+        </w:rPr>
+        <w:t xml:space="preserve"> is a very important</w:t>
+      </w:r>
+      <w:r>
+        <w:rPr>
+          <w:rFonts w:hint="eastAsia"/>
+        </w:rPr>
+        <w:t xml:space="preserve"> </w:t>
+      </w:r>
+      <w:r>
+        <w:t>component</w:t>
+      </w:r>
+      <w:r>
+        <w:rPr>
+          <w:rFonts w:hint="eastAsia"/>
+        </w:rPr>
+        <w:t xml:space="preserve"> in version control system, because it connects</w:t>
+      </w:r>
+      <w:r>
+        <w:t xml:space="preserve"> </w:t>
+      </w:r>
+      <w:r>
+        <w:t xml:space="preserve">server and client(s) </w:t>
+      </w:r>
+      <w:r>
+        <w:t>for the</w:t>
+      </w:r>
+      <w:r>
+        <w:t>m</w:t>
+      </w:r>
+      <w:r>
+        <w:t xml:space="preserve"> </w:t>
+      </w:r>
+      <w:r>
+        <w:t xml:space="preserve">can be </w:t>
+      </w:r>
+      <w:r>
+        <w:t>synchroni</w:t>
+      </w:r>
+      <w:r>
+        <w:rPr>
+          <w:rFonts w:hint="eastAsia"/>
+        </w:rPr>
+        <w:t>s</w:t>
+      </w:r>
+      <w:r>
+        <w:t>ed</w:t>
+      </w:r>
+      <w:r>
+        <w:t xml:space="preserve"> </w:t>
+      </w:r>
+      <w:r>
+        <w:rPr>
+          <w:rFonts w:hint="eastAsia"/>
+        </w:rPr>
+        <w:t xml:space="preserve">to latest status and keep </w:t>
+      </w:r>
+      <w:r>
+        <w:rPr>
+          <w:rFonts w:hint="eastAsia"/>
+        </w:rPr>
+        <w:t>file</w:t>
+      </w:r>
+      <w:r>
+        <w:rPr>
+          <w:rFonts w:hint="eastAsia"/>
+        </w:rPr>
+        <w:t>s</w:t>
+      </w:r>
+      <w:r>
+        <w:rPr>
+          <w:rFonts w:hint="eastAsia"/>
+        </w:rPr>
+        <w:t xml:space="preserve"> up-to-</w:t>
+      </w:r>
+      <w:r>
+        <w:rPr>
+          <w:rFonts w:hint="eastAsia"/>
+        </w:rPr>
+        <w:t>date.</w:t>
+      </w:r>
+      <w:r>
+        <w:rPr>
+          <w:rFonts w:hint="eastAsia"/>
+        </w:rPr>
+        <w:t xml:space="preserve"> </w:t>
+      </w:r>
+      <w:r>
+        <w:rPr>
+          <w:rFonts w:hint="eastAsia"/>
+        </w:rPr>
+        <w:t>In normal way of doing a project</w:t>
+      </w:r>
+      <w:r>
+        <w:rPr>
+          <w:rFonts w:hint="eastAsia"/>
+        </w:rPr>
+        <w:t xml:space="preserve"> in a version control system</w:t>
+      </w:r>
+      <w:r>
+        <w:rPr>
+          <w:rFonts w:hint="eastAsia"/>
+        </w:rPr>
+        <w:t xml:space="preserve">, </w:t>
+      </w:r>
+      <w:r>
+        <w:rPr>
+          <w:rFonts w:hint="eastAsia"/>
+        </w:rPr>
+        <w:t>u</w:t>
+      </w:r>
+      <w:r>
+        <w:rPr>
+          <w:rFonts w:hint="eastAsia"/>
+        </w:rPr>
+        <w:t>ser</w:t>
+      </w:r>
+      <w:r>
+        <w:rPr>
+          <w:rFonts w:hint="eastAsia"/>
+        </w:rPr>
+        <w:t xml:space="preserve">s as </w:t>
+      </w:r>
+      <w:r>
+        <w:rPr>
+          <w:rFonts w:hint="eastAsia"/>
+        </w:rPr>
+        <w:t>client</w:t>
+      </w:r>
+      <w:r>
+        <w:rPr>
+          <w:rFonts w:hint="eastAsia"/>
+        </w:rPr>
+        <w:t>s</w:t>
+      </w:r>
+      <w:r>
+        <w:rPr>
+          <w:rFonts w:hint="eastAsia"/>
+        </w:rPr>
+        <w:t xml:space="preserve"> usually </w:t>
+      </w:r>
+      <w:r>
+        <w:rPr>
+          <w:rFonts w:hint="eastAsia"/>
+        </w:rPr>
+        <w:t xml:space="preserve">sign </w:t>
+      </w:r>
+      <w:r>
+        <w:rPr>
+          <w:rFonts w:hint="eastAsia"/>
+        </w:rPr>
+        <w:t>in by</w:t>
+      </w:r>
+      <w:r>
+        <w:rPr>
+          <w:rFonts w:hint="eastAsia"/>
+        </w:rPr>
+        <w:t xml:space="preserve"> </w:t>
+      </w:r>
+      <w:r>
+        <w:rPr>
+          <w:rFonts w:hint="eastAsia"/>
+        </w:rPr>
+        <w:t>client side software</w:t>
+      </w:r>
+      <w:r>
+        <w:rPr>
+          <w:rFonts w:hint="eastAsia"/>
+        </w:rPr>
+        <w:t xml:space="preserve"> to the r</w:t>
+      </w:r>
+      <w:r>
+        <w:t>epository</w:t>
+      </w:r>
+      <w:r>
+        <w:rPr>
+          <w:rFonts w:hint="eastAsia"/>
+        </w:rPr>
+        <w:t xml:space="preserve"> of the project in version control server</w:t>
+      </w:r>
+      <w:r>
+        <w:rPr>
+          <w:rFonts w:hint="eastAsia"/>
+        </w:rPr>
+        <w:t>,</w:t>
+      </w:r>
+      <w:r>
+        <w:rPr>
+          <w:rFonts w:hint="eastAsia"/>
+        </w:rPr>
+        <w:t xml:space="preserve"> </w:t>
+      </w:r>
+      <w:r>
+        <w:rPr>
+          <w:rFonts w:hint="eastAsia"/>
+        </w:rPr>
+        <w:t>download</w:t>
+      </w:r>
+      <w:r>
+        <w:rPr>
+          <w:rFonts w:hint="eastAsia"/>
+        </w:rPr>
+        <w:t xml:space="preserve"> </w:t>
+      </w:r>
+      <w:r>
+        <w:rPr>
+          <w:rFonts w:hint="eastAsia"/>
+        </w:rPr>
+        <w:t>(update)</w:t>
+      </w:r>
+      <w:r>
+        <w:rPr>
+          <w:rFonts w:hint="eastAsia"/>
+        </w:rPr>
+        <w:t xml:space="preserve"> latest</w:t>
+      </w:r>
+      <w:r>
+        <w:rPr>
+          <w:rFonts w:hint="eastAsia"/>
+        </w:rPr>
+        <w:t xml:space="preserve"> </w:t>
+      </w:r>
+      <w:r>
+        <w:rPr>
+          <w:rFonts w:hint="eastAsia"/>
+        </w:rPr>
+        <w:t xml:space="preserve">version of copy of </w:t>
+      </w:r>
+      <w:r>
+        <w:rPr>
+          <w:rFonts w:hint="eastAsia"/>
+        </w:rPr>
+        <w:t xml:space="preserve">all </w:t>
+      </w:r>
+      <w:r>
+        <w:rPr>
+          <w:rFonts w:hint="eastAsia"/>
+        </w:rPr>
+        <w:t xml:space="preserve">files </w:t>
+      </w:r>
+      <w:r>
+        <w:rPr>
+          <w:rFonts w:hint="eastAsia"/>
+        </w:rPr>
+        <w:t>related</w:t>
+      </w:r>
+      <w:r>
+        <w:rPr>
+          <w:rFonts w:hint="eastAsia"/>
+        </w:rPr>
+        <w:t xml:space="preserve"> </w:t>
+      </w:r>
+      <w:r>
+        <w:rPr>
+          <w:rFonts w:hint="eastAsia"/>
+        </w:rPr>
+        <w:t xml:space="preserve">to </w:t>
+      </w:r>
+      <w:r>
+        <w:rPr>
+          <w:rFonts w:hint="eastAsia"/>
+        </w:rPr>
+        <w:t xml:space="preserve">the project </w:t>
+      </w:r>
+      <w:r>
+        <w:rPr>
+          <w:rFonts w:hint="eastAsia"/>
+        </w:rPr>
+        <w:t>from server to their own comp</w:t>
+      </w:r>
+      <w:r>
+        <w:rPr>
+          <w:rFonts w:hint="eastAsia"/>
+        </w:rPr>
+        <w:t>uter</w:t>
+      </w:r>
+      <w:r>
+        <w:rPr>
+          <w:rFonts w:hint="eastAsia"/>
+        </w:rPr>
+        <w:t xml:space="preserve">, </w:t>
+      </w:r>
+      <w:r>
+        <w:rPr>
+          <w:rFonts w:hint="eastAsia"/>
+        </w:rPr>
+        <w:t>and work for the files.</w:t>
+      </w:r>
+      <w:r>
+        <w:rPr>
+          <w:rFonts w:hint="eastAsia"/>
+        </w:rPr>
+        <w:t xml:space="preserve"> </w:t>
+      </w:r>
+      <w:r>
+        <w:rPr>
+          <w:rFonts w:hint="eastAsia"/>
+        </w:rPr>
+        <w:t xml:space="preserve">The </w:t>
+      </w:r>
+      <w:r>
+        <w:rPr>
+          <w:rFonts w:hint="eastAsia"/>
+        </w:rPr>
+        <w:t>users</w:t>
+      </w:r>
+      <w:r>
+        <w:rPr>
+          <w:rFonts w:hint="eastAsia"/>
+        </w:rPr>
+        <w:t xml:space="preserve"> may have </w:t>
+      </w:r>
+      <w:r>
+        <w:rPr>
+          <w:rFonts w:hint="eastAsia"/>
+        </w:rPr>
+        <w:t>arrangement</w:t>
+      </w:r>
+      <w:r>
+        <w:rPr>
+          <w:rFonts w:hint="eastAsia"/>
+        </w:rPr>
+        <w:t xml:space="preserve"> in advance to </w:t>
+      </w:r>
+      <w:r>
+        <w:rPr>
+          <w:rFonts w:hint="eastAsia"/>
+        </w:rPr>
+        <w:t xml:space="preserve">avoid </w:t>
+      </w:r>
+      <w:r>
+        <w:rPr>
+          <w:rFonts w:hint="eastAsia"/>
+        </w:rPr>
+        <w:t xml:space="preserve">possible </w:t>
+      </w:r>
+      <w:r>
+        <w:rPr>
+          <w:rFonts w:hint="eastAsia"/>
+        </w:rPr>
+        <w:t>overlap working</w:t>
+      </w:r>
+      <w:r>
+        <w:rPr>
+          <w:rFonts w:hint="eastAsia"/>
+        </w:rPr>
+        <w:t xml:space="preserve"> in same files, at least in same class of a programming project or same paragraph of a documentation writing project</w:t>
+      </w:r>
+      <w:r>
+        <w:rPr>
+          <w:rFonts w:hint="eastAsia"/>
+        </w:rPr>
+        <w:t xml:space="preserve">, because the existing merge policy in the most version control systems could not </w:t>
+      </w:r>
+      <w:r>
+        <w:rPr>
+          <w:rFonts w:hint="eastAsia"/>
+        </w:rPr>
+        <w:t xml:space="preserve">combine </w:t>
+      </w:r>
+      <w:r>
+        <w:t>overlapped</w:t>
+      </w:r>
+      <w:r>
+        <w:rPr>
+          <w:rFonts w:hint="eastAsia"/>
+        </w:rPr>
+        <w:t xml:space="preserve"> work </w:t>
+      </w:r>
+      <w:r>
+        <w:rPr>
+          <w:rFonts w:hint="eastAsia"/>
+        </w:rPr>
+        <w:t xml:space="preserve">in </w:t>
+      </w:r>
+      <w:r>
+        <w:rPr>
+          <w:rFonts w:hint="eastAsia"/>
+        </w:rPr>
+        <w:t xml:space="preserve">different </w:t>
+      </w:r>
+      <w:r>
+        <w:rPr>
+          <w:rFonts w:hint="eastAsia"/>
+        </w:rPr>
+        <w:t xml:space="preserve">commits </w:t>
+      </w:r>
+      <w:r>
+        <w:t>faultlessly</w:t>
+      </w:r>
+      <w:r>
+        <w:rPr>
+          <w:rFonts w:hint="eastAsia"/>
+        </w:rPr>
+        <w:t xml:space="preserve">. </w:t>
+      </w:r>
+      <w:r>
+        <w:rPr>
+          <w:rFonts w:hint="eastAsia"/>
+        </w:rPr>
+        <w:t xml:space="preserve">When </w:t>
+      </w:r>
+      <w:r>
+        <w:rPr>
+          <w:rFonts w:hint="eastAsia"/>
+        </w:rPr>
+        <w:t xml:space="preserve">a user </w:t>
+      </w:r>
+      <w:r>
+        <w:rPr>
+          <w:rFonts w:hint="eastAsia"/>
+        </w:rPr>
+        <w:t>finish</w:t>
+      </w:r>
+      <w:r>
+        <w:rPr>
+          <w:rFonts w:hint="eastAsia"/>
+        </w:rPr>
+        <w:t>ed</w:t>
+      </w:r>
+      <w:r>
+        <w:rPr>
+          <w:rFonts w:hint="eastAsia"/>
+        </w:rPr>
+        <w:t xml:space="preserve"> </w:t>
+      </w:r>
+      <w:r>
+        <w:rPr>
+          <w:rFonts w:hint="eastAsia"/>
+        </w:rPr>
+        <w:t xml:space="preserve">a milestone of </w:t>
+      </w:r>
+      <w:r>
+        <w:rPr>
+          <w:rFonts w:hint="eastAsia"/>
+        </w:rPr>
+        <w:t xml:space="preserve">working </w:t>
+      </w:r>
+      <w:r>
+        <w:rPr>
+          <w:rFonts w:hint="eastAsia"/>
+        </w:rPr>
+        <w:t>in his/her</w:t>
+      </w:r>
+      <w:r>
+        <w:rPr>
+          <w:rFonts w:hint="eastAsia"/>
+        </w:rPr>
+        <w:t xml:space="preserve"> file</w:t>
+      </w:r>
+      <w:r>
+        <w:rPr>
+          <w:rFonts w:hint="eastAsia"/>
+        </w:rPr>
+        <w:t>s</w:t>
+      </w:r>
+      <w:r>
+        <w:rPr>
+          <w:rFonts w:hint="eastAsia"/>
+        </w:rPr>
+        <w:t xml:space="preserve">, </w:t>
+      </w:r>
+      <w:r>
+        <w:rPr>
+          <w:rFonts w:hint="eastAsia"/>
+        </w:rPr>
+        <w:t xml:space="preserve">he/she </w:t>
+      </w:r>
+      <w:r>
+        <w:t>needs</w:t>
+      </w:r>
+      <w:r>
+        <w:rPr>
+          <w:rFonts w:hint="eastAsia"/>
+        </w:rPr>
+        <w:t xml:space="preserve"> to re-</w:t>
+      </w:r>
+      <w:r>
+        <w:rPr>
+          <w:rFonts w:hint="eastAsia"/>
+        </w:rPr>
+        <w:t xml:space="preserve">login </w:t>
+      </w:r>
+      <w:r>
+        <w:rPr>
+          <w:rFonts w:hint="eastAsia"/>
+        </w:rPr>
+        <w:t xml:space="preserve">by client software </w:t>
+      </w:r>
+      <w:r>
+        <w:rPr>
+          <w:rFonts w:hint="eastAsia"/>
+        </w:rPr>
+        <w:t>into</w:t>
+      </w:r>
+      <w:r>
+        <w:rPr>
+          <w:rFonts w:hint="eastAsia"/>
+        </w:rPr>
+        <w:t xml:space="preserve"> project r</w:t>
+      </w:r>
+      <w:r>
+        <w:t>epository</w:t>
+      </w:r>
+      <w:r>
+        <w:rPr>
+          <w:rFonts w:hint="eastAsia"/>
+        </w:rPr>
+        <w:t xml:space="preserve"> in </w:t>
+      </w:r>
+      <w:r>
+        <w:rPr>
+          <w:rFonts w:hint="eastAsia"/>
+        </w:rPr>
+        <w:t>the server</w:t>
+      </w:r>
+      <w:r>
+        <w:rPr>
+          <w:rFonts w:hint="eastAsia"/>
+        </w:rPr>
+        <w:t>, commit</w:t>
+      </w:r>
+      <w:r>
+        <w:rPr>
+          <w:rFonts w:hint="eastAsia"/>
+        </w:rPr>
+        <w:t>s</w:t>
+      </w:r>
+      <w:r>
+        <w:rPr>
+          <w:rFonts w:hint="eastAsia"/>
+        </w:rPr>
+        <w:t xml:space="preserve"> all the working </w:t>
+      </w:r>
+      <w:r>
+        <w:rPr>
+          <w:rFonts w:hint="eastAsia"/>
+        </w:rPr>
+        <w:t xml:space="preserve">he/she did to the server. </w:t>
+      </w:r>
+      <w:r>
+        <w:rPr>
+          <w:rFonts w:hint="eastAsia"/>
+        </w:rPr>
+        <w:t>After commit</w:t>
+      </w:r>
+      <w:r>
+        <w:rPr>
+          <w:rFonts w:hint="eastAsia"/>
+        </w:rPr>
+        <w:t>, a new</w:t>
+      </w:r>
+      <w:r>
+        <w:rPr>
+          <w:rFonts w:hint="eastAsia"/>
+        </w:rPr>
+        <w:t xml:space="preserve"> version code will be generated. When other users as clients tried to download/update </w:t>
+      </w:r>
+      <w:r>
+        <w:rPr>
+          <w:rFonts w:hint="eastAsia"/>
+        </w:rPr>
+        <w:lastRenderedPageBreak/>
+        <w:t xml:space="preserve">the project, if </w:t>
+      </w:r>
+      <w:r>
+        <w:rPr>
+          <w:rFonts w:hint="eastAsia"/>
+        </w:rPr>
+        <w:t>newer version of file</w:t>
+      </w:r>
+      <w:r>
+        <w:rPr>
+          <w:rFonts w:hint="eastAsia"/>
+        </w:rPr>
+        <w:t>s</w:t>
+      </w:r>
+      <w:r>
+        <w:rPr>
+          <w:rFonts w:hint="eastAsia"/>
+        </w:rPr>
+        <w:t xml:space="preserve"> on the server has been detected after compare</w:t>
+      </w:r>
+      <w:r>
+        <w:rPr>
+          <w:rFonts w:hint="eastAsia"/>
+        </w:rPr>
+        <w:t>d</w:t>
+      </w:r>
+      <w:r>
+        <w:rPr>
+          <w:rFonts w:hint="eastAsia"/>
+        </w:rPr>
+        <w:t xml:space="preserve"> to </w:t>
+      </w:r>
+      <w:r>
+        <w:rPr>
+          <w:rFonts w:hint="eastAsia"/>
+        </w:rPr>
+        <w:t xml:space="preserve">the </w:t>
+      </w:r>
+      <w:r>
+        <w:rPr>
+          <w:rFonts w:hint="eastAsia"/>
+        </w:rPr>
+        <w:t xml:space="preserve">local version, </w:t>
+      </w:r>
+      <w:r>
+        <w:rPr>
+          <w:rFonts w:hint="eastAsia"/>
+        </w:rPr>
+        <w:t xml:space="preserve">the files </w:t>
+      </w:r>
+      <w:r>
+        <w:rPr>
+          <w:rFonts w:hint="eastAsia"/>
+        </w:rPr>
+        <w:t xml:space="preserve">in the </w:t>
+      </w:r>
+      <w:r>
+        <w:rPr>
+          <w:rFonts w:hint="eastAsia"/>
+        </w:rPr>
+        <w:t xml:space="preserve">client side would be </w:t>
+      </w:r>
+      <w:r>
+        <w:rPr>
+          <w:rFonts w:hint="eastAsia"/>
+        </w:rPr>
+        <w:t xml:space="preserve">updated to </w:t>
+      </w:r>
+      <w:r>
+        <w:rPr>
+          <w:rFonts w:hint="eastAsia"/>
+        </w:rPr>
+        <w:t>the latest version.</w:t>
+      </w:r>
+    </w:p>
+    <w:p>
+      <w:pPr>
+        <w:rPr>
+          <w:rFonts w:hint="eastAsia"/>
+        </w:rPr>
+      </w:pPr>
+      <w:r>
+        <w:rPr>
+          <w:rFonts w:hint="eastAsia"/>
+        </w:rPr>
+        <w:t xml:space="preserve">---- </w:t>
+      </w:r>
+      <w:proofErr w:type="gramStart"/>
+      <w:r>
+        <w:rPr>
+          <w:rFonts w:hint="eastAsia"/>
+        </w:rPr>
+        <w:t>critique</w:t>
+      </w:r>
+      <w:proofErr w:type="gramEnd"/>
+    </w:p>
+    <w:p>
+      <w:r>
+        <w:rPr>
+          <w:rFonts w:hint="eastAsia"/>
+        </w:rPr>
+        <w:t xml:space="preserve">To </w:t>
+      </w:r>
+      <w:r>
+        <w:t xml:space="preserve">and need to install software at both server side and client side.  </w:t>
+      </w:r>
+    </w:p>
+    <w:p>
+      <w:r>
+        <w:t xml:space="preserve">For </w:t>
+      </w:r>
+      <w:r>
+        <w:t xml:space="preserve">entry-level users, it </w:t>
+      </w:r>
+      <w:r>
+        <w:t>may be</w:t>
+      </w:r>
+      <w:r>
+        <w:t xml:space="preserve"> hard for them to install and configure client side software</w:t>
+      </w:r>
+      <w:r>
+        <w:t xml:space="preserve"> to work with server which providing version control </w:t>
+      </w:r>
+      <w:r>
+        <w:t>service;</w:t>
+      </w:r>
+      <w:r>
+        <w:t xml:space="preserve"> </w:t>
+      </w:r>
+      <w:r>
+        <w:t xml:space="preserve">For </w:t>
+      </w:r>
+      <w:r>
+        <w:t>user</w:t>
+      </w:r>
+      <w:r>
+        <w:t>s who</w:t>
+      </w:r>
+      <w:r>
+        <w:t xml:space="preserve"> often working in different kinds of environment</w:t>
+      </w:r>
+      <w:r>
+        <w:t xml:space="preserve"> instead of their own computer</w:t>
+      </w:r>
+      <w:r>
+        <w:t xml:space="preserve">, such as </w:t>
+      </w:r>
+      <w:r>
+        <w:t>working in</w:t>
+      </w:r>
+      <w:r>
+        <w:t xml:space="preserve"> </w:t>
+      </w:r>
+      <w:r>
+        <w:t>compute</w:t>
+      </w:r>
+      <w:r>
+        <w:t xml:space="preserve">r lab and </w:t>
+      </w:r>
+      <w:r>
+        <w:t xml:space="preserve">on </w:t>
+      </w:r>
+      <w:r>
+        <w:t xml:space="preserve">mobile devices like </w:t>
+      </w:r>
+      <w:proofErr w:type="spellStart"/>
+      <w:r>
+        <w:t>iP</w:t>
+      </w:r>
+      <w:r>
+        <w:t>ad</w:t>
+      </w:r>
+      <w:proofErr w:type="spellEnd"/>
+      <w:r>
+        <w:t xml:space="preserve">, </w:t>
+      </w:r>
+      <w:r>
+        <w:t>the</w:t>
+      </w:r>
+      <w:r>
+        <w:t xml:space="preserve">y may have not </w:t>
+      </w:r>
+      <w:r>
+        <w:t xml:space="preserve">privilege to install client side software of version control systems, or the mobile device does not support software for version control. </w:t>
+      </w:r>
+    </w:p>
+    <w:p>
+      <w:r>
+        <w:t>E</w:t>
+      </w:r>
+      <w:r>
+        <w:rPr>
+          <w:rFonts w:hint="eastAsia"/>
+        </w:rPr>
+        <w:t>ven though some of them have web interface, the web pages can only be used as a version viewer, without any commit features.</w:t>
       </w:r>
     </w:p>
     <w:p/>
     <w:p>
-      <w:pPr>
-        <w:pStyle w:val="2"/>
-      </w:pPr>
-      <w:r>
-        <w:t>Programming</w:t>
+      <w:r>
+        <w:rPr>
+          <w:rFonts w:hint="eastAsia"/>
+        </w:rPr>
+        <w:t>集中控制特性</w:t>
+      </w:r>
+      <w:r>
+        <w:rPr>
+          <w:rFonts w:hint="eastAsia"/>
+        </w:rPr>
+        <w:t xml:space="preserve"> </w:t>
+      </w:r>
+      <w:r>
+        <w:rPr>
+          <w:rFonts w:hint="eastAsia"/>
+        </w:rPr>
+        <w:t>基于网络特性</w:t>
+      </w:r>
+      <w:r>
+        <w:rPr>
+          <w:rFonts w:hint="eastAsia"/>
+        </w:rPr>
+        <w:t xml:space="preserve"> </w:t>
+      </w:r>
+      <w:r>
+        <w:rPr>
+          <w:rFonts w:hint="eastAsia"/>
+        </w:rPr>
+        <w:t>启发</w:t>
       </w:r>
     </w:p>
     <w:p>
       <w:r>
-        <w:t>Most (maybe all) version control systems are tradit</w:t>
-      </w:r>
-      <w:r>
-        <w:t>ional cli</w:t>
-      </w:r>
-      <w:r>
-        <w:t>ent-server model based</w:t>
-      </w:r>
-      <w:r>
-        <w:t>.</w:t>
-      </w:r>
-      <w:r>
-        <w:t xml:space="preserve"> To </w:t>
-      </w:r>
-      <w:r>
-        <w:t>build</w:t>
-      </w:r>
-      <w:r>
-        <w:t xml:space="preserve"> a traditional version control system, </w:t>
-      </w:r>
-      <w:r>
-        <w:t>it requi</w:t>
-      </w:r>
-      <w:r>
-        <w:t>res</w:t>
-      </w:r>
-      <w:r>
-        <w:t xml:space="preserve"> </w:t>
-      </w:r>
-      <w:r>
-        <w:t xml:space="preserve">sets up </w:t>
-      </w:r>
-      <w:r>
-        <w:t>three parts</w:t>
-      </w:r>
-      <w:r>
-        <w:t xml:space="preserve"> which will be</w:t>
-      </w:r>
-      <w:r>
-        <w:t xml:space="preserve"> working</w:t>
-      </w:r>
-      <w:r>
-        <w:t xml:space="preserve"> </w:t>
-      </w:r>
-      <w:r>
-        <w:t xml:space="preserve">together: </w:t>
-      </w:r>
-      <w:r>
-        <w:t>centralised</w:t>
-      </w:r>
-      <w:r>
-        <w:t xml:space="preserve"> server runs server side software, </w:t>
-      </w:r>
-      <w:r>
-        <w:t>client</w:t>
-      </w:r>
-      <w:r>
-        <w:t>(</w:t>
-      </w:r>
-      <w:r>
-        <w:t>s</w:t>
-      </w:r>
-      <w:r>
-        <w:t xml:space="preserve">) runs client side software and </w:t>
-      </w:r>
-      <w:r>
-        <w:t>reliable network connection</w:t>
-      </w:r>
-      <w:r>
-        <w:t>s</w:t>
-      </w:r>
-      <w:r>
-        <w:t xml:space="preserve"> between server and client(s)</w:t>
-      </w:r>
-      <w:r>
-        <w:t>.</w:t>
-      </w:r>
-      <w:r>
-        <w:t xml:space="preserve"> </w:t>
-      </w:r>
-      <w:r>
-        <w:t xml:space="preserve">Server stores </w:t>
-      </w:r>
-      <w:r>
-        <w:t>every versions/commits of each</w:t>
-      </w:r>
-      <w:r>
-        <w:t xml:space="preserve"> </w:t>
-      </w:r>
-      <w:r>
-        <w:t>file</w:t>
-      </w:r>
-      <w:r>
-        <w:t>s</w:t>
-      </w:r>
-      <w:r>
-        <w:t xml:space="preserve">, </w:t>
-      </w:r>
-      <w:r>
-        <w:t xml:space="preserve">client(s) stores </w:t>
-      </w:r>
-      <w:r>
-        <w:t>a copy of latest</w:t>
-      </w:r>
-      <w:r>
-        <w:t xml:space="preserve"> version of </w:t>
-      </w:r>
-      <w:r>
-        <w:t>project files</w:t>
-      </w:r>
-      <w:r>
-        <w:t xml:space="preserve"> and allow user working and changing it for future commit</w:t>
-      </w:r>
-      <w:r>
-        <w:t>.</w:t>
-      </w:r>
-      <w:r>
-        <w:t xml:space="preserve"> Ne</w:t>
-      </w:r>
-      <w:r>
-        <w:t>twork connection</w:t>
-      </w:r>
-      <w:r>
-        <w:rPr>
-          <w:rFonts w:hint="eastAsia"/>
-        </w:rPr>
-        <w:t xml:space="preserve"> is a very important</w:t>
-      </w:r>
-      <w:r>
-        <w:rPr>
-          <w:rFonts w:hint="eastAsia"/>
-        </w:rPr>
-        <w:t xml:space="preserve"> </w:t>
-      </w:r>
-      <w:r>
-        <w:t>component</w:t>
-      </w:r>
-      <w:r>
-        <w:rPr>
-          <w:rFonts w:hint="eastAsia"/>
-        </w:rPr>
-        <w:t xml:space="preserve"> in version control system, because it connects</w:t>
-      </w:r>
-      <w:r>
-        <w:t xml:space="preserve"> </w:t>
-      </w:r>
-      <w:r>
-        <w:t xml:space="preserve">server and client(s) </w:t>
-      </w:r>
-      <w:r>
-        <w:t>for the</w:t>
-      </w:r>
-      <w:r>
-        <w:t>m</w:t>
-      </w:r>
-      <w:r>
-        <w:t xml:space="preserve"> </w:t>
-      </w:r>
-      <w:r>
-        <w:t xml:space="preserve">can be </w:t>
-      </w:r>
-      <w:r>
-        <w:t>synchroni</w:t>
-      </w:r>
-      <w:r>
-        <w:rPr>
-          <w:rFonts w:hint="eastAsia"/>
-        </w:rPr>
-        <w:t>s</w:t>
-      </w:r>
-      <w:r>
-        <w:t>ed</w:t>
-      </w:r>
-      <w:r>
-        <w:t xml:space="preserve"> </w:t>
-      </w:r>
-      <w:r>
-        <w:rPr>
-          <w:rFonts w:hint="eastAsia"/>
-        </w:rPr>
-        <w:t xml:space="preserve">to latest status and keep </w:t>
-      </w:r>
-      <w:r>
-        <w:rPr>
-          <w:rFonts w:hint="eastAsia"/>
-        </w:rPr>
-        <w:t>file</w:t>
-      </w:r>
-      <w:r>
-        <w:rPr>
-          <w:rFonts w:hint="eastAsia"/>
-        </w:rPr>
-        <w:t>s</w:t>
-      </w:r>
-      <w:r>
-        <w:rPr>
-          <w:rFonts w:hint="eastAsia"/>
-        </w:rPr>
-        <w:t xml:space="preserve"> up-to-</w:t>
-      </w:r>
-      <w:r>
-        <w:rPr>
-          <w:rFonts w:hint="eastAsia"/>
-        </w:rPr>
-        <w:t>date.</w:t>
-      </w:r>
-      <w:r>
-        <w:rPr>
-          <w:rFonts w:hint="eastAsia"/>
-        </w:rPr>
-        <w:t xml:space="preserve"> </w:t>
-      </w:r>
-      <w:r>
-        <w:rPr>
-          <w:rFonts w:hint="eastAsia"/>
-        </w:rPr>
-        <w:t>In normal way of doing a project</w:t>
-      </w:r>
-      <w:r>
-        <w:rPr>
-          <w:rFonts w:hint="eastAsia"/>
-        </w:rPr>
-        <w:t xml:space="preserve"> in a version control system</w:t>
-      </w:r>
-      <w:r>
-        <w:rPr>
-          <w:rFonts w:hint="eastAsia"/>
-        </w:rPr>
-        <w:t xml:space="preserve">, </w:t>
-      </w:r>
-      <w:r>
-        <w:rPr>
-          <w:rFonts w:hint="eastAsia"/>
-        </w:rPr>
-        <w:t>u</w:t>
-      </w:r>
-      <w:r>
-        <w:rPr>
-          <w:rFonts w:hint="eastAsia"/>
-        </w:rPr>
-        <w:t>ser</w:t>
-      </w:r>
-      <w:r>
-        <w:rPr>
-          <w:rFonts w:hint="eastAsia"/>
-        </w:rPr>
-        <w:t xml:space="preserve">s as </w:t>
-      </w:r>
-      <w:r>
-        <w:rPr>
-          <w:rFonts w:hint="eastAsia"/>
-        </w:rPr>
-        <w:t>client</w:t>
-      </w:r>
-      <w:r>
-        <w:rPr>
-          <w:rFonts w:hint="eastAsia"/>
-        </w:rPr>
-        <w:t>s</w:t>
-      </w:r>
-      <w:r>
-        <w:rPr>
-          <w:rFonts w:hint="eastAsia"/>
-        </w:rPr>
-        <w:t xml:space="preserve"> usually </w:t>
-      </w:r>
-      <w:r>
-        <w:rPr>
-          <w:rFonts w:hint="eastAsia"/>
-        </w:rPr>
-        <w:t xml:space="preserve">sign </w:t>
-      </w:r>
-      <w:r>
-        <w:rPr>
-          <w:rFonts w:hint="eastAsia"/>
-        </w:rPr>
-        <w:t>in by</w:t>
-      </w:r>
-      <w:r>
-        <w:rPr>
-          <w:rFonts w:hint="eastAsia"/>
-        </w:rPr>
-        <w:t xml:space="preserve"> </w:t>
-      </w:r>
-      <w:r>
-        <w:rPr>
-          <w:rFonts w:hint="eastAsia"/>
-        </w:rPr>
-        <w:t>client side software</w:t>
-      </w:r>
-      <w:r>
-        <w:rPr>
-          <w:rFonts w:hint="eastAsia"/>
-        </w:rPr>
-        <w:t xml:space="preserve"> to the r</w:t>
-      </w:r>
-      <w:r>
-        <w:t>epository</w:t>
-      </w:r>
-      <w:r>
-        <w:rPr>
-          <w:rFonts w:hint="eastAsia"/>
-        </w:rPr>
-        <w:t xml:space="preserve"> of the project in version control server</w:t>
-      </w:r>
-      <w:r>
-        <w:rPr>
-          <w:rFonts w:hint="eastAsia"/>
-        </w:rPr>
-        <w:t>,</w:t>
-      </w:r>
-      <w:r>
-        <w:rPr>
-          <w:rFonts w:hint="eastAsia"/>
-        </w:rPr>
-        <w:t xml:space="preserve"> </w:t>
-      </w:r>
-      <w:r>
-        <w:rPr>
-          <w:rFonts w:hint="eastAsia"/>
-        </w:rPr>
-        <w:t>download</w:t>
-      </w:r>
-      <w:r>
-        <w:rPr>
-          <w:rFonts w:hint="eastAsia"/>
-        </w:rPr>
-        <w:t xml:space="preserve"> </w:t>
-      </w:r>
-      <w:r>
-        <w:rPr>
-          <w:rFonts w:hint="eastAsia"/>
-        </w:rPr>
-        <w:t>(update)</w:t>
-      </w:r>
-      <w:r>
-        <w:rPr>
-          <w:rFonts w:hint="eastAsia"/>
-        </w:rPr>
-        <w:t xml:space="preserve"> latest</w:t>
-      </w:r>
-      <w:r>
-        <w:rPr>
-          <w:rFonts w:hint="eastAsia"/>
-        </w:rPr>
-        <w:t xml:space="preserve"> </w:t>
-      </w:r>
-      <w:r>
-        <w:rPr>
-          <w:rFonts w:hint="eastAsia"/>
-        </w:rPr>
-        <w:t xml:space="preserve">version of copy of </w:t>
-      </w:r>
-      <w:r>
-        <w:rPr>
-          <w:rFonts w:hint="eastAsia"/>
-        </w:rPr>
-        <w:t xml:space="preserve">all </w:t>
-      </w:r>
-      <w:r>
-        <w:rPr>
-          <w:rFonts w:hint="eastAsia"/>
-        </w:rPr>
-        <w:t xml:space="preserve">files </w:t>
-      </w:r>
-      <w:r>
-        <w:rPr>
-          <w:rFonts w:hint="eastAsia"/>
-        </w:rPr>
-        <w:t>related</w:t>
-      </w:r>
-      <w:r>
-        <w:rPr>
-          <w:rFonts w:hint="eastAsia"/>
-        </w:rPr>
-        <w:t xml:space="preserve"> </w:t>
-      </w:r>
-      <w:r>
-        <w:rPr>
-          <w:rFonts w:hint="eastAsia"/>
-        </w:rPr>
-        <w:t xml:space="preserve">to </w:t>
-      </w:r>
-      <w:r>
-        <w:rPr>
-          <w:rFonts w:hint="eastAsia"/>
-        </w:rPr>
-        <w:t xml:space="preserve">the project </w:t>
-      </w:r>
-      <w:r>
-        <w:rPr>
-          <w:rFonts w:hint="eastAsia"/>
-        </w:rPr>
-        <w:t>from server to their own comp</w:t>
-      </w:r>
-      <w:r>
-        <w:rPr>
-          <w:rFonts w:hint="eastAsia"/>
-        </w:rPr>
-        <w:t>uter</w:t>
-      </w:r>
-      <w:r>
-        <w:rPr>
-          <w:rFonts w:hint="eastAsia"/>
-        </w:rPr>
-        <w:t xml:space="preserve">, </w:t>
-      </w:r>
-      <w:r>
-        <w:rPr>
-          <w:rFonts w:hint="eastAsia"/>
-        </w:rPr>
-        <w:t>and work for the files.</w:t>
-      </w:r>
-      <w:r>
-        <w:rPr>
-          <w:rFonts w:hint="eastAsia"/>
-        </w:rPr>
-        <w:t xml:space="preserve"> </w:t>
-      </w:r>
-      <w:r>
-        <w:rPr>
-          <w:rFonts w:hint="eastAsia"/>
-        </w:rPr>
-        <w:t xml:space="preserve">The </w:t>
-      </w:r>
-      <w:r>
-        <w:rPr>
-          <w:rFonts w:hint="eastAsia"/>
-        </w:rPr>
-        <w:t>users</w:t>
-      </w:r>
-      <w:r>
-        <w:rPr>
-          <w:rFonts w:hint="eastAsia"/>
-        </w:rPr>
-        <w:t xml:space="preserve"> may have </w:t>
-      </w:r>
-      <w:r>
-        <w:rPr>
-          <w:rFonts w:hint="eastAsia"/>
-        </w:rPr>
-        <w:t>arrangement</w:t>
-      </w:r>
-      <w:r>
-        <w:rPr>
-          <w:rFonts w:hint="eastAsia"/>
-        </w:rPr>
-        <w:t xml:space="preserve"> in advance to </w:t>
-      </w:r>
-      <w:r>
-        <w:rPr>
-          <w:rFonts w:hint="eastAsia"/>
-        </w:rPr>
-        <w:t xml:space="preserve">avoid </w:t>
-      </w:r>
-      <w:r>
-        <w:rPr>
-          <w:rFonts w:hint="eastAsia"/>
-        </w:rPr>
-        <w:t xml:space="preserve">possible </w:t>
-      </w:r>
-      <w:r>
-        <w:rPr>
-          <w:rFonts w:hint="eastAsia"/>
-        </w:rPr>
-        <w:t>overlap working</w:t>
-      </w:r>
-      <w:r>
-        <w:rPr>
-          <w:rFonts w:hint="eastAsia"/>
-        </w:rPr>
-        <w:t xml:space="preserve"> in same files, at least in same class of a programming project or same paragraph of a documentation writing project</w:t>
-      </w:r>
-      <w:r>
-        <w:rPr>
-          <w:rFonts w:hint="eastAsia"/>
-        </w:rPr>
-        <w:t xml:space="preserve">, because the existing merge policy in the most version control systems could not </w:t>
-      </w:r>
-      <w:r>
-        <w:rPr>
-          <w:rFonts w:hint="eastAsia"/>
-        </w:rPr>
-        <w:t xml:space="preserve">combine </w:t>
-      </w:r>
-      <w:r>
-        <w:t>overlapped</w:t>
-      </w:r>
-      <w:r>
-        <w:rPr>
-          <w:rFonts w:hint="eastAsia"/>
-        </w:rPr>
-        <w:t xml:space="preserve"> work </w:t>
-      </w:r>
-      <w:r>
-        <w:rPr>
-          <w:rFonts w:hint="eastAsia"/>
-        </w:rPr>
-        <w:t xml:space="preserve">in </w:t>
-      </w:r>
-      <w:r>
-        <w:rPr>
-          <w:rFonts w:hint="eastAsia"/>
-        </w:rPr>
-        <w:t xml:space="preserve">different </w:t>
-      </w:r>
-      <w:r>
-        <w:rPr>
-          <w:rFonts w:hint="eastAsia"/>
-        </w:rPr>
-        <w:t xml:space="preserve">commits </w:t>
-      </w:r>
-      <w:r>
-        <w:t>faultlessly</w:t>
-      </w:r>
-      <w:r>
-        <w:rPr>
-          <w:rFonts w:hint="eastAsia"/>
-        </w:rPr>
-        <w:t xml:space="preserve">. </w:t>
-      </w:r>
-      <w:r>
-        <w:rPr>
-          <w:rFonts w:hint="eastAsia"/>
-        </w:rPr>
-        <w:t xml:space="preserve">When </w:t>
-      </w:r>
-      <w:r>
-        <w:rPr>
-          <w:rFonts w:hint="eastAsia"/>
-        </w:rPr>
-        <w:t xml:space="preserve">a user </w:t>
-      </w:r>
-      <w:r>
-        <w:rPr>
-          <w:rFonts w:hint="eastAsia"/>
-        </w:rPr>
-        <w:t>finish</w:t>
-      </w:r>
-      <w:r>
-        <w:rPr>
-          <w:rFonts w:hint="eastAsia"/>
-        </w:rPr>
-        <w:t>ed</w:t>
-      </w:r>
-      <w:r>
-        <w:rPr>
-          <w:rFonts w:hint="eastAsia"/>
-        </w:rPr>
-        <w:t xml:space="preserve"> </w:t>
-      </w:r>
-      <w:r>
-        <w:rPr>
-          <w:rFonts w:hint="eastAsia"/>
-        </w:rPr>
-        <w:t xml:space="preserve">a milestone of </w:t>
-      </w:r>
-      <w:r>
-        <w:rPr>
-          <w:rFonts w:hint="eastAsia"/>
-        </w:rPr>
-        <w:t xml:space="preserve">working </w:t>
-      </w:r>
-      <w:r>
-        <w:rPr>
-          <w:rFonts w:hint="eastAsia"/>
-        </w:rPr>
-        <w:t>in his/her</w:t>
-      </w:r>
-      <w:r>
-        <w:rPr>
-          <w:rFonts w:hint="eastAsia"/>
-        </w:rPr>
-        <w:t xml:space="preserve"> file</w:t>
-      </w:r>
-      <w:r>
-        <w:rPr>
-          <w:rFonts w:hint="eastAsia"/>
-        </w:rPr>
-        <w:t>s</w:t>
-      </w:r>
-      <w:r>
-        <w:rPr>
-          <w:rFonts w:hint="eastAsia"/>
-        </w:rPr>
-        <w:t xml:space="preserve">, </w:t>
-      </w:r>
-      <w:r>
-        <w:rPr>
-          <w:rFonts w:hint="eastAsia"/>
-        </w:rPr>
-        <w:t xml:space="preserve">he/she </w:t>
-      </w:r>
-      <w:r>
-        <w:t>needs</w:t>
-      </w:r>
-      <w:r>
-        <w:rPr>
-          <w:rFonts w:hint="eastAsia"/>
-        </w:rPr>
-        <w:t xml:space="preserve"> to re-</w:t>
-      </w:r>
-      <w:r>
-        <w:rPr>
-          <w:rFonts w:hint="eastAsia"/>
-        </w:rPr>
-        <w:t xml:space="preserve">login </w:t>
-      </w:r>
-      <w:r>
-        <w:rPr>
-          <w:rFonts w:hint="eastAsia"/>
-        </w:rPr>
-        <w:t xml:space="preserve">by client software </w:t>
-      </w:r>
-      <w:r>
-        <w:rPr>
-          <w:rFonts w:hint="eastAsia"/>
-        </w:rPr>
-        <w:t>into</w:t>
-      </w:r>
-      <w:r>
-        <w:rPr>
-          <w:rFonts w:hint="eastAsia"/>
-        </w:rPr>
-        <w:t xml:space="preserve"> project r</w:t>
-      </w:r>
-      <w:r>
-        <w:t>epository</w:t>
-      </w:r>
-      <w:r>
-        <w:rPr>
-          <w:rFonts w:hint="eastAsia"/>
-        </w:rPr>
-        <w:t xml:space="preserve"> in </w:t>
-      </w:r>
-      <w:r>
-        <w:rPr>
-          <w:rFonts w:hint="eastAsia"/>
-        </w:rPr>
-        <w:t>the server</w:t>
-      </w:r>
-      <w:r>
-        <w:rPr>
-          <w:rFonts w:hint="eastAsia"/>
-        </w:rPr>
-        <w:t>, commit</w:t>
-      </w:r>
-      <w:r>
-        <w:rPr>
-          <w:rFonts w:hint="eastAsia"/>
-        </w:rPr>
-        <w:t>s</w:t>
-      </w:r>
-      <w:r>
-        <w:rPr>
-          <w:rFonts w:hint="eastAsia"/>
-        </w:rPr>
-        <w:t xml:space="preserve"> all the working </w:t>
-      </w:r>
-      <w:r>
-        <w:rPr>
-          <w:rFonts w:hint="eastAsia"/>
-        </w:rPr>
-        <w:t xml:space="preserve">he/she did to the server. </w:t>
-      </w:r>
-      <w:r>
-        <w:rPr>
-          <w:rFonts w:hint="eastAsia"/>
-        </w:rPr>
-        <w:t>After commit</w:t>
-      </w:r>
-      <w:r>
-        <w:rPr>
-          <w:rFonts w:hint="eastAsia"/>
-        </w:rPr>
-        <w:t>, a new</w:t>
-      </w:r>
-      <w:r>
-        <w:rPr>
-          <w:rFonts w:hint="eastAsia"/>
-        </w:rPr>
-        <w:t xml:space="preserve"> version code will be generated. When other users as clients tried to download/update </w:t>
-      </w:r>
-      <w:r>
-        <w:rPr>
-          <w:rFonts w:hint="eastAsia"/>
-        </w:rPr>
-        <w:lastRenderedPageBreak/>
-        <w:t xml:space="preserve">the project, if </w:t>
-      </w:r>
-      <w:r>
-        <w:rPr>
-          <w:rFonts w:hint="eastAsia"/>
-        </w:rPr>
-        <w:t>newer version of file</w:t>
-      </w:r>
-      <w:r>
-        <w:rPr>
-          <w:rFonts w:hint="eastAsia"/>
-        </w:rPr>
-        <w:t>s</w:t>
-      </w:r>
-      <w:r>
-        <w:rPr>
-          <w:rFonts w:hint="eastAsia"/>
-        </w:rPr>
-        <w:t xml:space="preserve"> on the server has been detected after compare</w:t>
-      </w:r>
-      <w:r>
-        <w:rPr>
-          <w:rFonts w:hint="eastAsia"/>
-        </w:rPr>
-        <w:t>d</w:t>
-      </w:r>
-      <w:r>
-        <w:rPr>
-          <w:rFonts w:hint="eastAsia"/>
-        </w:rPr>
-        <w:t xml:space="preserve"> to </w:t>
-      </w:r>
-      <w:r>
-        <w:rPr>
-          <w:rFonts w:hint="eastAsia"/>
-        </w:rPr>
-        <w:t xml:space="preserve">the </w:t>
-      </w:r>
-      <w:r>
-        <w:rPr>
-          <w:rFonts w:hint="eastAsia"/>
-        </w:rPr>
-        <w:t xml:space="preserve">local version, </w:t>
-      </w:r>
-      <w:r>
-        <w:rPr>
-          <w:rFonts w:hint="eastAsia"/>
-        </w:rPr>
-        <w:t xml:space="preserve">the files </w:t>
-      </w:r>
-      <w:r>
-        <w:rPr>
-          <w:rFonts w:hint="eastAsia"/>
-        </w:rPr>
-        <w:t xml:space="preserve">in the </w:t>
-      </w:r>
-      <w:r>
-        <w:rPr>
-          <w:rFonts w:hint="eastAsia"/>
-        </w:rPr>
-        <w:t xml:space="preserve">client side would be </w:t>
-      </w:r>
-      <w:r>
-        <w:rPr>
-          <w:rFonts w:hint="eastAsia"/>
-        </w:rPr>
-        <w:t xml:space="preserve">updated to </w:t>
-      </w:r>
-      <w:r>
-        <w:rPr>
-          <w:rFonts w:hint="eastAsia"/>
-        </w:rPr>
-        <w:t>the latest version.</w:t>
+        <w:t>W</w:t>
+      </w:r>
+      <w:r>
+        <w:rPr>
+          <w:rFonts w:hint="eastAsia"/>
+        </w:rPr>
+        <w:t>eb not only internet, local eth use as</w:t>
       </w:r>
     </w:p>
     <w:p>
       <w:r>
-        <w:rPr>
-          <w:rFonts w:hint="eastAsia"/>
-        </w:rPr>
-        <w:t xml:space="preserve">To </w:t>
-      </w:r>
-      <w:r>
-        <w:t xml:space="preserve">and need to install software at both server side and client side.  </w:t>
+        <w:t>F</w:t>
+      </w:r>
+      <w:r>
+        <w:rPr>
+          <w:rFonts w:hint="eastAsia"/>
+        </w:rPr>
+        <w:t>ully web-based</w:t>
       </w:r>
     </w:p>
     <w:p>
-      <w:r>
-        <w:t xml:space="preserve">For </w:t>
-      </w:r>
-      <w:r>
-        <w:t xml:space="preserve">entry-level users, it </w:t>
-      </w:r>
-      <w:r>
-        <w:t>may be</w:t>
-      </w:r>
-      <w:r>
-        <w:t xml:space="preserve"> hard for them to install and configure client side software</w:t>
-      </w:r>
-      <w:r>
-        <w:t xml:space="preserve"> to work with server which providing version control </w:t>
-      </w:r>
-      <w:r>
-        <w:t>service;</w:t>
-      </w:r>
-      <w:r>
-        <w:t xml:space="preserve"> </w:t>
-      </w:r>
-      <w:r>
-        <w:t xml:space="preserve">For </w:t>
-      </w:r>
-      <w:r>
-        <w:t>user</w:t>
-      </w:r>
-      <w:r>
-        <w:t>s who</w:t>
-      </w:r>
-      <w:r>
-        <w:t xml:space="preserve"> often working in different kinds of environment</w:t>
-      </w:r>
-      <w:r>
-        <w:t xml:space="preserve"> instead of their own computer</w:t>
-      </w:r>
-      <w:r>
-        <w:t xml:space="preserve">, such as </w:t>
-      </w:r>
-      <w:r>
-        <w:t>working in</w:t>
-      </w:r>
-      <w:r>
-        <w:t xml:space="preserve"> </w:t>
-      </w:r>
-      <w:r>
-        <w:t>compute</w:t>
-      </w:r>
-      <w:r>
-        <w:t xml:space="preserve">r lab and </w:t>
-      </w:r>
-      <w:r>
-        <w:t xml:space="preserve">on </w:t>
-      </w:r>
-      <w:r>
-        <w:t xml:space="preserve">mobile devices like </w:t>
-      </w:r>
-      <w:proofErr w:type="spellStart"/>
-      <w:r>
-        <w:t>iP</w:t>
-      </w:r>
-      <w:r>
-        <w:t>ad</w:t>
-      </w:r>
-      <w:proofErr w:type="spellEnd"/>
-      <w:r>
-        <w:t xml:space="preserve">, </w:t>
-      </w:r>
-      <w:r>
-        <w:t>the</w:t>
-      </w:r>
-      <w:r>
-        <w:t xml:space="preserve">y may have not </w:t>
-      </w:r>
-      <w:r>
-        <w:t xml:space="preserve">privilege to install client side software of version control systems, or the mobile device does not support software for version control. </w:t>
+      <w:pPr>
+        <w:rPr>
+          <w:rFonts w:hint="eastAsia"/>
+        </w:rPr>
+      </w:pPr>
+      <w:r>
+        <w:t>To allow client side user can working at most environment with version control</w:t>
+      </w:r>
+      <w:r>
+        <w:t xml:space="preserve"> support</w:t>
+      </w:r>
+      <w:r>
+        <w:t xml:space="preserve">, it is important to find out a way deliver the service without need of installing software. </w:t>
+      </w:r>
+      <w:r>
+        <w:t>By the inspiring of more and more popular cloud computing concepts, this p</w:t>
+      </w:r>
+      <w:r>
+        <w:t xml:space="preserve">roject was considered to develop </w:t>
+      </w:r>
+      <w:r>
+        <w:t>a web-based version control system which does</w:t>
+      </w:r>
+      <w:r>
+        <w:t xml:space="preserve"> not need any installation of client side software. </w:t>
+      </w:r>
+      <w:r>
+        <w:t xml:space="preserve">Web-based design overcomes the drawbacks of software-based design, such as </w:t>
+      </w:r>
+      <w:r>
+        <w:t>hard to use at anywhere and</w:t>
+      </w:r>
+      <w:r>
+        <w:t xml:space="preserve"> hard t</w:t>
+      </w:r>
+      <w:r>
+        <w:t>o configure by entry-level user. It c</w:t>
+      </w:r>
+      <w:r>
+        <w:t xml:space="preserve">an be </w:t>
+      </w:r>
+      <w:r>
+        <w:t xml:space="preserve">easily </w:t>
+      </w:r>
+      <w:r>
+        <w:t>access</w:t>
+      </w:r>
+      <w:r>
+        <w:t>ed</w:t>
+      </w:r>
+      <w:r>
+        <w:t xml:space="preserve"> at</w:t>
+      </w:r>
+      <w:r>
+        <w:t xml:space="preserve"> any computer, even a mobile phone, </w:t>
+      </w:r>
+      <w:r>
+        <w:t>just need a browser and network access to the version control server.</w:t>
       </w:r>
     </w:p>
     <w:p>
-      <w:r>
-        <w:t>E</w:t>
-      </w:r>
-      <w:r>
-        <w:rPr>
-          <w:rFonts w:hint="eastAsia"/>
-        </w:rPr>
-        <w:t>ven though some of them have web interface, the web pages can only be used as a version viewer, without any commit features.</w:t>
-      </w:r>
-    </w:p>
-    <w:p/>
-    <w:p>
-      <w:r>
-        <w:rPr>
-          <w:rFonts w:hint="eastAsia"/>
-        </w:rPr>
-        <w:t>集中控制特性</w:t>
-      </w:r>
-      <w:r>
-        <w:rPr>
-          <w:rFonts w:hint="eastAsia"/>
-        </w:rPr>
-        <w:t xml:space="preserve"> </w:t>
-      </w:r>
-      <w:r>
-        <w:rPr>
-          <w:rFonts w:hint="eastAsia"/>
-        </w:rPr>
-        <w:t>基于网络特性</w:t>
-      </w:r>
-      <w:r>
-        <w:rPr>
-          <w:rFonts w:hint="eastAsia"/>
-        </w:rPr>
-        <w:t xml:space="preserve"> </w:t>
-      </w:r>
-      <w:r>
-        <w:rPr>
-          <w:rFonts w:hint="eastAsia"/>
-        </w:rPr>
-        <w:t>启发</w:t>
+      <w:pPr>
+        <w:pStyle w:val="2"/>
+      </w:pPr>
+      <w:r>
+        <w:t>Programming</w:t>
       </w:r>
     </w:p>
     <w:p>
       <w:r>
-        <w:t>W</w:t>
-      </w:r>
-      <w:r>
-        <w:rPr>
-          <w:rFonts w:hint="eastAsia"/>
-        </w:rPr>
-        <w:t>eb not only internet, local eth use as</w:t>
-      </w:r>
-    </w:p>
-    <w:p>
-      <w:r>
-        <w:t>F</w:t>
-      </w:r>
-      <w:r>
-        <w:rPr>
-          <w:rFonts w:hint="eastAsia"/>
-        </w:rPr>
-        <w:t>ully web-based</w:t>
-      </w:r>
-    </w:p>
-    <w:p>
-      <w:r>
-        <w:t>To allow client side user can working at most environment with version control</w:t>
-      </w:r>
-      <w:r>
-        <w:t xml:space="preserve"> support</w:t>
-      </w:r>
-      <w:r>
-        <w:t xml:space="preserve">, it is important to find out a way deliver the service without need of installing software. </w:t>
-      </w:r>
-      <w:r>
-        <w:t>By the inspiring of more and more popular cloud computing concepts, this p</w:t>
-      </w:r>
-      <w:r>
-        <w:t xml:space="preserve">roject was considered to develop </w:t>
-      </w:r>
-      <w:r>
-        <w:t>a web-based version control system which does</w:t>
-      </w:r>
-      <w:r>
-        <w:t xml:space="preserve"> not need any installation of client side software. </w:t>
-      </w:r>
-      <w:r>
-        <w:t xml:space="preserve">Web-based design overcomes the drawbacks of software-based design, such as </w:t>
-      </w:r>
-      <w:r>
-        <w:t>hard to use at anywhere and</w:t>
-      </w:r>
-      <w:r>
-        <w:t xml:space="preserve"> hard t</w:t>
-      </w:r>
-      <w:r>
-        <w:t>o configure by entry-level user. It c</w:t>
-      </w:r>
-      <w:r>
-        <w:t xml:space="preserve">an be </w:t>
-      </w:r>
-      <w:r>
-        <w:t xml:space="preserve">easily </w:t>
-      </w:r>
-      <w:r>
-        <w:t>access</w:t>
-      </w:r>
-      <w:r>
-        <w:t>ed</w:t>
-      </w:r>
-      <w:r>
-        <w:t xml:space="preserve"> at</w:t>
-      </w:r>
-      <w:r>
-        <w:t xml:space="preserve"> any computer, even a mobile phone, </w:t>
-      </w:r>
-      <w:r>
-        <w:t>just need a browser and network access to the version control server.</w:t>
-      </w:r>
-    </w:p>
-    <w:p>
-      <w:r>
         <w:t xml:space="preserve">In order to develop the system to be used at web, there are several </w:t>
       </w:r>
       <w:r>
@@ -2306,7 +2318,11 @@
         <w:t xml:space="preserve">In these languages, </w:t>
       </w:r>
       <w:r>
-        <w:t>Java as a popular programming language in object-oriented software development</w:t>
+        <w:t xml:space="preserve">Java as a </w:t>
+      </w:r>
+      <w:r>
+        <w:lastRenderedPageBreak/>
+        <w:t>popular programming language in object-oriented software development</w:t>
       </w:r>
       <w:r>
         <w:t xml:space="preserve"> can also provide web service by working with JSP on Servlet</w:t>
@@ -2321,11 +2337,7 @@
         <w:t xml:space="preserve">, </w:t>
       </w:r>
       <w:r>
-        <w:t>even though it provides the most object-</w:t>
-      </w:r>
-      <w:r>
-        <w:lastRenderedPageBreak/>
-        <w:t xml:space="preserve">oriented structure for programming, however, it is hard to set up server side environment and </w:t>
+        <w:t xml:space="preserve">even though it provides the most object-oriented structure for programming, however, it is hard to set up server side environment and </w:t>
       </w:r>
       <w:r>
         <w:t xml:space="preserve">also hard to </w:t>
@@ -2420,6 +2432,9 @@
           <w:sz w:val="22"/>
           <w:szCs w:val="22"/>
           <w:lang w:val="en-GB" w:eastAsia="zh-CN"/>
+          <w14:shadow w14:blurRad="0" w14:dist="0" w14:dir="0" w14:sx="0" w14:sy="0" w14:kx="0" w14:ky="0" w14:algn="none">
+            <w14:srgbClr w14:val="000000"/>
+          </w14:shadow>
         </w:rPr>
         <w:id w:val="-1919545714"/>
         <w:docPartObj>
@@ -2427,13 +2442,7 @@
           <w:docPartUnique/>
         </w:docPartObj>
       </w:sdtPr>
-      <w:sdtEndPr>
-        <w:rPr>
-          <w14:shadow w14:blurRad="0" w14:dist="0" w14:dir="0" w14:sx="0" w14:sy="0" w14:kx="0" w14:ky="0" w14:algn="none">
-            <w14:srgbClr w14:val="000000"/>
-          </w14:shadow>
-        </w:rPr>
-      </w:sdtEndPr>
+      <w:sdtEndPr/>
       <w:sdtContent>
         <w:p>
           <w:pPr>
@@ -2688,6 +2697,7 @@
                       <w:rPr>
                         <w:noProof/>
                       </w:rPr>
+                      <w:lastRenderedPageBreak/>
                       <w:t xml:space="preserve">[5] </w:t>
                     </w:r>
                   </w:p>
@@ -2940,13 +2950,12 @@
 <file path=word/numbering.xml><?xml version="1.0" encoding="utf-8"?>
 <w:numbering xmlns:wpc="http://schemas.microsoft.com/office/word/2010/wordprocessingCanvas" xmlns:mc="http://schemas.openxmlformats.org/markup-compatibility/2006" xmlns:o="urn:schemas-microsoft-com:office:office" xmlns:r="http://schemas.openxmlformats.org/officeDocument/2006/relationships" xmlns:m="http://schemas.openxmlformats.org/officeDocument/2006/math" xmlns:v="urn:schemas-microsoft-com:vml" xmlns:wp14="http://schemas.microsoft.com/office/word/2010/wordprocessingDrawing" xmlns:wp="http://schemas.openxmlformats.org/drawingml/2006/wordprocessingDrawing" xmlns:w10="urn:schemas-microsoft-com:office:word" xmlns:w="http://schemas.openxmlformats.org/wordprocessingml/2006/main" xmlns:w14="http://schemas.microsoft.com/office/word/2010/wordml" xmlns:wpg="http://schemas.microsoft.com/office/word/2010/wordprocessingGroup" xmlns:wpi="http://schemas.microsoft.com/office/word/2010/wordprocessingInk" xmlns:wne="http://schemas.microsoft.com/office/word/2006/wordml" xmlns:wps="http://schemas.microsoft.com/office/word/2010/wordprocessingShape" mc:Ignorable="w14 wp14">
   <w:abstractNum w:abstractNumId="0">
-    <w:nsid w:val="376D1074"/>
+    <w:nsid w:val="2888337E"/>
     <w:multiLevelType w:val="hybridMultilevel"/>
-    <w:tmpl w:val="B9801330"/>
-    <w:lvl w:ilvl="0" w:tplc="CE82D776">
+    <w:tmpl w:val="7FD6BCCE"/>
+    <w:lvl w:ilvl="0" w:tplc="D14272EC">
       <w:start w:val="1"/>
       <w:numFmt w:val="decimal"/>
-      <w:pStyle w:val="3"/>
       <w:lvlText w:val="%1."/>
       <w:lvlJc w:val="left"/>
       <w:pPr>
@@ -3027,6 +3036,216 @@
     </w:lvl>
   </w:abstractNum>
   <w:abstractNum w:abstractNumId="1">
+    <w:nsid w:val="376D1074"/>
+    <w:multiLevelType w:val="hybridMultilevel"/>
+    <w:tmpl w:val="B97C661A"/>
+    <w:lvl w:ilvl="0" w:tplc="CE82D776">
+      <w:start w:val="1"/>
+      <w:numFmt w:val="decimal"/>
+      <w:lvlText w:val="%1."/>
+      <w:lvlJc w:val="left"/>
+      <w:pPr>
+        <w:ind w:left="720" w:hanging="360"/>
+      </w:pPr>
+    </w:lvl>
+    <w:lvl w:ilvl="1" w:tplc="08090019" w:tentative="1">
+      <w:start w:val="1"/>
+      <w:numFmt w:val="lowerLetter"/>
+      <w:lvlText w:val="%2."/>
+      <w:lvlJc w:val="left"/>
+      <w:pPr>
+        <w:ind w:left="1440" w:hanging="360"/>
+      </w:pPr>
+    </w:lvl>
+    <w:lvl w:ilvl="2" w:tplc="0809001B" w:tentative="1">
+      <w:start w:val="1"/>
+      <w:numFmt w:val="lowerRoman"/>
+      <w:lvlText w:val="%3."/>
+      <w:lvlJc w:val="right"/>
+      <w:pPr>
+        <w:ind w:left="2160" w:hanging="180"/>
+      </w:pPr>
+    </w:lvl>
+    <w:lvl w:ilvl="3" w:tplc="0809000F" w:tentative="1">
+      <w:start w:val="1"/>
+      <w:numFmt w:val="decimal"/>
+      <w:lvlText w:val="%4."/>
+      <w:lvlJc w:val="left"/>
+      <w:pPr>
+        <w:ind w:left="2880" w:hanging="360"/>
+      </w:pPr>
+    </w:lvl>
+    <w:lvl w:ilvl="4" w:tplc="08090019" w:tentative="1">
+      <w:start w:val="1"/>
+      <w:numFmt w:val="lowerLetter"/>
+      <w:lvlText w:val="%5."/>
+      <w:lvlJc w:val="left"/>
+      <w:pPr>
+        <w:ind w:left="3600" w:hanging="360"/>
+      </w:pPr>
+    </w:lvl>
+    <w:lvl w:ilvl="5" w:tplc="0809001B" w:tentative="1">
+      <w:start w:val="1"/>
+      <w:numFmt w:val="lowerRoman"/>
+      <w:lvlText w:val="%6."/>
+      <w:lvlJc w:val="right"/>
+      <w:pPr>
+        <w:ind w:left="4320" w:hanging="180"/>
+      </w:pPr>
+    </w:lvl>
+    <w:lvl w:ilvl="6" w:tplc="0809000F" w:tentative="1">
+      <w:start w:val="1"/>
+      <w:numFmt w:val="decimal"/>
+      <w:lvlText w:val="%7."/>
+      <w:lvlJc w:val="left"/>
+      <w:pPr>
+        <w:ind w:left="5040" w:hanging="360"/>
+      </w:pPr>
+    </w:lvl>
+    <w:lvl w:ilvl="7" w:tplc="08090019" w:tentative="1">
+      <w:start w:val="1"/>
+      <w:numFmt w:val="lowerLetter"/>
+      <w:lvlText w:val="%8."/>
+      <w:lvlJc w:val="left"/>
+      <w:pPr>
+        <w:ind w:left="5760" w:hanging="360"/>
+      </w:pPr>
+    </w:lvl>
+    <w:lvl w:ilvl="8" w:tplc="0809001B" w:tentative="1">
+      <w:start w:val="1"/>
+      <w:numFmt w:val="lowerRoman"/>
+      <w:lvlText w:val="%9."/>
+      <w:lvlJc w:val="right"/>
+      <w:pPr>
+        <w:ind w:left="6480" w:hanging="180"/>
+      </w:pPr>
+    </w:lvl>
+  </w:abstractNum>
+  <w:abstractNum w:abstractNumId="2">
+    <w:nsid w:val="3A7C60CE"/>
+    <w:multiLevelType w:val="multilevel"/>
+    <w:tmpl w:val="DC0A11DC"/>
+    <w:lvl w:ilvl="0">
+      <w:start w:val="1"/>
+      <w:numFmt w:val="decimal"/>
+      <w:pStyle w:val="1"/>
+      <w:lvlText w:val="%1."/>
+      <w:lvlJc w:val="left"/>
+      <w:pPr>
+        <w:ind w:left="357" w:hanging="357"/>
+      </w:pPr>
+      <w:rPr>
+        <w:rFonts w:hint="eastAsia"/>
+      </w:rPr>
+    </w:lvl>
+    <w:lvl w:ilvl="1">
+      <w:start w:val="1"/>
+      <w:numFmt w:val="decimal"/>
+      <w:pStyle w:val="2"/>
+      <w:lvlText w:val="%1.%2."/>
+      <w:lvlJc w:val="left"/>
+      <w:pPr>
+        <w:ind w:left="357" w:hanging="357"/>
+      </w:pPr>
+      <w:rPr>
+        <w:rFonts w:hint="eastAsia"/>
+      </w:rPr>
+    </w:lvl>
+    <w:lvl w:ilvl="2">
+      <w:start w:val="1"/>
+      <w:numFmt w:val="decimal"/>
+      <w:pStyle w:val="3"/>
+      <w:lvlText w:val="%1.%2.%3."/>
+      <w:lvlJc w:val="left"/>
+      <w:pPr>
+        <w:ind w:left="357" w:hanging="357"/>
+      </w:pPr>
+      <w:rPr>
+        <w:rFonts w:hint="eastAsia"/>
+      </w:rPr>
+    </w:lvl>
+    <w:lvl w:ilvl="3">
+      <w:start w:val="1"/>
+      <w:numFmt w:val="lowerLetter"/>
+      <w:pStyle w:val="4"/>
+      <w:lvlText w:val="%4."/>
+      <w:lvlJc w:val="left"/>
+      <w:pPr>
+        <w:tabs>
+          <w:tab w:val="num" w:pos="397"/>
+        </w:tabs>
+        <w:ind w:left="737" w:hanging="380"/>
+      </w:pPr>
+      <w:rPr>
+        <w:rFonts w:hint="eastAsia"/>
+      </w:rPr>
+    </w:lvl>
+    <w:lvl w:ilvl="4">
+      <w:start w:val="1"/>
+      <w:numFmt w:val="decimal"/>
+      <w:pStyle w:val="5"/>
+      <w:lvlText w:val="(%5)"/>
+      <w:lvlJc w:val="left"/>
+      <w:pPr>
+        <w:tabs>
+          <w:tab w:val="num" w:pos="737"/>
+        </w:tabs>
+        <w:ind w:left="1021" w:hanging="284"/>
+      </w:pPr>
+      <w:rPr>
+        <w:rFonts w:hint="eastAsia"/>
+      </w:rPr>
+    </w:lvl>
+    <w:lvl w:ilvl="5">
+      <w:start w:val="1"/>
+      <w:numFmt w:val="decimal"/>
+      <w:lvlText w:val="%1.%2.%3.%4.%5.%6."/>
+      <w:lvlJc w:val="left"/>
+      <w:pPr>
+        <w:ind w:left="357" w:hanging="357"/>
+      </w:pPr>
+      <w:rPr>
+        <w:rFonts w:hint="eastAsia"/>
+      </w:rPr>
+    </w:lvl>
+    <w:lvl w:ilvl="6">
+      <w:start w:val="1"/>
+      <w:numFmt w:val="decimal"/>
+      <w:lvlText w:val="%1.%2.%3.%4.%5.%6.%7."/>
+      <w:lvlJc w:val="left"/>
+      <w:pPr>
+        <w:ind w:left="357" w:hanging="357"/>
+      </w:pPr>
+      <w:rPr>
+        <w:rFonts w:hint="eastAsia"/>
+      </w:rPr>
+    </w:lvl>
+    <w:lvl w:ilvl="7">
+      <w:start w:val="1"/>
+      <w:numFmt w:val="decimal"/>
+      <w:lvlText w:val="%1.%2.%3.%4.%5.%6.%7.%8."/>
+      <w:lvlJc w:val="left"/>
+      <w:pPr>
+        <w:ind w:left="357" w:hanging="357"/>
+      </w:pPr>
+      <w:rPr>
+        <w:rFonts w:hint="eastAsia"/>
+      </w:rPr>
+    </w:lvl>
+    <w:lvl w:ilvl="8">
+      <w:start w:val="1"/>
+      <w:numFmt w:val="decimal"/>
+      <w:lvlText w:val="%1.%2.%3.%4.%5.%6.%7.%8.%9."/>
+      <w:lvlJc w:val="left"/>
+      <w:pPr>
+        <w:ind w:left="357" w:hanging="357"/>
+      </w:pPr>
+      <w:rPr>
+        <w:rFonts w:hint="eastAsia"/>
+      </w:rPr>
+    </w:lvl>
+  </w:abstractNum>
+  <w:abstractNum w:abstractNumId="3">
     <w:nsid w:val="55782D5C"/>
     <w:multiLevelType w:val="hybridMultilevel"/>
     <w:tmpl w:val="2B76A31C"/>
@@ -3115,14 +3334,13 @@
       </w:pPr>
     </w:lvl>
   </w:abstractNum>
-  <w:abstractNum w:abstractNumId="2">
+  <w:abstractNum w:abstractNumId="4">
     <w:nsid w:val="5EC32FDB"/>
     <w:multiLevelType w:val="hybridMultilevel"/>
-    <w:tmpl w:val="57A0F17C"/>
+    <w:tmpl w:val="9FEA8584"/>
     <w:lvl w:ilvl="0" w:tplc="D578DA00">
       <w:start w:val="1"/>
       <w:numFmt w:val="decimal"/>
-      <w:pStyle w:val="1"/>
       <w:lvlText w:val="%1."/>
       <w:lvlJc w:val="left"/>
       <w:pPr>
@@ -3203,13 +3421,19 @@
     </w:lvl>
   </w:abstractNum>
   <w:num w:numId="1">
+    <w:abstractNumId w:val="3"/>
+  </w:num>
+  <w:num w:numId="2">
     <w:abstractNumId w:val="1"/>
   </w:num>
-  <w:num w:numId="2">
+  <w:num w:numId="3">
+    <w:abstractNumId w:val="4"/>
+  </w:num>
+  <w:num w:numId="4">
+    <w:abstractNumId w:val="2"/>
+  </w:num>
+  <w:num w:numId="5">
     <w:abstractNumId w:val="0"/>
-  </w:num>
-  <w:num w:numId="3">
-    <w:abstractNumId w:val="2"/>
   </w:num>
 </w:numbering>
 </file>
@@ -3385,15 +3609,14 @@
     <w:link w:val="1Char"/>
     <w:uiPriority w:val="9"/>
     <w:qFormat/>
-    <w:rsid w:val="00B1747F"/>
+    <w:rsid w:val="00C57008"/>
     <w:pPr>
       <w:keepNext/>
       <w:keepLines/>
       <w:numPr>
-        <w:numId w:val="3"/>
+        <w:numId w:val="4"/>
       </w:numPr>
       <w:spacing w:before="480" w:after="0"/>
-      <w:ind w:left="454" w:hanging="454"/>
       <w:outlineLvl w:val="0"/>
     </w:pPr>
     <w:rPr>
@@ -3404,9 +3627,9 @@
       <w:sz w:val="28"/>
       <w:szCs w:val="28"/>
       <w:lang w:val="en-US" w:eastAsia="ja-JP"/>
-      <w14:shadow w14:blurRad="50800" w14:dist="38100" w14:dir="2700000" w14:sx="100000" w14:sy="100000" w14:kx="0" w14:ky="0" w14:algn="tl">
+      <w14:shadow w14:blurRad="50800" w14:dist="50800" w14:dir="2700000" w14:sx="100000" w14:sy="100000" w14:kx="0" w14:ky="0" w14:algn="tl">
         <w14:srgbClr w14:val="000000">
-          <w14:alpha w14:val="75000"/>
+          <w14:alpha w14:val="85000"/>
         </w14:srgbClr>
       </w14:shadow>
     </w:rPr>
@@ -3419,10 +3642,14 @@
     <w:uiPriority w:val="9"/>
     <w:unhideWhenUsed/>
     <w:qFormat/>
-    <w:rsid w:val="00B1747F"/>
+    <w:rsid w:val="004E551D"/>
     <w:pPr>
       <w:keepNext/>
       <w:keepLines/>
+      <w:numPr>
+        <w:ilvl w:val="1"/>
+        <w:numId w:val="4"/>
+      </w:numPr>
       <w:spacing w:before="200" w:after="0"/>
       <w:outlineLvl w:val="1"/>
     </w:pPr>
@@ -3430,7 +3657,7 @@
       <w:rFonts w:asciiTheme="majorHAnsi" w:eastAsiaTheme="majorEastAsia" w:hAnsiTheme="majorHAnsi" w:cstheme="majorBidi"/>
       <w:b/>
       <w:bCs/>
-      <w:color w:val="4F81BD" w:themeColor="accent1"/>
+      <w:color w:val="984806" w:themeColor="accent6" w:themeShade="80"/>
       <w:sz w:val="26"/>
       <w:szCs w:val="26"/>
     </w:rPr>
@@ -3443,12 +3670,13 @@
     <w:uiPriority w:val="9"/>
     <w:unhideWhenUsed/>
     <w:qFormat/>
-    <w:rsid w:val="00155879"/>
+    <w:rsid w:val="004E551D"/>
     <w:pPr>
       <w:keepNext/>
       <w:keepLines/>
       <w:numPr>
-        <w:numId w:val="2"/>
+        <w:ilvl w:val="2"/>
+        <w:numId w:val="4"/>
       </w:numPr>
       <w:spacing w:before="200" w:after="0"/>
       <w:outlineLvl w:val="2"/>
@@ -3457,7 +3685,61 @@
       <w:rFonts w:asciiTheme="majorHAnsi" w:eastAsiaTheme="majorEastAsia" w:hAnsiTheme="majorHAnsi" w:cstheme="majorBidi"/>
       <w:b/>
       <w:bCs/>
+      <w:color w:val="7030A0"/>
+    </w:rPr>
+  </w:style>
+  <w:style w:type="paragraph" w:styleId="4">
+    <w:name w:val="heading 4"/>
+    <w:basedOn w:val="a"/>
+    <w:next w:val="a"/>
+    <w:link w:val="4Char"/>
+    <w:uiPriority w:val="9"/>
+    <w:semiHidden/>
+    <w:unhideWhenUsed/>
+    <w:qFormat/>
+    <w:rsid w:val="007D1595"/>
+    <w:pPr>
+      <w:keepNext/>
+      <w:keepLines/>
+      <w:numPr>
+        <w:ilvl w:val="3"/>
+        <w:numId w:val="4"/>
+      </w:numPr>
+      <w:spacing w:before="200" w:after="0"/>
+      <w:outlineLvl w:val="3"/>
+    </w:pPr>
+    <w:rPr>
+      <w:rFonts w:asciiTheme="majorHAnsi" w:eastAsiaTheme="majorEastAsia" w:hAnsiTheme="majorHAnsi" w:cstheme="majorBidi"/>
+      <w:b/>
+      <w:bCs/>
+      <w:i/>
+      <w:iCs/>
       <w:color w:val="4F81BD" w:themeColor="accent1"/>
+    </w:rPr>
+  </w:style>
+  <w:style w:type="paragraph" w:styleId="5">
+    <w:name w:val="heading 5"/>
+    <w:basedOn w:val="a"/>
+    <w:next w:val="a"/>
+    <w:link w:val="5Char"/>
+    <w:uiPriority w:val="9"/>
+    <w:semiHidden/>
+    <w:unhideWhenUsed/>
+    <w:qFormat/>
+    <w:rsid w:val="007D1595"/>
+    <w:pPr>
+      <w:keepNext/>
+      <w:keepLines/>
+      <w:numPr>
+        <w:ilvl w:val="4"/>
+        <w:numId w:val="4"/>
+      </w:numPr>
+      <w:spacing w:before="200" w:after="0"/>
+      <w:outlineLvl w:val="4"/>
+    </w:pPr>
+    <w:rPr>
+      <w:rFonts w:asciiTheme="majorHAnsi" w:eastAsiaTheme="majorEastAsia" w:hAnsiTheme="majorHAnsi" w:cstheme="majorBidi"/>
+      <w:color w:val="243F60" w:themeColor="accent1" w:themeShade="7F"/>
     </w:rPr>
   </w:style>
   <w:style w:type="character" w:default="1" w:styleId="a0">
@@ -3533,7 +3815,7 @@
     <w:basedOn w:val="a0"/>
     <w:link w:val="1"/>
     <w:uiPriority w:val="9"/>
-    <w:rsid w:val="00B1747F"/>
+    <w:rsid w:val="00C57008"/>
     <w:rPr>
       <w:rFonts w:asciiTheme="majorHAnsi" w:eastAsiaTheme="majorEastAsia" w:hAnsiTheme="majorHAnsi" w:cstheme="majorBidi"/>
       <w:b/>
@@ -3542,9 +3824,9 @@
       <w:sz w:val="28"/>
       <w:szCs w:val="28"/>
       <w:lang w:val="en-US" w:eastAsia="ja-JP"/>
-      <w14:shadow w14:blurRad="50800" w14:dist="38100" w14:dir="2700000" w14:sx="100000" w14:sy="100000" w14:kx="0" w14:ky="0" w14:algn="tl">
+      <w14:shadow w14:blurRad="50800" w14:dist="50800" w14:dir="2700000" w14:sx="100000" w14:sy="100000" w14:kx="0" w14:ky="0" w14:algn="tl">
         <w14:srgbClr w14:val="000000">
-          <w14:alpha w14:val="75000"/>
+          <w14:alpha w14:val="85000"/>
         </w14:srgbClr>
       </w14:shadow>
     </w:rPr>
@@ -3561,7 +3843,6 @@
     <w:name w:val="Hyperlink"/>
     <w:basedOn w:val="a0"/>
     <w:uiPriority w:val="99"/>
-    <w:semiHidden/>
     <w:unhideWhenUsed/>
     <w:rsid w:val="00557503"/>
     <w:rPr>
@@ -3574,12 +3855,12 @@
     <w:basedOn w:val="a0"/>
     <w:link w:val="2"/>
     <w:uiPriority w:val="9"/>
-    <w:rsid w:val="00B1747F"/>
+    <w:rsid w:val="004E551D"/>
     <w:rPr>
       <w:rFonts w:asciiTheme="majorHAnsi" w:eastAsiaTheme="majorEastAsia" w:hAnsiTheme="majorHAnsi" w:cstheme="majorBidi"/>
       <w:b/>
       <w:bCs/>
-      <w:color w:val="4F81BD" w:themeColor="accent1"/>
+      <w:color w:val="984806" w:themeColor="accent6" w:themeShade="80"/>
       <w:sz w:val="26"/>
       <w:szCs w:val="26"/>
     </w:rPr>
@@ -3589,12 +3870,12 @@
     <w:basedOn w:val="a0"/>
     <w:link w:val="3"/>
     <w:uiPriority w:val="9"/>
-    <w:rsid w:val="00155879"/>
+    <w:rsid w:val="004E551D"/>
     <w:rPr>
       <w:rFonts w:asciiTheme="majorHAnsi" w:eastAsiaTheme="majorEastAsia" w:hAnsiTheme="majorHAnsi" w:cstheme="majorBidi"/>
       <w:b/>
       <w:bCs/>
-      <w:color w:val="4F81BD" w:themeColor="accent1"/>
+      <w:color w:val="7030A0"/>
     </w:rPr>
   </w:style>
   <w:style w:type="paragraph" w:styleId="a7">
@@ -3691,6 +3972,134 @@
     <w:pPr>
       <w:spacing w:after="0"/>
     </w:pPr>
+  </w:style>
+  <w:style w:type="character" w:customStyle="1" w:styleId="4Char">
+    <w:name w:val="标题 4 Char"/>
+    <w:basedOn w:val="a0"/>
+    <w:link w:val="4"/>
+    <w:uiPriority w:val="9"/>
+    <w:semiHidden/>
+    <w:rsid w:val="007D1595"/>
+    <w:rPr>
+      <w:rFonts w:asciiTheme="majorHAnsi" w:eastAsiaTheme="majorEastAsia" w:hAnsiTheme="majorHAnsi" w:cstheme="majorBidi"/>
+      <w:b/>
+      <w:bCs/>
+      <w:i/>
+      <w:iCs/>
+      <w:color w:val="4F81BD" w:themeColor="accent1"/>
+    </w:rPr>
+  </w:style>
+  <w:style w:type="character" w:customStyle="1" w:styleId="5Char">
+    <w:name w:val="标题 5 Char"/>
+    <w:basedOn w:val="a0"/>
+    <w:link w:val="5"/>
+    <w:uiPriority w:val="9"/>
+    <w:semiHidden/>
+    <w:rsid w:val="007D1595"/>
+    <w:rPr>
+      <w:rFonts w:asciiTheme="majorHAnsi" w:eastAsiaTheme="majorEastAsia" w:hAnsiTheme="majorHAnsi" w:cstheme="majorBidi"/>
+      <w:color w:val="243F60" w:themeColor="accent1" w:themeShade="7F"/>
+    </w:rPr>
+  </w:style>
+  <w:style w:type="paragraph" w:styleId="TOC">
+    <w:name w:val="TOC Heading"/>
+    <w:basedOn w:val="1"/>
+    <w:next w:val="a"/>
+    <w:uiPriority w:val="39"/>
+    <w:semiHidden/>
+    <w:unhideWhenUsed/>
+    <w:qFormat/>
+    <w:rsid w:val="00AA32E1"/>
+    <w:pPr>
+      <w:numPr>
+        <w:numId w:val="0"/>
+      </w:numPr>
+      <w:spacing w:line="276" w:lineRule="auto"/>
+      <w:outlineLvl w:val="9"/>
+    </w:pPr>
+    <w:rPr>
+      <w:lang w:val="en-GB" w:eastAsia="zh-CN"/>
+      <w14:shadow w14:blurRad="0" w14:dist="0" w14:dir="0" w14:sx="0" w14:sy="0" w14:kx="0" w14:ky="0" w14:algn="none">
+        <w14:srgbClr w14:val="000000"/>
+      </w14:shadow>
+    </w:rPr>
+  </w:style>
+  <w:style w:type="paragraph" w:styleId="10">
+    <w:name w:val="toc 1"/>
+    <w:basedOn w:val="a"/>
+    <w:next w:val="a"/>
+    <w:autoRedefine/>
+    <w:uiPriority w:val="39"/>
+    <w:unhideWhenUsed/>
+    <w:rsid w:val="00AA32E1"/>
+    <w:pPr>
+      <w:spacing w:after="100"/>
+    </w:pPr>
+  </w:style>
+  <w:style w:type="paragraph" w:styleId="20">
+    <w:name w:val="toc 2"/>
+    <w:basedOn w:val="a"/>
+    <w:next w:val="a"/>
+    <w:autoRedefine/>
+    <w:uiPriority w:val="39"/>
+    <w:unhideWhenUsed/>
+    <w:rsid w:val="00AA32E1"/>
+    <w:pPr>
+      <w:spacing w:after="100"/>
+      <w:ind w:left="220"/>
+    </w:pPr>
+  </w:style>
+  <w:style w:type="paragraph" w:styleId="30">
+    <w:name w:val="toc 3"/>
+    <w:basedOn w:val="a"/>
+    <w:next w:val="a"/>
+    <w:autoRedefine/>
+    <w:uiPriority w:val="39"/>
+    <w:unhideWhenUsed/>
+    <w:rsid w:val="00AA32E1"/>
+    <w:pPr>
+      <w:spacing w:after="100"/>
+      <w:ind w:left="440"/>
+    </w:pPr>
+  </w:style>
+  <w:style w:type="paragraph" w:styleId="ac">
+    <w:name w:val="Title"/>
+    <w:basedOn w:val="a"/>
+    <w:next w:val="a"/>
+    <w:link w:val="Char3"/>
+    <w:uiPriority w:val="10"/>
+    <w:qFormat/>
+    <w:rsid w:val="00F63657"/>
+    <w:pPr>
+      <w:pBdr>
+        <w:bottom w:val="single" w:sz="8" w:space="4" w:color="4F81BD" w:themeColor="accent1"/>
+      </w:pBdr>
+      <w:spacing w:after="300" w:line="240" w:lineRule="auto"/>
+      <w:contextualSpacing/>
+    </w:pPr>
+    <w:rPr>
+      <w:rFonts w:asciiTheme="majorHAnsi" w:eastAsiaTheme="majorEastAsia" w:hAnsiTheme="majorHAnsi" w:cstheme="majorBidi"/>
+      <w:color w:val="17365D" w:themeColor="text2" w:themeShade="BF"/>
+      <w:spacing w:val="5"/>
+      <w:kern w:val="28"/>
+      <w:sz w:val="44"/>
+      <w:szCs w:val="52"/>
+    </w:rPr>
+  </w:style>
+  <w:style w:type="character" w:customStyle="1" w:styleId="Char3">
+    <w:name w:val="标题 Char"/>
+    <w:basedOn w:val="a0"/>
+    <w:link w:val="ac"/>
+    <w:uiPriority w:val="10"/>
+    <w:rsid w:val="00F63657"/>
+    <w:rPr>
+      <w:rFonts w:asciiTheme="majorHAnsi" w:eastAsiaTheme="majorEastAsia" w:hAnsiTheme="majorHAnsi" w:cstheme="majorBidi"/>
+      <w:color w:val="17365D" w:themeColor="text2" w:themeShade="BF"/>
+      <w:spacing w:val="5"/>
+      <w:kern w:val="28"/>
+      <w:sz w:val="44"/>
+      <w:szCs w:val="52"/>
+    </w:rPr>
   </w:style>
 </w:styles>
 </file>
@@ -3866,15 +4275,14 @@
     <w:link w:val="1Char"/>
     <w:uiPriority w:val="9"/>
     <w:qFormat/>
-    <w:rsid w:val="00B1747F"/>
+    <w:rsid w:val="00C57008"/>
     <w:pPr>
       <w:keepNext/>
       <w:keepLines/>
       <w:numPr>
-        <w:numId w:val="3"/>
+        <w:numId w:val="4"/>
       </w:numPr>
       <w:spacing w:before="480" w:after="0"/>
-      <w:ind w:left="454" w:hanging="454"/>
       <w:outlineLvl w:val="0"/>
     </w:pPr>
     <w:rPr>
@@ -3885,9 +4293,9 @@
       <w:sz w:val="28"/>
       <w:szCs w:val="28"/>
       <w:lang w:val="en-US" w:eastAsia="ja-JP"/>
-      <w14:shadow w14:blurRad="50800" w14:dist="38100" w14:dir="2700000" w14:sx="100000" w14:sy="100000" w14:kx="0" w14:ky="0" w14:algn="tl">
+      <w14:shadow w14:blurRad="50800" w14:dist="50800" w14:dir="2700000" w14:sx="100000" w14:sy="100000" w14:kx="0" w14:ky="0" w14:algn="tl">
         <w14:srgbClr w14:val="000000">
-          <w14:alpha w14:val="75000"/>
+          <w14:alpha w14:val="85000"/>
         </w14:srgbClr>
       </w14:shadow>
     </w:rPr>
@@ -3900,10 +4308,14 @@
     <w:uiPriority w:val="9"/>
     <w:unhideWhenUsed/>
     <w:qFormat/>
-    <w:rsid w:val="00B1747F"/>
+    <w:rsid w:val="004E551D"/>
     <w:pPr>
       <w:keepNext/>
       <w:keepLines/>
+      <w:numPr>
+        <w:ilvl w:val="1"/>
+        <w:numId w:val="4"/>
+      </w:numPr>
       <w:spacing w:before="200" w:after="0"/>
       <w:outlineLvl w:val="1"/>
     </w:pPr>
@@ -3911,7 +4323,7 @@
       <w:rFonts w:asciiTheme="majorHAnsi" w:eastAsiaTheme="majorEastAsia" w:hAnsiTheme="majorHAnsi" w:cstheme="majorBidi"/>
       <w:b/>
       <w:bCs/>
-      <w:color w:val="4F81BD" w:themeColor="accent1"/>
+      <w:color w:val="984806" w:themeColor="accent6" w:themeShade="80"/>
       <w:sz w:val="26"/>
       <w:szCs w:val="26"/>
     </w:rPr>
@@ -3924,12 +4336,13 @@
     <w:uiPriority w:val="9"/>
     <w:unhideWhenUsed/>
     <w:qFormat/>
-    <w:rsid w:val="00155879"/>
+    <w:rsid w:val="004E551D"/>
     <w:pPr>
       <w:keepNext/>
       <w:keepLines/>
       <w:numPr>
-        <w:numId w:val="2"/>
+        <w:ilvl w:val="2"/>
+        <w:numId w:val="4"/>
       </w:numPr>
       <w:spacing w:before="200" w:after="0"/>
       <w:outlineLvl w:val="2"/>
@@ -3938,7 +4351,61 @@
       <w:rFonts w:asciiTheme="majorHAnsi" w:eastAsiaTheme="majorEastAsia" w:hAnsiTheme="majorHAnsi" w:cstheme="majorBidi"/>
       <w:b/>
       <w:bCs/>
+      <w:color w:val="7030A0"/>
+    </w:rPr>
+  </w:style>
+  <w:style w:type="paragraph" w:styleId="4">
+    <w:name w:val="heading 4"/>
+    <w:basedOn w:val="a"/>
+    <w:next w:val="a"/>
+    <w:link w:val="4Char"/>
+    <w:uiPriority w:val="9"/>
+    <w:semiHidden/>
+    <w:unhideWhenUsed/>
+    <w:qFormat/>
+    <w:rsid w:val="007D1595"/>
+    <w:pPr>
+      <w:keepNext/>
+      <w:keepLines/>
+      <w:numPr>
+        <w:ilvl w:val="3"/>
+        <w:numId w:val="4"/>
+      </w:numPr>
+      <w:spacing w:before="200" w:after="0"/>
+      <w:outlineLvl w:val="3"/>
+    </w:pPr>
+    <w:rPr>
+      <w:rFonts w:asciiTheme="majorHAnsi" w:eastAsiaTheme="majorEastAsia" w:hAnsiTheme="majorHAnsi" w:cstheme="majorBidi"/>
+      <w:b/>
+      <w:bCs/>
+      <w:i/>
+      <w:iCs/>
       <w:color w:val="4F81BD" w:themeColor="accent1"/>
+    </w:rPr>
+  </w:style>
+  <w:style w:type="paragraph" w:styleId="5">
+    <w:name w:val="heading 5"/>
+    <w:basedOn w:val="a"/>
+    <w:next w:val="a"/>
+    <w:link w:val="5Char"/>
+    <w:uiPriority w:val="9"/>
+    <w:semiHidden/>
+    <w:unhideWhenUsed/>
+    <w:qFormat/>
+    <w:rsid w:val="007D1595"/>
+    <w:pPr>
+      <w:keepNext/>
+      <w:keepLines/>
+      <w:numPr>
+        <w:ilvl w:val="4"/>
+        <w:numId w:val="4"/>
+      </w:numPr>
+      <w:spacing w:before="200" w:after="0"/>
+      <w:outlineLvl w:val="4"/>
+    </w:pPr>
+    <w:rPr>
+      <w:rFonts w:asciiTheme="majorHAnsi" w:eastAsiaTheme="majorEastAsia" w:hAnsiTheme="majorHAnsi" w:cstheme="majorBidi"/>
+      <w:color w:val="243F60" w:themeColor="accent1" w:themeShade="7F"/>
     </w:rPr>
   </w:style>
   <w:style w:type="character" w:default="1" w:styleId="a0">
@@ -4014,7 +4481,7 @@
     <w:basedOn w:val="a0"/>
     <w:link w:val="1"/>
     <w:uiPriority w:val="9"/>
-    <w:rsid w:val="00B1747F"/>
+    <w:rsid w:val="00C57008"/>
     <w:rPr>
       <w:rFonts w:asciiTheme="majorHAnsi" w:eastAsiaTheme="majorEastAsia" w:hAnsiTheme="majorHAnsi" w:cstheme="majorBidi"/>
       <w:b/>
@@ -4023,9 +4490,9 @@
       <w:sz w:val="28"/>
       <w:szCs w:val="28"/>
       <w:lang w:val="en-US" w:eastAsia="ja-JP"/>
-      <w14:shadow w14:blurRad="50800" w14:dist="38100" w14:dir="2700000" w14:sx="100000" w14:sy="100000" w14:kx="0" w14:ky="0" w14:algn="tl">
+      <w14:shadow w14:blurRad="50800" w14:dist="50800" w14:dir="2700000" w14:sx="100000" w14:sy="100000" w14:kx="0" w14:ky="0" w14:algn="tl">
         <w14:srgbClr w14:val="000000">
-          <w14:alpha w14:val="75000"/>
+          <w14:alpha w14:val="85000"/>
         </w14:srgbClr>
       </w14:shadow>
     </w:rPr>
@@ -4042,7 +4509,6 @@
     <w:name w:val="Hyperlink"/>
     <w:basedOn w:val="a0"/>
     <w:uiPriority w:val="99"/>
-    <w:semiHidden/>
     <w:unhideWhenUsed/>
     <w:rsid w:val="00557503"/>
     <w:rPr>
@@ -4055,12 +4521,12 @@
     <w:basedOn w:val="a0"/>
     <w:link w:val="2"/>
     <w:uiPriority w:val="9"/>
-    <w:rsid w:val="00B1747F"/>
+    <w:rsid w:val="004E551D"/>
     <w:rPr>
       <w:rFonts w:asciiTheme="majorHAnsi" w:eastAsiaTheme="majorEastAsia" w:hAnsiTheme="majorHAnsi" w:cstheme="majorBidi"/>
       <w:b/>
       <w:bCs/>
-      <w:color w:val="4F81BD" w:themeColor="accent1"/>
+      <w:color w:val="984806" w:themeColor="accent6" w:themeShade="80"/>
       <w:sz w:val="26"/>
       <w:szCs w:val="26"/>
     </w:rPr>
@@ -4070,12 +4536,12 @@
     <w:basedOn w:val="a0"/>
     <w:link w:val="3"/>
     <w:uiPriority w:val="9"/>
-    <w:rsid w:val="00155879"/>
+    <w:rsid w:val="004E551D"/>
     <w:rPr>
       <w:rFonts w:asciiTheme="majorHAnsi" w:eastAsiaTheme="majorEastAsia" w:hAnsiTheme="majorHAnsi" w:cstheme="majorBidi"/>
       <w:b/>
       <w:bCs/>
-      <w:color w:val="4F81BD" w:themeColor="accent1"/>
+      <w:color w:val="7030A0"/>
     </w:rPr>
   </w:style>
   <w:style w:type="paragraph" w:styleId="a7">
@@ -4172,6 +4638,134 @@
     <w:pPr>
       <w:spacing w:after="0"/>
     </w:pPr>
+  </w:style>
+  <w:style w:type="character" w:customStyle="1" w:styleId="4Char">
+    <w:name w:val="标题 4 Char"/>
+    <w:basedOn w:val="a0"/>
+    <w:link w:val="4"/>
+    <w:uiPriority w:val="9"/>
+    <w:semiHidden/>
+    <w:rsid w:val="007D1595"/>
+    <w:rPr>
+      <w:rFonts w:asciiTheme="majorHAnsi" w:eastAsiaTheme="majorEastAsia" w:hAnsiTheme="majorHAnsi" w:cstheme="majorBidi"/>
+      <w:b/>
+      <w:bCs/>
+      <w:i/>
+      <w:iCs/>
+      <w:color w:val="4F81BD" w:themeColor="accent1"/>
+    </w:rPr>
+  </w:style>
+  <w:style w:type="character" w:customStyle="1" w:styleId="5Char">
+    <w:name w:val="标题 5 Char"/>
+    <w:basedOn w:val="a0"/>
+    <w:link w:val="5"/>
+    <w:uiPriority w:val="9"/>
+    <w:semiHidden/>
+    <w:rsid w:val="007D1595"/>
+    <w:rPr>
+      <w:rFonts w:asciiTheme="majorHAnsi" w:eastAsiaTheme="majorEastAsia" w:hAnsiTheme="majorHAnsi" w:cstheme="majorBidi"/>
+      <w:color w:val="243F60" w:themeColor="accent1" w:themeShade="7F"/>
+    </w:rPr>
+  </w:style>
+  <w:style w:type="paragraph" w:styleId="TOC">
+    <w:name w:val="TOC Heading"/>
+    <w:basedOn w:val="1"/>
+    <w:next w:val="a"/>
+    <w:uiPriority w:val="39"/>
+    <w:semiHidden/>
+    <w:unhideWhenUsed/>
+    <w:qFormat/>
+    <w:rsid w:val="00AA32E1"/>
+    <w:pPr>
+      <w:numPr>
+        <w:numId w:val="0"/>
+      </w:numPr>
+      <w:spacing w:line="276" w:lineRule="auto"/>
+      <w:outlineLvl w:val="9"/>
+    </w:pPr>
+    <w:rPr>
+      <w:lang w:val="en-GB" w:eastAsia="zh-CN"/>
+      <w14:shadow w14:blurRad="0" w14:dist="0" w14:dir="0" w14:sx="0" w14:sy="0" w14:kx="0" w14:ky="0" w14:algn="none">
+        <w14:srgbClr w14:val="000000"/>
+      </w14:shadow>
+    </w:rPr>
+  </w:style>
+  <w:style w:type="paragraph" w:styleId="10">
+    <w:name w:val="toc 1"/>
+    <w:basedOn w:val="a"/>
+    <w:next w:val="a"/>
+    <w:autoRedefine/>
+    <w:uiPriority w:val="39"/>
+    <w:unhideWhenUsed/>
+    <w:rsid w:val="00AA32E1"/>
+    <w:pPr>
+      <w:spacing w:after="100"/>
+    </w:pPr>
+  </w:style>
+  <w:style w:type="paragraph" w:styleId="20">
+    <w:name w:val="toc 2"/>
+    <w:basedOn w:val="a"/>
+    <w:next w:val="a"/>
+    <w:autoRedefine/>
+    <w:uiPriority w:val="39"/>
+    <w:unhideWhenUsed/>
+    <w:rsid w:val="00AA32E1"/>
+    <w:pPr>
+      <w:spacing w:after="100"/>
+      <w:ind w:left="220"/>
+    </w:pPr>
+  </w:style>
+  <w:style w:type="paragraph" w:styleId="30">
+    <w:name w:val="toc 3"/>
+    <w:basedOn w:val="a"/>
+    <w:next w:val="a"/>
+    <w:autoRedefine/>
+    <w:uiPriority w:val="39"/>
+    <w:unhideWhenUsed/>
+    <w:rsid w:val="00AA32E1"/>
+    <w:pPr>
+      <w:spacing w:after="100"/>
+      <w:ind w:left="440"/>
+    </w:pPr>
+  </w:style>
+  <w:style w:type="paragraph" w:styleId="ac">
+    <w:name w:val="Title"/>
+    <w:basedOn w:val="a"/>
+    <w:next w:val="a"/>
+    <w:link w:val="Char3"/>
+    <w:uiPriority w:val="10"/>
+    <w:qFormat/>
+    <w:rsid w:val="00F63657"/>
+    <w:pPr>
+      <w:pBdr>
+        <w:bottom w:val="single" w:sz="8" w:space="4" w:color="4F81BD" w:themeColor="accent1"/>
+      </w:pBdr>
+      <w:spacing w:after="300" w:line="240" w:lineRule="auto"/>
+      <w:contextualSpacing/>
+    </w:pPr>
+    <w:rPr>
+      <w:rFonts w:asciiTheme="majorHAnsi" w:eastAsiaTheme="majorEastAsia" w:hAnsiTheme="majorHAnsi" w:cstheme="majorBidi"/>
+      <w:color w:val="17365D" w:themeColor="text2" w:themeShade="BF"/>
+      <w:spacing w:val="5"/>
+      <w:kern w:val="28"/>
+      <w:sz w:val="44"/>
+      <w:szCs w:val="52"/>
+    </w:rPr>
+  </w:style>
+  <w:style w:type="character" w:customStyle="1" w:styleId="Char3">
+    <w:name w:val="标题 Char"/>
+    <w:basedOn w:val="a0"/>
+    <w:link w:val="ac"/>
+    <w:uiPriority w:val="10"/>
+    <w:rsid w:val="00F63657"/>
+    <w:rPr>
+      <w:rFonts w:asciiTheme="majorHAnsi" w:eastAsiaTheme="majorEastAsia" w:hAnsiTheme="majorHAnsi" w:cstheme="majorBidi"/>
+      <w:color w:val="17365D" w:themeColor="text2" w:themeShade="BF"/>
+      <w:spacing w:val="5"/>
+      <w:kern w:val="28"/>
+      <w:sz w:val="44"/>
+      <w:szCs w:val="52"/>
+    </w:rPr>
   </w:style>
 </w:styles>
 </file>
@@ -4579,7 +5173,7 @@
 </file>
 
 <file path=customXml/itemProps1.xml><?xml version="1.0" encoding="utf-8"?>
-<ds:datastoreItem xmlns:ds="http://schemas.openxmlformats.org/officeDocument/2006/customXml" ds:itemID="{99C8BD2F-E2BB-469C-A1CD-B2D722D2839C}">
+<ds:datastoreItem xmlns:ds="http://schemas.openxmlformats.org/officeDocument/2006/customXml" ds:itemID="{CBBE0906-AD83-4216-BDE7-DC59D8C6DEBB}">
   <ds:schemaRefs>
     <ds:schemaRef ds:uri="http://schemas.openxmlformats.org/officeDocument/2006/bibliography"/>
   </ds:schemaRefs>

--- a/trunk/doc/literature review 2.docx
+++ b/trunk/doc/literature review 2.docx
@@ -14,10 +14,7 @@
       </w:r>
     </w:p>
     <w:p/>
-    <w:p>
-      <w:bookmarkStart w:id="0" w:name="_GoBack"/>
-      <w:bookmarkEnd w:id="0"/>
-    </w:p>
+    <w:p/>
     <w:p>
       <w:r>
         <w:t>Aim to develop this</w:t>
@@ -145,7 +142,13 @@
             <w:rPr>
               <w:noProof/>
             </w:rPr>
-            <w:t xml:space="preserve"> [1]</w:t>
+            <w:t xml:space="preserve"> </w:t>
+          </w:r>
+          <w:r>
+            <w:rPr>
+              <w:noProof/>
+            </w:rPr>
+            <w:t>[1]</w:t>
           </w:r>
           <w:r>
             <w:fldChar w:fldCharType="end"/>
@@ -223,7 +226,13 @@
             <w:rPr>
               <w:noProof/>
             </w:rPr>
-            <w:t xml:space="preserve"> [2]</w:t>
+            <w:t xml:space="preserve"> </w:t>
+          </w:r>
+          <w:r>
+            <w:rPr>
+              <w:noProof/>
+            </w:rPr>
+            <w:t>[2]</w:t>
           </w:r>
           <w:r>
             <w:fldChar w:fldCharType="end"/>
@@ -241,7 +250,7 @@
             <w:fldChar w:fldCharType="begin"/>
           </w:r>
           <w:r>
-            <w:instrText xml:space="preserve"> CITATION The11 \l 2052 </w:instrText>
+            <w:instrText xml:space="preserve">CITATION The11 \l 2052 </w:instrText>
           </w:r>
           <w:r>
             <w:fldChar w:fldCharType="separate"/>
@@ -250,7 +259,13 @@
             <w:rPr>
               <w:noProof/>
             </w:rPr>
-            <w:t xml:space="preserve"> [3]</w:t>
+            <w:t xml:space="preserve"> </w:t>
+          </w:r>
+          <w:r>
+            <w:rPr>
+              <w:noProof/>
+            </w:rPr>
+            <w:t>[3]</w:t>
           </w:r>
           <w:r>
             <w:fldChar w:fldCharType="end"/>
@@ -289,6 +304,7 @@
         </w:sdtPr>
         <w:sdtEndPr/>
         <w:sdtContent>
+          <w:proofErr w:type="gramEnd"/>
           <w:r>
             <w:fldChar w:fldCharType="begin"/>
           </w:r>
@@ -298,12 +314,17 @@
           <w:r>
             <w:fldChar w:fldCharType="separate"/>
           </w:r>
-          <w:proofErr w:type="gramEnd"/>
           <w:r>
             <w:rPr>
               <w:noProof/>
             </w:rPr>
-            <w:t xml:space="preserve"> [1]</w:t>
+            <w:t xml:space="preserve"> </w:t>
+          </w:r>
+          <w:r>
+            <w:rPr>
+              <w:noProof/>
+            </w:rPr>
+            <w:t>[1]</w:t>
           </w:r>
           <w:r>
             <w:fldChar w:fldCharType="end"/>
@@ -414,7 +435,13 @@
             <w:rPr>
               <w:noProof/>
             </w:rPr>
-            <w:t xml:space="preserve"> [1]</w:t>
+            <w:t xml:space="preserve"> </w:t>
+          </w:r>
+          <w:r>
+            <w:rPr>
+              <w:noProof/>
+            </w:rPr>
+            <w:t>[1]</w:t>
           </w:r>
           <w:r>
             <w:fldChar w:fldCharType="end"/>
@@ -465,6 +492,52 @@
       <w:r>
         <w:t xml:space="preserve"> in almost all the version control systems</w:t>
       </w:r>
+      <w:sdt>
+        <w:sdtPr>
+          <w:rPr>
+            <w:rFonts w:hint="eastAsia"/>
+          </w:rPr>
+          <w:id w:val="570859444"/>
+          <w:citation/>
+        </w:sdtPr>
+        <w:sdtEndPr/>
+        <w:sdtContent>
+          <w:r>
+            <w:fldChar w:fldCharType="begin"/>
+          </w:r>
+          <w:r>
+            <w:instrText xml:space="preserve"> </w:instrText>
+          </w:r>
+          <w:r>
+            <w:rPr>
+              <w:rFonts w:hint="eastAsia"/>
+            </w:rPr>
+            <w:instrText>CITATION Ton09 \l 2052</w:instrText>
+          </w:r>
+          <w:r>
+            <w:instrText xml:space="preserve"> </w:instrText>
+          </w:r>
+          <w:r>
+            <w:fldChar w:fldCharType="separate"/>
+          </w:r>
+          <w:r>
+            <w:rPr>
+              <w:rFonts w:hint="eastAsia"/>
+              <w:noProof/>
+            </w:rPr>
+            <w:t xml:space="preserve"> </w:t>
+          </w:r>
+          <w:r>
+            <w:rPr>
+              <w:noProof/>
+            </w:rPr>
+            <w:t>[4]</w:t>
+          </w:r>
+          <w:r>
+            <w:fldChar w:fldCharType="end"/>
+          </w:r>
+        </w:sdtContent>
+      </w:sdt>
       <w:r>
         <w:t>. E</w:t>
       </w:r>
@@ -532,7 +605,16 @@
         <w:t>oblem</w:t>
       </w:r>
       <w:r>
-        <w:t xml:space="preserve">, even </w:t>
+        <w:t xml:space="preserve">, </w:t>
+      </w:r>
+      <w:r>
+        <w:rPr>
+          <w:rFonts w:hint="eastAsia"/>
+        </w:rPr>
+        <w:t xml:space="preserve">or waste of time in combining works manually, </w:t>
+      </w:r>
+      <w:r>
+        <w:t xml:space="preserve">even </w:t>
       </w:r>
       <w:r>
         <w:t xml:space="preserve">though </w:t>
@@ -559,7 +641,7 @@
         <w:t xml:space="preserve"> their works</w:t>
       </w:r>
       <w:r>
-        <w:t xml:space="preserve">, because </w:t>
+        <w:t xml:space="preserve">, </w:t>
       </w:r>
       <w:r>
         <w:t xml:space="preserve">the result cannot be guaranteed as the most </w:t>
@@ -570,6 +652,126 @@
       <w:r>
         <w:t xml:space="preserve"> due to the complicacy of different kinds of working</w:t>
       </w:r>
+      <w:sdt>
+        <w:sdtPr>
+          <w:id w:val="-847555996"/>
+          <w:citation/>
+        </w:sdtPr>
+        <w:sdtEndPr/>
+        <w:sdtContent>
+          <w:r>
+            <w:fldChar w:fldCharType="begin"/>
+          </w:r>
+          <w:r>
+            <w:instrText xml:space="preserve"> </w:instrText>
+          </w:r>
+          <w:r>
+            <w:rPr>
+              <w:rFonts w:hint="eastAsia"/>
+            </w:rPr>
+            <w:instrText>CITATION Ton09 \l 2052</w:instrText>
+          </w:r>
+          <w:r>
+            <w:instrText xml:space="preserve"> </w:instrText>
+          </w:r>
+          <w:r>
+            <w:fldChar w:fldCharType="separate"/>
+          </w:r>
+          <w:r>
+            <w:rPr>
+              <w:rFonts w:hint="eastAsia"/>
+              <w:noProof/>
+            </w:rPr>
+            <w:t xml:space="preserve"> </w:t>
+          </w:r>
+          <w:r>
+            <w:rPr>
+              <w:noProof/>
+            </w:rPr>
+            <w:t>[4]</w:t>
+          </w:r>
+          <w:r>
+            <w:fldChar w:fldCharType="end"/>
+          </w:r>
+        </w:sdtContent>
+      </w:sdt>
+      <w:sdt>
+        <w:sdtPr>
+          <w:id w:val="1510407802"/>
+          <w:citation/>
+        </w:sdtPr>
+        <w:sdtEndPr/>
+        <w:sdtContent>
+          <w:r>
+            <w:fldChar w:fldCharType="begin"/>
+          </w:r>
+          <w:r>
+            <w:instrText xml:space="preserve"> </w:instrText>
+          </w:r>
+          <w:r>
+            <w:rPr>
+              <w:rFonts w:hint="eastAsia"/>
+            </w:rPr>
+            <w:instrText>CITATION Pro11 \l 2052</w:instrText>
+          </w:r>
+          <w:r>
+            <w:instrText xml:space="preserve"> </w:instrText>
+          </w:r>
+          <w:r>
+            <w:fldChar w:fldCharType="separate"/>
+          </w:r>
+          <w:r>
+            <w:rPr>
+              <w:rFonts w:hint="eastAsia"/>
+              <w:noProof/>
+            </w:rPr>
+            <w:t xml:space="preserve"> </w:t>
+          </w:r>
+          <w:r>
+            <w:rPr>
+              <w:noProof/>
+            </w:rPr>
+            <w:t>[5]</w:t>
+          </w:r>
+          <w:r>
+            <w:fldChar w:fldCharType="end"/>
+          </w:r>
+        </w:sdtContent>
+      </w:sdt>
+      <w:sdt>
+        <w:sdtPr>
+          <w:id w:val="1638993716"/>
+          <w:citation/>
+        </w:sdtPr>
+        <w:sdtContent>
+          <w:bookmarkStart w:id="0" w:name="_GoBack"/>
+          <w:r>
+            <w:fldChar w:fldCharType="begin"/>
+          </w:r>
+          <w:r>
+            <w:instrText xml:space="preserve">CITATION jbc09 \l 2052 </w:instrText>
+          </w:r>
+          <w:r>
+            <w:fldChar w:fldCharType="separate"/>
+          </w:r>
+          <w:r>
+            <w:rPr>
+              <w:noProof/>
+            </w:rPr>
+            <w:t xml:space="preserve"> </w:t>
+          </w:r>
+          <w:r>
+            <w:rPr>
+              <w:noProof/>
+            </w:rPr>
+            <w:t>[6]</w:t>
+          </w:r>
+          <w:r>
+            <w:fldChar w:fldCharType="end"/>
+          </w:r>
+          <w:bookmarkEnd w:id="0"/>
+        </w:sdtContent>
+      </w:sdt>
       <w:r>
         <w:t>.</w:t>
       </w:r>
@@ -613,6 +815,7 @@
         <w:t xml:space="preserve">get copy of it from </w:t>
       </w:r>
       <w:r>
+        <w:lastRenderedPageBreak/>
         <w:t>their local update before file locked, or from archive of older versions</w:t>
       </w:r>
       <w:r>
@@ -628,12 +831,57 @@
         <w:t xml:space="preserve"> this problem</w:t>
       </w:r>
       <w:r>
-        <w:t xml:space="preserve"> under the current version control policy.</w:t>
+        <w:t xml:space="preserve"> under the current version control policy</w:t>
+      </w:r>
+      <w:sdt>
+        <w:sdtPr>
+          <w:id w:val="-737246439"/>
+          <w:citation/>
+        </w:sdtPr>
+        <w:sdtEndPr/>
+        <w:sdtContent>
+          <w:r>
+            <w:fldChar w:fldCharType="begin"/>
+          </w:r>
+          <w:r>
+            <w:instrText xml:space="preserve"> </w:instrText>
+          </w:r>
+          <w:r>
+            <w:rPr>
+              <w:rFonts w:hint="eastAsia"/>
+            </w:rPr>
+            <w:instrText>CITATION Pro11 \l 2052</w:instrText>
+          </w:r>
+          <w:r>
+            <w:instrText xml:space="preserve"> </w:instrText>
+          </w:r>
+          <w:r>
+            <w:fldChar w:fldCharType="separate"/>
+          </w:r>
+          <w:r>
+            <w:rPr>
+              <w:rFonts w:hint="eastAsia"/>
+              <w:noProof/>
+            </w:rPr>
+            <w:t xml:space="preserve"> </w:t>
+          </w:r>
+          <w:r>
+            <w:rPr>
+              <w:noProof/>
+            </w:rPr>
+            <w:t>[5]</w:t>
+          </w:r>
+          <w:r>
+            <w:fldChar w:fldCharType="end"/>
+          </w:r>
+        </w:sdtContent>
+      </w:sdt>
+      <w:r>
+        <w:t>.</w:t>
       </w:r>
     </w:p>
     <w:p>
       <w:r>
-        <w:lastRenderedPageBreak/>
         <w:t>To solve this problem, this MSc project was aimed to develop a version control system which has “task-oriented”</w:t>
       </w:r>
       <w:r>
@@ -718,7 +966,6 @@
         <w:t>.</w:t>
       </w:r>
     </w:p>
-    <w:p/>
     <w:p>
       <w:pPr>
         <w:pStyle w:val="2"/>
@@ -784,7 +1031,13 @@
             <w:rPr>
               <w:noProof/>
             </w:rPr>
-            <w:t xml:space="preserve"> [2]</w:t>
+            <w:t xml:space="preserve"> </w:t>
+          </w:r>
+          <w:r>
+            <w:rPr>
+              <w:noProof/>
+            </w:rPr>
+            <w:t>[2]</w:t>
           </w:r>
           <w:r>
             <w:fldChar w:fldCharType="end"/>
@@ -814,7 +1067,13 @@
             <w:rPr>
               <w:noProof/>
             </w:rPr>
-            <w:t xml:space="preserve"> [3]</w:t>
+            <w:t xml:space="preserve"> </w:t>
+          </w:r>
+          <w:r>
+            <w:rPr>
+              <w:noProof/>
+            </w:rPr>
+            <w:t>[3]</w:t>
           </w:r>
           <w:r>
             <w:fldChar w:fldCharType="end"/>
@@ -893,7 +1152,13 @@
             <w:rPr>
               <w:noProof/>
             </w:rPr>
-            <w:t xml:space="preserve"> [3]</w:t>
+            <w:t xml:space="preserve"> </w:t>
+          </w:r>
+          <w:r>
+            <w:rPr>
+              <w:noProof/>
+            </w:rPr>
+            <w:t>[3]</w:t>
           </w:r>
           <w:r>
             <w:fldChar w:fldCharType="end"/>
@@ -945,7 +1210,13 @@
             <w:rPr>
               <w:noProof/>
             </w:rPr>
-            <w:t xml:space="preserve"> [3]</w:t>
+            <w:t xml:space="preserve"> </w:t>
+          </w:r>
+          <w:r>
+            <w:rPr>
+              <w:noProof/>
+            </w:rPr>
+            <w:t>[3]</w:t>
           </w:r>
           <w:r>
             <w:fldChar w:fldCharType="end"/>
@@ -1078,7 +1349,13 @@
             <w:rPr>
               <w:noProof/>
             </w:rPr>
-            <w:t xml:space="preserve"> [3]</w:t>
+            <w:t xml:space="preserve"> </w:t>
+          </w:r>
+          <w:r>
+            <w:rPr>
+              <w:noProof/>
+            </w:rPr>
+            <w:t>[3]</w:t>
           </w:r>
           <w:r>
             <w:fldChar w:fldCharType="end"/>
@@ -1095,7 +1372,11 @@
         <w:t xml:space="preserve">task as a minimum assignable unit, </w:t>
       </w:r>
       <w:r>
-        <w:t>could be locked when a use</w:t>
+        <w:t xml:space="preserve">could </w:t>
+      </w:r>
+      <w:r>
+        <w:lastRenderedPageBreak/>
+        <w:t>be locked when a use</w:t>
       </w:r>
       <w:r>
         <w:t>r start doing the task. When a</w:t>
@@ -1110,11 +1391,7 @@
         <w:t xml:space="preserve">, </w:t>
       </w:r>
       <w:r>
-        <w:t xml:space="preserve">other user </w:t>
-      </w:r>
-      <w:r>
-        <w:lastRenderedPageBreak/>
-        <w:t>except the user who sets the lock cannot request to do the task</w:t>
+        <w:t>other user except the user who sets the lock cannot request to do the task</w:t>
       </w:r>
       <w:r>
         <w:t>, even he/she was already been assigned to the task.</w:t>
@@ -1211,7 +1488,13 @@
             <w:rPr>
               <w:noProof/>
             </w:rPr>
-            <w:t xml:space="preserve"> [4]</w:t>
+            <w:t xml:space="preserve"> </w:t>
+          </w:r>
+          <w:r>
+            <w:rPr>
+              <w:noProof/>
+            </w:rPr>
+            <w:t>[7]</w:t>
           </w:r>
           <w:r>
             <w:fldChar w:fldCharType="end"/>
@@ -1251,7 +1534,7 @@
     </w:p>
     <w:p>
       <w:pPr>
-        <w:pStyle w:val="1"/>
+        <w:pStyle w:val="2"/>
       </w:pPr>
       <w:r>
         <w:t>Web</w:t>
@@ -1739,7 +2022,22 @@
         <w:rPr>
           <w:rFonts w:hint="eastAsia"/>
         </w:rPr>
-        <w:t xml:space="preserve">, because the existing merge policy in the most version control systems could not </w:t>
+        <w:t>, b</w:t>
+      </w:r>
+      <w:r>
+        <w:rPr>
+          <w:rFonts w:hint="eastAsia"/>
+        </w:rPr>
+        <w:t xml:space="preserve">ecause the existing merge </w:t>
+      </w:r>
+      <w:r>
+        <w:t>algorithm</w:t>
+      </w:r>
+      <w:r>
+        <w:rPr>
+          <w:rFonts w:hint="eastAsia"/>
+        </w:rPr>
+        <w:t xml:space="preserve"> in the most version control systems could not </w:t>
       </w:r>
       <w:r>
         <w:rPr>
@@ -1775,6 +2073,12 @@
         <w:t xml:space="preserve">commits </w:t>
       </w:r>
       <w:r>
+        <w:rPr>
+          <w:rFonts w:hint="eastAsia"/>
+        </w:rPr>
+        <w:t xml:space="preserve">without clash </w:t>
+      </w:r>
+      <w:r>
         <w:t>faultlessly</w:t>
       </w:r>
       <w:r>
@@ -1949,26 +2253,32 @@
         <w:rPr>
           <w:rFonts w:hint="eastAsia"/>
         </w:rPr>
+        <w:t xml:space="preserve">the project, if </w:t>
+      </w:r>
+      <w:r>
+        <w:rPr>
+          <w:rFonts w:hint="eastAsia"/>
+        </w:rPr>
+        <w:t>newer version of file</w:t>
+      </w:r>
+      <w:r>
+        <w:rPr>
+          <w:rFonts w:hint="eastAsia"/>
+        </w:rPr>
+        <w:t>s</w:t>
+      </w:r>
+      <w:r>
+        <w:rPr>
+          <w:rFonts w:hint="eastAsia"/>
+        </w:rPr>
+        <w:t xml:space="preserve"> on the server has been </w:t>
+      </w:r>
+      <w:r>
+        <w:rPr>
+          <w:rFonts w:hint="eastAsia"/>
+        </w:rPr>
         <w:lastRenderedPageBreak/>
-        <w:t xml:space="preserve">the project, if </w:t>
-      </w:r>
-      <w:r>
-        <w:rPr>
-          <w:rFonts w:hint="eastAsia"/>
-        </w:rPr>
-        <w:t>newer version of file</w:t>
-      </w:r>
-      <w:r>
-        <w:rPr>
-          <w:rFonts w:hint="eastAsia"/>
-        </w:rPr>
-        <w:t>s</w:t>
-      </w:r>
-      <w:r>
-        <w:rPr>
-          <w:rFonts w:hint="eastAsia"/>
-        </w:rPr>
-        <w:t xml:space="preserve"> on the server has been detected after compare</w:t>
+        <w:t>detected after compare</w:t>
       </w:r>
       <w:r>
         <w:rPr>
@@ -2026,11 +2336,6 @@
       </w:r>
     </w:p>
     <w:p>
-      <w:pPr>
-        <w:rPr>
-          <w:rFonts w:hint="eastAsia"/>
-        </w:rPr>
-      </w:pPr>
       <w:r>
         <w:rPr>
           <w:rFonts w:hint="eastAsia"/>
@@ -2203,11 +2508,6 @@
       </w:r>
     </w:p>
     <w:p>
-      <w:pPr>
-        <w:rPr>
-          <w:rFonts w:hint="eastAsia"/>
-        </w:rPr>
-      </w:pPr>
       <w:r>
         <w:t>To allow client side user can working at most environment with version control</w:t>
       </w:r>
@@ -2268,6 +2568,7 @@
         <w:pStyle w:val="2"/>
       </w:pPr>
       <w:r>
+        <w:lastRenderedPageBreak/>
         <w:t>Programming</w:t>
       </w:r>
     </w:p>
@@ -2318,11 +2619,7 @@
         <w:t xml:space="preserve">In these languages, </w:t>
       </w:r>
       <w:r>
-        <w:t xml:space="preserve">Java as a </w:t>
-      </w:r>
-      <w:r>
-        <w:lastRenderedPageBreak/>
-        <w:t>popular programming language in object-oriented software development</w:t>
+        <w:t>Java as a popular programming language in object-oriented software development</w:t>
       </w:r>
       <w:r>
         <w:t xml:space="preserve"> can also provide web service by working with JSP on Servlet</w:t>
@@ -2499,6 +2796,7 @@
               </w:tblGrid>
               <w:tr>
                 <w:trPr>
+                  <w:divId w:val="2101484640"/>
                   <w:tblCellSpacing w:w="15" w:type="dxa"/>
                 </w:trPr>
                 <w:tc>
@@ -2544,6 +2842,7 @@
               </w:tr>
               <w:tr>
                 <w:trPr>
+                  <w:divId w:val="2101484640"/>
                   <w:tblCellSpacing w:w="15" w:type="dxa"/>
                 </w:trPr>
                 <w:tc>
@@ -2582,13 +2881,21 @@
                       <w:rPr>
                         <w:noProof/>
                       </w:rPr>
-                      <w:t>D. Price, “CVS v1.11.23 Manual,” Ximbiot LLC, 8 5 2008. [Online]. Available: http://ximbiot.com/cvs/manual/cvs-1.11.23/cvs.html. [Accessed 1 7 2011].</w:t>
+                      <w:t xml:space="preserve">D. Price, “CVS v1.11.23 Manual,” Ximbiot LLC, 8 May 2008. [Online]. Available: </w:t>
+                    </w:r>
+                    <w:r>
+                      <w:rPr>
+                        <w:noProof/>
+                      </w:rPr>
+                      <w:lastRenderedPageBreak/>
+                      <w:t>http://ximbiot.com/cvs/manual/cvs-1.11.23/cvs.html. [Accessed 1 July 2011].</w:t>
                     </w:r>
                   </w:p>
                 </w:tc>
               </w:tr>
               <w:tr>
                 <w:trPr>
+                  <w:divId w:val="2101484640"/>
                   <w:tblCellSpacing w:w="15" w:type="dxa"/>
                 </w:trPr>
                 <w:tc>
@@ -2607,6 +2914,7 @@
                       <w:rPr>
                         <w:noProof/>
                       </w:rPr>
+                      <w:lastRenderedPageBreak/>
                       <w:t xml:space="preserve">[3] </w:t>
                     </w:r>
                   </w:p>
@@ -2627,13 +2935,14 @@
                       <w:rPr>
                         <w:noProof/>
                       </w:rPr>
-                      <w:t>The Apache Software Foundation, “Apache Subversion Features,” [Online]. Available: http://subversion.apache.org/features.html. [Accessed 1 7 2011].</w:t>
+                      <w:t>The Apache Software Foundation, “Apache Subversion Features,” [Online]. Available: http://subversion.apache.org/features.html. [Accessed 1 July 2011].</w:t>
                     </w:r>
                   </w:p>
                 </w:tc>
               </w:tr>
               <w:tr>
                 <w:trPr>
+                  <w:divId w:val="2101484640"/>
                   <w:tblCellSpacing w:w="15" w:type="dxa"/>
                 </w:trPr>
                 <w:tc>
@@ -2672,13 +2981,14 @@
                       <w:rPr>
                         <w:noProof/>
                       </w:rPr>
-                      <w:t xml:space="preserve">H. Gantt, Work, Wages and Profit, New York: The Engineering Magazine, 1910. </w:t>
+                      <w:t>T. Oakden, “None Concurrent Access in Version Control,” 12 Oct 2009. [Online]. Available: http://forum.unity3d.com/threads/36536-None-concurrent-access-in-version-control. [Accessed 22 July 2011].</w:t>
                     </w:r>
                   </w:p>
                 </w:tc>
               </w:tr>
               <w:tr>
                 <w:trPr>
+                  <w:divId w:val="2101484640"/>
                   <w:tblCellSpacing w:w="15" w:type="dxa"/>
                 </w:trPr>
                 <w:tc>
@@ -2697,7 +3007,6 @@
                       <w:rPr>
                         <w:noProof/>
                       </w:rPr>
-                      <w:lastRenderedPageBreak/>
                       <w:t xml:space="preserve">[5] </w:t>
                     </w:r>
                   </w:p>
@@ -2718,12 +3027,159 @@
                       <w:rPr>
                         <w:noProof/>
                       </w:rPr>
-                      <w:t>Oracle, "JavaServer Pages Technology," [Online]. Available: http://www.oracle.com/technetwork/java/javaee/jsp/index.html. [Accessed 2 7 2011].</w:t>
+                      <w:t>P. Roy, “Understanding Subversion's Problems,” 9 Mar 2011. [Online]. Available: http://ventspace.wordpress.com/2011/03/09/understanding-subversions-problems/. [Accessed 22 July 2011].</w:t>
+                    </w:r>
+                  </w:p>
+                </w:tc>
+              </w:tr>
+              <w:tr>
+                <w:trPr>
+                  <w:divId w:val="2101484640"/>
+                  <w:tblCellSpacing w:w="15" w:type="dxa"/>
+                </w:trPr>
+                <w:tc>
+                  <w:tcPr>
+                    <w:tcW w:w="50" w:type="pct"/>
+                    <w:hideMark/>
+                  </w:tcPr>
+                  <w:p>
+                    <w:pPr>
+                      <w:pStyle w:val="a5"/>
+                      <w:rPr>
+                        <w:noProof/>
+                      </w:rPr>
+                    </w:pPr>
+                    <w:r>
+                      <w:rPr>
+                        <w:noProof/>
+                      </w:rPr>
+                      <w:t xml:space="preserve">[6] </w:t>
+                    </w:r>
+                  </w:p>
+                </w:tc>
+                <w:tc>
+                  <w:tcPr>
+                    <w:tcW w:w="0" w:type="auto"/>
+                    <w:hideMark/>
+                  </w:tcPr>
+                  <w:p>
+                    <w:pPr>
+                      <w:pStyle w:val="a5"/>
+                      <w:rPr>
+                        <w:noProof/>
+                      </w:rPr>
+                    </w:pPr>
+                    <w:r>
+                      <w:rPr>
+                        <w:noProof/>
+                      </w:rPr>
+                      <w:t>jbcrouigneau, “Task Oriented Development and Validation Space,” 24 Apr 2009. [Online]. Available: http://www.svnforum.org/threads/36840-Task-oriented-development-and-Validation-space?s=cf3b028492de3003320a35e609f4777b. [Accessed 22 Jul 2011].</w:t>
+                    </w:r>
+                  </w:p>
+                </w:tc>
+              </w:tr>
+              <w:tr>
+                <w:trPr>
+                  <w:divId w:val="2101484640"/>
+                  <w:tblCellSpacing w:w="15" w:type="dxa"/>
+                </w:trPr>
+                <w:tc>
+                  <w:tcPr>
+                    <w:tcW w:w="50" w:type="pct"/>
+                    <w:hideMark/>
+                  </w:tcPr>
+                  <w:p>
+                    <w:pPr>
+                      <w:pStyle w:val="a5"/>
+                      <w:rPr>
+                        <w:noProof/>
+                      </w:rPr>
+                    </w:pPr>
+                    <w:r>
+                      <w:rPr>
+                        <w:noProof/>
+                      </w:rPr>
+                      <w:t xml:space="preserve">[7] </w:t>
+                    </w:r>
+                  </w:p>
+                </w:tc>
+                <w:tc>
+                  <w:tcPr>
+                    <w:tcW w:w="0" w:type="auto"/>
+                    <w:hideMark/>
+                  </w:tcPr>
+                  <w:p>
+                    <w:pPr>
+                      <w:pStyle w:val="a5"/>
+                      <w:rPr>
+                        <w:noProof/>
+                      </w:rPr>
+                    </w:pPr>
+                    <w:r>
+                      <w:rPr>
+                        <w:noProof/>
+                      </w:rPr>
+                      <w:t xml:space="preserve">H. Gantt, Work, Wages and Profit, New York: The Engineering Magazine, 1910. </w:t>
+                    </w:r>
+                  </w:p>
+                </w:tc>
+              </w:tr>
+              <w:tr>
+                <w:trPr>
+                  <w:divId w:val="2101484640"/>
+                  <w:tblCellSpacing w:w="15" w:type="dxa"/>
+                </w:trPr>
+                <w:tc>
+                  <w:tcPr>
+                    <w:tcW w:w="50" w:type="pct"/>
+                    <w:hideMark/>
+                  </w:tcPr>
+                  <w:p>
+                    <w:pPr>
+                      <w:pStyle w:val="a5"/>
+                      <w:rPr>
+                        <w:noProof/>
+                      </w:rPr>
+                    </w:pPr>
+                    <w:r>
+                      <w:rPr>
+                        <w:noProof/>
+                      </w:rPr>
+                      <w:t xml:space="preserve">[8] </w:t>
+                    </w:r>
+                  </w:p>
+                </w:tc>
+                <w:tc>
+                  <w:tcPr>
+                    <w:tcW w:w="0" w:type="auto"/>
+                    <w:hideMark/>
+                  </w:tcPr>
+                  <w:p>
+                    <w:pPr>
+                      <w:pStyle w:val="a5"/>
+                      <w:rPr>
+                        <w:noProof/>
+                      </w:rPr>
+                    </w:pPr>
+                    <w:r>
+                      <w:rPr>
+                        <w:noProof/>
+                      </w:rPr>
+                      <w:t>Oracle, “JavaServer Pages Technology,” [Online]. Available: http://www.oracle.com/technetwork/java/javaee/jsp/index.html. [Accessed 2 July 2011].</w:t>
                     </w:r>
                   </w:p>
                 </w:tc>
               </w:tr>
             </w:tbl>
+            <w:p>
+              <w:pPr>
+                <w:divId w:val="2101484640"/>
+                <w:rPr>
+                  <w:rFonts w:eastAsia="Times New Roman"/>
+                  <w:noProof/>
+                </w:rPr>
+              </w:pPr>
+            </w:p>
             <w:p>
               <w:r>
                 <w:rPr>
@@ -2840,23 +3296,13 @@
             <w:fldChar w:fldCharType="begin"/>
           </w:r>
           <w:r>
-            <w:instrText xml:space="preserve"> </w:instrText>
+            <w:instrText xml:space="preserve">CITATION Ora11 \l 2052 </w:instrText>
+          </w:r>
+          <w:r>
+            <w:fldChar w:fldCharType="separate"/>
           </w:r>
           <w:r>
             <w:rPr>
-              <w:rFonts w:hint="eastAsia"/>
-            </w:rPr>
-            <w:instrText>CITATION Ora11 \l 2052</w:instrText>
-          </w:r>
-          <w:r>
-            <w:instrText xml:space="preserve"> </w:instrText>
-          </w:r>
-          <w:r>
-            <w:fldChar w:fldCharType="separate"/>
-          </w:r>
-          <w:r>
-            <w:rPr>
-              <w:rFonts w:hint="eastAsia"/>
               <w:noProof/>
             </w:rPr>
             <w:t xml:space="preserve"> </w:t>
@@ -2865,7 +3311,7 @@
             <w:rPr>
               <w:noProof/>
             </w:rPr>
-            <w:t>[5]</w:t>
+            <w:t>[8]</w:t>
           </w:r>
           <w:r>
             <w:fldChar w:fldCharType="end"/>
@@ -3597,9 +4043,9 @@
   <w:style w:type="paragraph" w:default="1" w:styleId="a">
     <w:name w:val="Normal"/>
     <w:qFormat/>
-    <w:rsid w:val="00B1747F"/>
+    <w:rsid w:val="002913FF"/>
     <w:pPr>
-      <w:spacing w:line="360" w:lineRule="auto"/>
+      <w:spacing w:after="240" w:line="360" w:lineRule="auto"/>
     </w:pPr>
   </w:style>
   <w:style w:type="paragraph" w:styleId="1">
@@ -3642,7 +4088,7 @@
     <w:uiPriority w:val="9"/>
     <w:unhideWhenUsed/>
     <w:qFormat/>
-    <w:rsid w:val="004E551D"/>
+    <w:rsid w:val="002913FF"/>
     <w:pPr>
       <w:keepNext/>
       <w:keepLines/>
@@ -3650,7 +4096,7 @@
         <w:ilvl w:val="1"/>
         <w:numId w:val="4"/>
       </w:numPr>
-      <w:spacing w:before="200" w:after="0"/>
+      <w:spacing w:before="200" w:after="120"/>
       <w:outlineLvl w:val="1"/>
     </w:pPr>
     <w:rPr>
@@ -3670,7 +4116,7 @@
     <w:uiPriority w:val="9"/>
     <w:unhideWhenUsed/>
     <w:qFormat/>
-    <w:rsid w:val="004E551D"/>
+    <w:rsid w:val="00317EEE"/>
     <w:pPr>
       <w:keepNext/>
       <w:keepLines/>
@@ -3685,7 +4131,7 @@
       <w:rFonts w:asciiTheme="majorHAnsi" w:eastAsiaTheme="majorEastAsia" w:hAnsiTheme="majorHAnsi" w:cstheme="majorBidi"/>
       <w:b/>
       <w:bCs/>
-      <w:color w:val="7030A0"/>
+      <w:color w:val="8064A2" w:themeColor="accent4"/>
     </w:rPr>
   </w:style>
   <w:style w:type="paragraph" w:styleId="4">
@@ -3855,7 +4301,7 @@
     <w:basedOn w:val="a0"/>
     <w:link w:val="2"/>
     <w:uiPriority w:val="9"/>
-    <w:rsid w:val="004E551D"/>
+    <w:rsid w:val="002913FF"/>
     <w:rPr>
       <w:rFonts w:asciiTheme="majorHAnsi" w:eastAsiaTheme="majorEastAsia" w:hAnsiTheme="majorHAnsi" w:cstheme="majorBidi"/>
       <w:b/>
@@ -3870,12 +4316,12 @@
     <w:basedOn w:val="a0"/>
     <w:link w:val="3"/>
     <w:uiPriority w:val="9"/>
-    <w:rsid w:val="004E551D"/>
+    <w:rsid w:val="00317EEE"/>
     <w:rPr>
       <w:rFonts w:asciiTheme="majorHAnsi" w:eastAsiaTheme="majorEastAsia" w:hAnsiTheme="majorHAnsi" w:cstheme="majorBidi"/>
       <w:b/>
       <w:bCs/>
-      <w:color w:val="7030A0"/>
+      <w:color w:val="8064A2" w:themeColor="accent4"/>
     </w:rPr>
   </w:style>
   <w:style w:type="paragraph" w:styleId="a7">
@@ -4263,9 +4709,9 @@
   <w:style w:type="paragraph" w:default="1" w:styleId="a">
     <w:name w:val="Normal"/>
     <w:qFormat/>
-    <w:rsid w:val="00B1747F"/>
+    <w:rsid w:val="002913FF"/>
     <w:pPr>
-      <w:spacing w:line="360" w:lineRule="auto"/>
+      <w:spacing w:after="240" w:line="360" w:lineRule="auto"/>
     </w:pPr>
   </w:style>
   <w:style w:type="paragraph" w:styleId="1">
@@ -4308,7 +4754,7 @@
     <w:uiPriority w:val="9"/>
     <w:unhideWhenUsed/>
     <w:qFormat/>
-    <w:rsid w:val="004E551D"/>
+    <w:rsid w:val="002913FF"/>
     <w:pPr>
       <w:keepNext/>
       <w:keepLines/>
@@ -4316,7 +4762,7 @@
         <w:ilvl w:val="1"/>
         <w:numId w:val="4"/>
       </w:numPr>
-      <w:spacing w:before="200" w:after="0"/>
+      <w:spacing w:before="200" w:after="120"/>
       <w:outlineLvl w:val="1"/>
     </w:pPr>
     <w:rPr>
@@ -4336,7 +4782,7 @@
     <w:uiPriority w:val="9"/>
     <w:unhideWhenUsed/>
     <w:qFormat/>
-    <w:rsid w:val="004E551D"/>
+    <w:rsid w:val="00317EEE"/>
     <w:pPr>
       <w:keepNext/>
       <w:keepLines/>
@@ -4351,7 +4797,7 @@
       <w:rFonts w:asciiTheme="majorHAnsi" w:eastAsiaTheme="majorEastAsia" w:hAnsiTheme="majorHAnsi" w:cstheme="majorBidi"/>
       <w:b/>
       <w:bCs/>
-      <w:color w:val="7030A0"/>
+      <w:color w:val="8064A2" w:themeColor="accent4"/>
     </w:rPr>
   </w:style>
   <w:style w:type="paragraph" w:styleId="4">
@@ -4521,7 +4967,7 @@
     <w:basedOn w:val="a0"/>
     <w:link w:val="2"/>
     <w:uiPriority w:val="9"/>
-    <w:rsid w:val="004E551D"/>
+    <w:rsid w:val="002913FF"/>
     <w:rPr>
       <w:rFonts w:asciiTheme="majorHAnsi" w:eastAsiaTheme="majorEastAsia" w:hAnsiTheme="majorHAnsi" w:cstheme="majorBidi"/>
       <w:b/>
@@ -4536,12 +4982,12 @@
     <w:basedOn w:val="a0"/>
     <w:link w:val="3"/>
     <w:uiPriority w:val="9"/>
-    <w:rsid w:val="004E551D"/>
+    <w:rsid w:val="00317EEE"/>
     <w:rPr>
       <w:rFonts w:asciiTheme="majorHAnsi" w:eastAsiaTheme="majorEastAsia" w:hAnsiTheme="majorHAnsi" w:cstheme="majorBidi"/>
       <w:b/>
       <w:bCs/>
-      <w:color w:val="7030A0"/>
+      <w:color w:val="8064A2" w:themeColor="accent4"/>
     </w:rPr>
   </w:style>
   <w:style w:type="paragraph" w:styleId="a7">
@@ -5076,51 +5522,7 @@
     </b:Author>
     <b:City>New York</b:City>
     <b:Publisher>The Engineering Magazine</b:Publisher>
-    <b:RefOrder>4</b:RefOrder>
-  </b:Source>
-  <b:Source>
-    <b:Tag>Pri08</b:Tag>
-    <b:SourceType>InternetSite</b:SourceType>
-    <b:Guid>{0E5A68E9-826B-4D27-8ED4-2D874C00A630}</b:Guid>
-    <b:LCID>en-GB</b:LCID>
-    <b:Author>
-      <b:Author>
-        <b:NameList>
-          <b:Person>
-            <b:Last>Price</b:Last>
-            <b:First>Derek</b:First>
-          </b:Person>
-        </b:NameList>
-      </b:Author>
-    </b:Author>
-    <b:InternetSiteTitle>Ximbiot</b:InternetSiteTitle>
-    <b:Year>2008</b:Year>
-    <b:Month>5</b:Month>
-    <b:URL>http://ximbiot.com/cvs/manual/cvs-1.11.23/cvs.html</b:URL>
-    <b:ProductionCompany>Ximbiot LLC</b:ProductionCompany>
-    <b:Day>8</b:Day>
-    <b:Title>CVS v1.11.23 Manual</b:Title>
-    <b:YearAccessed>2011</b:YearAccessed>
-    <b:MonthAccessed>7</b:MonthAccessed>
-    <b:DayAccessed>1</b:DayAccessed>
-    <b:RefOrder>2</b:RefOrder>
-  </b:Source>
-  <b:Source>
-    <b:Tag>The11</b:Tag>
-    <b:SourceType>InternetSite</b:SourceType>
-    <b:Guid>{722CB101-61F0-4D31-BC31-EB40FAED798C}</b:Guid>
-    <b:LCID>en-GB</b:LCID>
-    <b:Author>
-      <b:Author>
-        <b:Corporate>The Apache Software Foundation</b:Corporate>
-      </b:Author>
-    </b:Author>
-    <b:Title>Apache Subversion Features</b:Title>
-    <b:URL>http://subversion.apache.org/features.html</b:URL>
-    <b:YearAccessed>2011</b:YearAccessed>
-    <b:MonthAccessed>7</b:MonthAccessed>
-    <b:DayAccessed>1</b:DayAccessed>
-    <b:RefOrder>3</b:RefOrder>
+    <b:RefOrder>7</b:RefOrder>
   </b:Source>
   <b:Source>
     <b:Tag>Col04</b:Tag>
@@ -5154,12 +5556,29 @@
     <b:RefOrder>1</b:RefOrder>
   </b:Source>
   <b:Source>
+    <b:Tag>The11</b:Tag>
+    <b:SourceType>InternetSite</b:SourceType>
+    <b:Guid>{3557C54B-34C9-460B-A8B1-D56D3220E50B}</b:Guid>
+    <b:LCID>en-GB</b:LCID>
+    <b:Author>
+      <b:Author>
+        <b:Corporate>The Apache Software Foundation</b:Corporate>
+      </b:Author>
+    </b:Author>
+    <b:Title>Apache Subversion Features</b:Title>
+    <b:URL>http://subversion.apache.org/features.html</b:URL>
+    <b:YearAccessed>2011</b:YearAccessed>
+    <b:MonthAccessed>July</b:MonthAccessed>
+    <b:DayAccessed>1</b:DayAccessed>
+    <b:RefOrder>3</b:RefOrder>
+  </b:Source>
+  <b:Source>
     <b:Tag>Ora11</b:Tag>
     <b:SourceType>DocumentFromInternetSite</b:SourceType>
-    <b:Guid>{0ABF20C8-DF73-41F1-9FF9-CCC4699CC844}</b:Guid>
+    <b:Guid>{7389FB46-464A-4843-B35D-0E015A8750B5}</b:Guid>
     <b:Title>JavaServer Pages Technology</b:Title>
     <b:YearAccessed>2011</b:YearAccessed>
-    <b:MonthAccessed>7</b:MonthAccessed>
+    <b:MonthAccessed>July</b:MonthAccessed>
     <b:DayAccessed>2</b:DayAccessed>
     <b:URL>http://www.oracle.com/technetwork/java/javaee/jsp/index.html</b:URL>
     <b:Author>
@@ -5167,13 +5586,114 @@
         <b:Corporate>Oracle</b:Corporate>
       </b:Author>
     </b:Author>
+    <b:RefOrder>8</b:RefOrder>
+  </b:Source>
+  <b:Source>
+    <b:Tag>Pri08</b:Tag>
+    <b:SourceType>InternetSite</b:SourceType>
+    <b:Guid>{0C85D1AB-37F1-4AD9-9220-762716838C70}</b:Guid>
+    <b:LCID>en-GB</b:LCID>
+    <b:Author>
+      <b:Author>
+        <b:NameList>
+          <b:Person>
+            <b:Last>Price</b:Last>
+            <b:First>Derek</b:First>
+          </b:Person>
+        </b:NameList>
+      </b:Author>
+    </b:Author>
+    <b:InternetSiteTitle>Ximbiot</b:InternetSiteTitle>
+    <b:Year>2008</b:Year>
+    <b:Month>May</b:Month>
+    <b:URL>http://ximbiot.com/cvs/manual/cvs-1.11.23/cvs.html</b:URL>
+    <b:ProductionCompany>Ximbiot LLC</b:ProductionCompany>
+    <b:Day>8</b:Day>
+    <b:Title>CVS v1.11.23 Manual</b:Title>
+    <b:YearAccessed>2011</b:YearAccessed>
+    <b:MonthAccessed>July</b:MonthAccessed>
+    <b:DayAccessed>1</b:DayAccessed>
+    <b:RefOrder>2</b:RefOrder>
+  </b:Source>
+  <b:Source>
+    <b:Tag>Ton09</b:Tag>
+    <b:SourceType>DocumentFromInternetSite</b:SourceType>
+    <b:Guid>{77318CE0-D425-45AF-B5C0-EB6989E3E1D8}</b:Guid>
+    <b:LCID>en-GB</b:LCID>
+    <b:Author>
+      <b:Author>
+        <b:NameList>
+          <b:Person>
+            <b:Last>Oakden</b:Last>
+            <b:First>Tony</b:First>
+          </b:Person>
+        </b:NameList>
+      </b:Author>
+    </b:Author>
+    <b:Title>None Concurrent Access in Version Control</b:Title>
+    <b:Year>2009</b:Year>
+    <b:Month>Oct</b:Month>
+    <b:Day>12</b:Day>
+    <b:YearAccessed>2011</b:YearAccessed>
+    <b:MonthAccessed>July</b:MonthAccessed>
+    <b:DayAccessed>22</b:DayAccessed>
+    <b:URL>http://forum.unity3d.com/threads/36536-None-concurrent-access-in-version-control</b:URL>
+    <b:RefOrder>4</b:RefOrder>
+  </b:Source>
+  <b:Source>
+    <b:Tag>Pro11</b:Tag>
+    <b:SourceType>DocumentFromInternetSite</b:SourceType>
+    <b:Guid>{179E262C-AFEC-4CFC-843E-1D4AE0A532F3}</b:Guid>
+    <b:LCID>en-GB</b:LCID>
+    <b:Title>Understanding Subversion's Problems</b:Title>
+    <b:Year>2011</b:Year>
+    <b:Month>Mar</b:Month>
+    <b:Day>9</b:Day>
+    <b:YearAccessed>2011</b:YearAccessed>
+    <b:MonthAccessed>July</b:MonthAccessed>
+    <b:DayAccessed>22</b:DayAccessed>
+    <b:URL>http://ventspace.wordpress.com/2011/03/09/understanding-subversions-problems/</b:URL>
+    <b:Author>
+      <b:Author>
+        <b:NameList>
+          <b:Person>
+            <b:Last>Roy</b:Last>
+            <b:First>Promit</b:First>
+          </b:Person>
+        </b:NameList>
+      </b:Author>
+    </b:Author>
     <b:RefOrder>5</b:RefOrder>
+  </b:Source>
+  <b:Source>
+    <b:Tag>jbc09</b:Tag>
+    <b:SourceType>DocumentFromInternetSite</b:SourceType>
+    <b:Guid>{4FFC6775-3B9E-4F70-8994-46BFA521D40D}</b:Guid>
+    <b:LCID>en-GB</b:LCID>
+    <b:Author>
+      <b:Author>
+        <b:NameList>
+          <b:Person>
+            <b:Last>Jbcrouigneau</b:Last>
+          </b:Person>
+        </b:NameList>
+      </b:Author>
+    </b:Author>
+    <b:Title>Task Oriented Development and Validation Space</b:Title>
+    <b:Year>2009</b:Year>
+    <b:Month>Apr</b:Month>
+    <b:Day>24</b:Day>
+    <b:YearAccessed>2011</b:YearAccessed>
+    <b:MonthAccessed>July</b:MonthAccessed>
+    <b:DayAccessed>22</b:DayAccessed>
+    <b:URL>http://www.svnforum.org/threads/36840-Task-oriented-development-and-Validation-space?s=cf3b028492de3003320a35e609f4777b</b:URL>
+    <b:RefOrder>6</b:RefOrder>
   </b:Source>
 </b:Sources>
 </file>
 
 <file path=customXml/itemProps1.xml><?xml version="1.0" encoding="utf-8"?>
-<ds:datastoreItem xmlns:ds="http://schemas.openxmlformats.org/officeDocument/2006/customXml" ds:itemID="{CBBE0906-AD83-4216-BDE7-DC59D8C6DEBB}">
+<ds:datastoreItem xmlns:ds="http://schemas.openxmlformats.org/officeDocument/2006/customXml" ds:itemID="{00C8AE10-21DF-42D7-A88F-EB9CDB18C910}">
   <ds:schemaRefs>
     <ds:schemaRef ds:uri="http://schemas.openxmlformats.org/officeDocument/2006/bibliography"/>
   </ds:schemaRefs>

--- a/trunk/doc/literature review 2.docx
+++ b/trunk/doc/literature review 2.docx
@@ -4,7 +4,7 @@
   <w:body>
     <w:p>
       <w:pPr>
-        <w:pStyle w:val="ac"/>
+        <w:pStyle w:val="Title"/>
         <w:rPr>
           <w:b/>
         </w:rPr>
@@ -62,7 +62,7 @@
     </w:p>
     <w:p>
       <w:pPr>
-        <w:pStyle w:val="1"/>
+        <w:pStyle w:val="Heading1"/>
       </w:pPr>
       <w:r>
         <w:lastRenderedPageBreak/>
@@ -88,7 +88,7 @@
     </w:p>
     <w:p>
       <w:pPr>
-        <w:pStyle w:val="2"/>
+        <w:pStyle w:val="Heading2"/>
       </w:pPr>
       <w:r>
         <w:t>Version C</w:t>
@@ -159,7 +159,22 @@
         <w:t xml:space="preserve">. </w:t>
       </w:r>
       <w:r>
-        <w:t xml:space="preserve">Most version control software includes </w:t>
+        <w:rPr>
+          <w:rFonts w:hint="eastAsia"/>
+        </w:rPr>
+        <w:t>Lots of</w:t>
+      </w:r>
+      <w:r>
+        <w:t xml:space="preserve"> </w:t>
+      </w:r>
+      <w:r>
+        <w:rPr>
+          <w:rFonts w:hint="eastAsia"/>
+        </w:rPr>
+        <w:t xml:space="preserve">popular </w:t>
+      </w:r>
+      <w:r>
+        <w:t xml:space="preserve">version control software includes </w:t>
       </w:r>
       <w:r>
         <w:t>CVS and Subversion</w:t>
@@ -743,8 +758,8 @@
           <w:id w:val="1638993716"/>
           <w:citation/>
         </w:sdtPr>
+        <w:sdtEndPr/>
         <w:sdtContent>
-          <w:bookmarkStart w:id="0" w:name="_GoBack"/>
           <w:r>
             <w:fldChar w:fldCharType="begin"/>
           </w:r>
@@ -769,7 +784,6 @@
           <w:r>
             <w:fldChar w:fldCharType="end"/>
           </w:r>
-          <w:bookmarkEnd w:id="0"/>
         </w:sdtContent>
       </w:sdt>
       <w:r>
@@ -968,7 +982,7 @@
     </w:p>
     <w:p>
       <w:pPr>
-        <w:pStyle w:val="2"/>
+        <w:pStyle w:val="Heading2"/>
       </w:pPr>
       <w:r>
         <w:t xml:space="preserve">Existing </w:t>
@@ -1098,7 +1112,7 @@
     </w:p>
     <w:p>
       <w:pPr>
-        <w:pStyle w:val="3"/>
+        <w:pStyle w:val="Heading3"/>
       </w:pPr>
       <w:r>
         <w:t>Unique version number</w:t>
@@ -1171,7 +1185,7 @@
     </w:p>
     <w:p>
       <w:pPr>
-        <w:pStyle w:val="3"/>
+        <w:pStyle w:val="Heading3"/>
       </w:pPr>
       <w:r>
         <w:t>Atomic commits</w:t>
@@ -1310,7 +1324,7 @@
     </w:p>
     <w:p>
       <w:pPr>
-        <w:pStyle w:val="3"/>
+        <w:pStyle w:val="Heading3"/>
       </w:pPr>
       <w:r>
         <w:t>Locking</w:t>
@@ -1327,7 +1341,10 @@
         <w:t xml:space="preserve">very good feature provided by SVN for </w:t>
       </w:r>
       <w:r>
-        <w:t>clash free editing</w:t>
+        <w:t>conflicts</w:t>
+      </w:r>
+      <w:r>
+        <w:t xml:space="preserve"> free editing</w:t>
       </w:r>
       <w:sdt>
         <w:sdtPr>
@@ -1372,11 +1389,8 @@
         <w:t xml:space="preserve">task as a minimum assignable unit, </w:t>
       </w:r>
       <w:r>
-        <w:t xml:space="preserve">could </w:t>
-      </w:r>
-      <w:r>
         <w:lastRenderedPageBreak/>
-        <w:t>be locked when a use</w:t>
+        <w:t>could be locked when a use</w:t>
       </w:r>
       <w:r>
         <w:t>r start doing the task. When a</w:t>
@@ -1428,13 +1442,13 @@
       <w:r>
         <w:t xml:space="preserve">members in a group doing their common project under </w:t>
       </w:r>
-      <w:bookmarkStart w:id="1" w:name="OLE_LINK1"/>
-      <w:bookmarkStart w:id="2" w:name="OLE_LINK2"/>
+      <w:bookmarkStart w:id="0" w:name="OLE_LINK1"/>
+      <w:bookmarkStart w:id="1" w:name="OLE_LINK2"/>
       <w:r>
         <w:t>schedule</w:t>
       </w:r>
+      <w:bookmarkEnd w:id="0"/>
       <w:bookmarkEnd w:id="1"/>
-      <w:bookmarkEnd w:id="2"/>
       <w:r>
         <w:t xml:space="preserve">. </w:t>
       </w:r>
@@ -1534,7 +1548,7 @@
     </w:p>
     <w:p>
       <w:pPr>
-        <w:pStyle w:val="2"/>
+        <w:pStyle w:val="Heading2"/>
       </w:pPr>
       <w:r>
         <w:t>Web</w:t>
@@ -1545,7 +1559,22 @@
     </w:p>
     <w:p>
       <w:r>
-        <w:t>Most (maybe all) version control systems are tradit</w:t>
+        <w:rPr>
+          <w:rFonts w:hint="eastAsia"/>
+        </w:rPr>
+        <w:t>Lots of</w:t>
+      </w:r>
+      <w:r>
+        <w:t xml:space="preserve"> </w:t>
+      </w:r>
+      <w:r>
+        <w:rPr>
+          <w:rFonts w:hint="eastAsia"/>
+        </w:rPr>
+        <w:t xml:space="preserve">popular </w:t>
+      </w:r>
+      <w:r>
+        <w:t>version control systems are tradit</w:t>
       </w:r>
       <w:r>
         <w:t>ional cli</w:t>
@@ -1553,14 +1582,224 @@
       <w:r>
         <w:t>ent-server model based</w:t>
       </w:r>
-      <w:r>
+      <w:sdt>
+        <w:sdtPr>
+          <w:rPr>
+            <w:rFonts w:hint="eastAsia"/>
+          </w:rPr>
+          <w:id w:val="965462652"/>
+          <w:citation/>
+        </w:sdtPr>
+        <w:sdtContent>
+          <w:r>
+            <w:fldChar w:fldCharType="begin"/>
+          </w:r>
+          <w:r>
+            <w:instrText xml:space="preserve"> </w:instrText>
+          </w:r>
+          <w:r>
+            <w:rPr>
+              <w:rFonts w:hint="eastAsia"/>
+            </w:rPr>
+            <w:instrText>CITATION Sha091 \l 2052</w:instrText>
+          </w:r>
+          <w:r>
+            <w:instrText xml:space="preserve"> </w:instrText>
+          </w:r>
+          <w:r>
+            <w:fldChar w:fldCharType="separate"/>
+          </w:r>
+          <w:r>
+            <w:rPr>
+              <w:rFonts w:hint="eastAsia"/>
+              <w:noProof/>
+            </w:rPr>
+            <w:t xml:space="preserve"> </w:t>
+          </w:r>
+          <w:r>
+            <w:rPr>
+              <w:noProof/>
+            </w:rPr>
+            <w:t>[8]</w:t>
+          </w:r>
+          <w:r>
+            <w:fldChar w:fldCharType="end"/>
+          </w:r>
+        </w:sdtContent>
+      </w:sdt>
+      <w:r>
+        <w:rPr>
+          <w:rFonts w:hint="eastAsia"/>
+        </w:rPr>
+        <w:t>, e</w:t>
+      </w:r>
+      <w:r>
+        <w:rPr>
+          <w:rFonts w:hint="eastAsia"/>
+        </w:rPr>
+        <w:t xml:space="preserve">ven though </w:t>
+      </w:r>
+      <w:r>
+        <w:rPr>
+          <w:rFonts w:hint="eastAsia"/>
+        </w:rPr>
+        <w:t>some version control</w:t>
+      </w:r>
+      <w:r>
+        <w:rPr>
+          <w:rFonts w:hint="eastAsia"/>
+        </w:rPr>
+        <w:t xml:space="preserve"> systems </w:t>
+      </w:r>
+      <w:r>
+        <w:rPr>
+          <w:rFonts w:hint="eastAsia"/>
+        </w:rPr>
+        <w:t xml:space="preserve">were </w:t>
+      </w:r>
+      <w:r>
+        <w:rPr>
+          <w:rFonts w:hint="eastAsia"/>
+        </w:rPr>
+        <w:t>built</w:t>
+      </w:r>
+      <w:r>
+        <w:rPr>
+          <w:rFonts w:hint="eastAsia"/>
+        </w:rPr>
+        <w:t xml:space="preserve"> </w:t>
+      </w:r>
+      <w:r>
+        <w:rPr>
+          <w:rFonts w:hint="eastAsia"/>
+        </w:rPr>
+        <w:t>with the</w:t>
+      </w:r>
+      <w:r>
+        <w:rPr>
+          <w:rFonts w:hint="eastAsia"/>
+        </w:rPr>
+        <w:t xml:space="preserve"> distributed approach</w:t>
+      </w:r>
+      <w:r>
+        <w:rPr>
+          <w:rFonts w:hint="eastAsia"/>
+        </w:rPr>
+        <w:t>, like Git</w:t>
+      </w:r>
+      <w:r>
+        <w:rPr>
+          <w:rStyle w:val="FootnoteReference"/>
+        </w:rPr>
+        <w:footnoteReference w:id="1"/>
+      </w:r>
+      <w:r>
+        <w:rPr>
+          <w:rFonts w:hint="eastAsia"/>
+        </w:rPr>
+        <w:t>, however, it is very complicated for small group and individual projects</w:t>
+      </w:r>
+      <w:r>
+        <w:rPr>
+          <w:rFonts w:hint="eastAsia"/>
+        </w:rPr>
+        <w:t xml:space="preserve"> to use,</w:t>
+      </w:r>
+      <w:r>
+        <w:rPr>
+          <w:rFonts w:hint="eastAsia"/>
+        </w:rPr>
+        <w:t xml:space="preserve"> due to it</w:t>
+      </w:r>
+      <w:r>
+        <w:rPr>
+          <w:rFonts w:hint="eastAsia"/>
+        </w:rPr>
+        <w:t xml:space="preserve"> i</w:t>
+      </w:r>
+      <w:r>
+        <w:rPr>
+          <w:rFonts w:hint="eastAsia"/>
+        </w:rPr>
+        <w:t xml:space="preserve">s hard to understand </w:t>
+      </w:r>
+      <w:r>
+        <w:rPr>
+          <w:rFonts w:hint="eastAsia"/>
+        </w:rPr>
+        <w:t>and use</w:t>
+      </w:r>
+      <w:r>
+        <w:rPr>
+          <w:rFonts w:hint="eastAsia"/>
+        </w:rPr>
+        <w:t xml:space="preserve"> for non-experience users</w:t>
+      </w:r>
+      <w:sdt>
+        <w:sdtPr>
+          <w:rPr>
+            <w:rFonts w:hint="eastAsia"/>
+          </w:rPr>
+          <w:id w:val="706524499"/>
+          <w:citation/>
+        </w:sdtPr>
+        <w:sdtContent>
+          <w:r>
+            <w:fldChar w:fldCharType="begin"/>
+          </w:r>
+          <w:r>
+            <w:instrText xml:space="preserve"> </w:instrText>
+          </w:r>
+          <w:r>
+            <w:rPr>
+              <w:rFonts w:hint="eastAsia"/>
+            </w:rPr>
+            <w:instrText>CITATION Cha10 \l 2052</w:instrText>
+          </w:r>
+          <w:r>
+            <w:instrText xml:space="preserve"> </w:instrText>
+          </w:r>
+          <w:r>
+            <w:fldChar w:fldCharType="separate"/>
+          </w:r>
+          <w:r>
+            <w:rPr>
+              <w:rFonts w:hint="eastAsia"/>
+              <w:noProof/>
+            </w:rPr>
+            <w:t xml:space="preserve"> </w:t>
+          </w:r>
+          <w:r>
+            <w:rPr>
+              <w:noProof/>
+            </w:rPr>
+            <w:t>[9]</w:t>
+          </w:r>
+          <w:r>
+            <w:fldChar w:fldCharType="end"/>
+          </w:r>
+        </w:sdtContent>
+      </w:sdt>
+      <w:r>
+        <w:rPr>
+          <w:rFonts w:hint="eastAsia"/>
+        </w:rPr>
         <w:t>.</w:t>
       </w:r>
       <w:r>
-        <w:t xml:space="preserve"> To </w:t>
-      </w:r>
-      <w:r>
-        <w:t>build</w:t>
+        <w:rPr>
+          <w:rFonts w:hint="eastAsia"/>
+        </w:rPr>
+        <w:t xml:space="preserve"> </w:t>
+      </w:r>
+      <w:r>
+        <w:t xml:space="preserve">To </w:t>
+      </w:r>
+      <w:r>
+        <w:rPr>
+          <w:rFonts w:hint="eastAsia"/>
+        </w:rPr>
+        <w:t>set up</w:t>
       </w:r>
       <w:r>
         <w:t xml:space="preserve"> a traditional version control system, </w:t>
@@ -1584,12 +1823,21 @@
         <w:t xml:space="preserve"> which will be</w:t>
       </w:r>
       <w:r>
-        <w:t xml:space="preserve"> working</w:t>
-      </w:r>
-      <w:r>
         <w:t xml:space="preserve"> </w:t>
       </w:r>
       <w:r>
+        <w:rPr>
+          <w:rFonts w:hint="eastAsia"/>
+        </w:rPr>
+        <w:t xml:space="preserve">configured to </w:t>
+      </w:r>
+      <w:r>
+        <w:t>work</w:t>
+      </w:r>
+      <w:r>
+        <w:t xml:space="preserve"> </w:t>
+      </w:r>
+      <w:r>
         <w:t xml:space="preserve">together: </w:t>
       </w:r>
       <w:r>
@@ -1658,6 +1906,90 @@
       <w:r>
         <w:t xml:space="preserve"> and allow user working and changing it for future commit</w:t>
       </w:r>
+      <w:sdt>
+        <w:sdtPr>
+          <w:id w:val="125904943"/>
+          <w:citation/>
+        </w:sdtPr>
+        <w:sdtContent>
+          <w:r>
+            <w:fldChar w:fldCharType="begin"/>
+          </w:r>
+          <w:r>
+            <w:instrText xml:space="preserve"> </w:instrText>
+          </w:r>
+          <w:r>
+            <w:rPr>
+              <w:rFonts w:hint="eastAsia"/>
+            </w:rPr>
+            <w:instrText>CITATION Col04 \l 2052</w:instrText>
+          </w:r>
+          <w:r>
+            <w:instrText xml:space="preserve"> </w:instrText>
+          </w:r>
+          <w:r>
+            <w:fldChar w:fldCharType="separate"/>
+          </w:r>
+          <w:r>
+            <w:rPr>
+              <w:rFonts w:hint="eastAsia"/>
+              <w:noProof/>
+            </w:rPr>
+            <w:t xml:space="preserve"> </w:t>
+          </w:r>
+          <w:r>
+            <w:rPr>
+              <w:noProof/>
+            </w:rPr>
+            <w:t>[1]</w:t>
+          </w:r>
+          <w:r>
+            <w:fldChar w:fldCharType="end"/>
+          </w:r>
+        </w:sdtContent>
+      </w:sdt>
+      <w:sdt>
+        <w:sdtPr>
+          <w:id w:val="2120791613"/>
+          <w:citation/>
+        </w:sdtPr>
+        <w:sdtContent>
+          <w:r>
+            <w:fldChar w:fldCharType="begin"/>
+          </w:r>
+          <w:r>
+            <w:instrText xml:space="preserve"> </w:instrText>
+          </w:r>
+          <w:r>
+            <w:rPr>
+              <w:rFonts w:hint="eastAsia"/>
+            </w:rPr>
+            <w:instrText>CITATION Ton07 \l 2052</w:instrText>
+          </w:r>
+          <w:r>
+            <w:instrText xml:space="preserve"> </w:instrText>
+          </w:r>
+          <w:r>
+            <w:fldChar w:fldCharType="separate"/>
+          </w:r>
+          <w:r>
+            <w:rPr>
+              <w:rFonts w:hint="eastAsia"/>
+              <w:noProof/>
+            </w:rPr>
+            <w:t xml:space="preserve"> </w:t>
+          </w:r>
+          <w:r>
+            <w:rPr>
+              <w:noProof/>
+            </w:rPr>
+            <w:t>[10]</w:t>
+          </w:r>
+          <w:r>
+            <w:fldChar w:fldCharType="end"/>
+          </w:r>
+        </w:sdtContent>
+      </w:sdt>
       <w:r>
         <w:t>.</w:t>
       </w:r>
@@ -1695,7 +2027,16 @@
         <w:t xml:space="preserve">server and client(s) </w:t>
       </w:r>
       <w:r>
-        <w:t>for the</w:t>
+        <w:t xml:space="preserve">for </w:t>
+      </w:r>
+      <w:r>
+        <w:rPr>
+          <w:rFonts w:hint="eastAsia"/>
+        </w:rPr>
+        <w:t xml:space="preserve">both of </w:t>
+      </w:r>
+      <w:r>
+        <w:t>the</w:t>
       </w:r>
       <w:r>
         <w:t>m</w:t>
@@ -2016,7 +2357,14 @@
         <w:rPr>
           <w:rFonts w:hint="eastAsia"/>
         </w:rPr>
-        <w:t xml:space="preserve"> in same files, at least in same class of a programming project or same paragraph of a documentation writing project</w:t>
+        <w:t xml:space="preserve"> in same files, at least in same class of a programming project or same paragraph of a documentation </w:t>
+      </w:r>
+      <w:r>
+        <w:rPr>
+          <w:rFonts w:hint="eastAsia"/>
+        </w:rPr>
+        <w:lastRenderedPageBreak/>
+        <w:t>writing project</w:t>
       </w:r>
       <w:r>
         <w:rPr>
@@ -2037,7 +2385,13 @@
         <w:rPr>
           <w:rFonts w:hint="eastAsia"/>
         </w:rPr>
-        <w:t xml:space="preserve"> in the most version control systems could not </w:t>
+        <w:t xml:space="preserve"> in the most version control </w:t>
+      </w:r>
+      <w:r>
+        <w:rPr>
+          <w:rFonts w:hint="eastAsia"/>
+        </w:rPr>
+        <w:t xml:space="preserve">systems could not </w:t>
       </w:r>
       <w:r>
         <w:rPr>
@@ -2076,7 +2430,16 @@
         <w:rPr>
           <w:rFonts w:hint="eastAsia"/>
         </w:rPr>
-        <w:t xml:space="preserve">without clash </w:t>
+        <w:t xml:space="preserve">without </w:t>
+      </w:r>
+      <w:r>
+        <w:t>conflicts</w:t>
+      </w:r>
+      <w:r>
+        <w:rPr>
+          <w:rFonts w:hint="eastAsia"/>
+        </w:rPr>
+        <w:t xml:space="preserve"> </w:t>
       </w:r>
       <w:r>
         <w:t>faultlessly</w:t>
@@ -2271,14 +2634,7 @@
         <w:rPr>
           <w:rFonts w:hint="eastAsia"/>
         </w:rPr>
-        <w:t xml:space="preserve"> on the server has been </w:t>
-      </w:r>
-      <w:r>
-        <w:rPr>
-          <w:rFonts w:hint="eastAsia"/>
-        </w:rPr>
-        <w:lastRenderedPageBreak/>
-        <w:t>detected after compare</w:t>
+        <w:t xml:space="preserve"> on the server has been detected after compare</w:t>
       </w:r>
       <w:r>
         <w:rPr>
@@ -2332,7 +2688,103 @@
         <w:rPr>
           <w:rFonts w:hint="eastAsia"/>
         </w:rPr>
-        <w:t>the latest version.</w:t>
+        <w:t>the latest version</w:t>
+      </w:r>
+      <w:sdt>
+        <w:sdtPr>
+          <w:rPr>
+            <w:rFonts w:hint="eastAsia"/>
+          </w:rPr>
+          <w:id w:val="-1421876596"/>
+          <w:citation/>
+        </w:sdtPr>
+        <w:sdtContent>
+          <w:r>
+            <w:fldChar w:fldCharType="begin"/>
+          </w:r>
+          <w:r>
+            <w:instrText xml:space="preserve"> </w:instrText>
+          </w:r>
+          <w:r>
+            <w:rPr>
+              <w:rFonts w:hint="eastAsia"/>
+            </w:rPr>
+            <w:instrText>CITATION Col04 \l 2052</w:instrText>
+          </w:r>
+          <w:r>
+            <w:instrText xml:space="preserve"> </w:instrText>
+          </w:r>
+          <w:r>
+            <w:fldChar w:fldCharType="separate"/>
+          </w:r>
+          <w:r>
+            <w:rPr>
+              <w:rFonts w:hint="eastAsia"/>
+              <w:noProof/>
+            </w:rPr>
+            <w:t xml:space="preserve"> </w:t>
+          </w:r>
+          <w:r>
+            <w:rPr>
+              <w:noProof/>
+            </w:rPr>
+            <w:t>[1]</w:t>
+          </w:r>
+          <w:r>
+            <w:fldChar w:fldCharType="end"/>
+          </w:r>
+        </w:sdtContent>
+      </w:sdt>
+      <w:sdt>
+        <w:sdtPr>
+          <w:rPr>
+            <w:rFonts w:hint="eastAsia"/>
+          </w:rPr>
+          <w:id w:val="1466235548"/>
+          <w:citation/>
+        </w:sdtPr>
+        <w:sdtContent>
+          <w:r>
+            <w:fldChar w:fldCharType="begin"/>
+          </w:r>
+          <w:r>
+            <w:instrText xml:space="preserve"> </w:instrText>
+          </w:r>
+          <w:r>
+            <w:rPr>
+              <w:rFonts w:hint="eastAsia"/>
+            </w:rPr>
+            <w:instrText>CITATION Tho03 \l 2052</w:instrText>
+          </w:r>
+          <w:r>
+            <w:instrText xml:space="preserve"> </w:instrText>
+          </w:r>
+          <w:r>
+            <w:fldChar w:fldCharType="separate"/>
+          </w:r>
+          <w:r>
+            <w:rPr>
+              <w:rFonts w:hint="eastAsia"/>
+              <w:noProof/>
+            </w:rPr>
+            <w:t xml:space="preserve"> </w:t>
+          </w:r>
+          <w:r>
+            <w:rPr>
+              <w:noProof/>
+            </w:rPr>
+            <w:t>[11]</w:t>
+          </w:r>
+          <w:r>
+            <w:fldChar w:fldCharType="end"/>
+          </w:r>
+        </w:sdtContent>
+      </w:sdt>
+      <w:r>
+        <w:rPr>
+          <w:rFonts w:hint="eastAsia"/>
+        </w:rPr>
+        <w:t>.</w:t>
       </w:r>
     </w:p>
     <w:p>
@@ -2340,29 +2792,172 @@
         <w:rPr>
           <w:rFonts w:hint="eastAsia"/>
         </w:rPr>
-        <w:t xml:space="preserve">---- </w:t>
-      </w:r>
-      <w:proofErr w:type="gramStart"/>
-      <w:r>
-        <w:rPr>
-          <w:rFonts w:hint="eastAsia"/>
-        </w:rPr>
-        <w:t>critique</w:t>
-      </w:r>
-      <w:proofErr w:type="gramEnd"/>
-    </w:p>
-    <w:p>
-      <w:r>
-        <w:rPr>
-          <w:rFonts w:hint="eastAsia"/>
-        </w:rPr>
-        <w:t xml:space="preserve">To </w:t>
-      </w:r>
-      <w:r>
-        <w:t xml:space="preserve">and need to install software at both server side and client side.  </w:t>
-      </w:r>
-    </w:p>
-    <w:p>
+        <w:t>T</w:t>
+      </w:r>
+      <w:r>
+        <w:rPr>
+          <w:rFonts w:hint="eastAsia"/>
+        </w:rPr>
+        <w:t xml:space="preserve">he </w:t>
+      </w:r>
+      <w:r>
+        <w:rPr>
+          <w:rFonts w:hint="eastAsia"/>
+        </w:rPr>
+        <w:t>helpful features</w:t>
+      </w:r>
+      <w:r>
+        <w:rPr>
+          <w:rFonts w:hint="eastAsia"/>
+        </w:rPr>
+        <w:t xml:space="preserve"> made </w:t>
+      </w:r>
+      <w:r>
+        <w:rPr>
+          <w:rFonts w:hint="eastAsia"/>
+        </w:rPr>
+        <w:t xml:space="preserve">version control systems great for </w:t>
+      </w:r>
+      <w:r>
+        <w:rPr>
+          <w:rFonts w:hint="eastAsia"/>
+        </w:rPr>
+        <w:t>managing many kind</w:t>
+      </w:r>
+      <w:r>
+        <w:rPr>
+          <w:rFonts w:hint="eastAsia"/>
+        </w:rPr>
+        <w:t xml:space="preserve">s of </w:t>
+      </w:r>
+      <w:r>
+        <w:t>work</w:t>
+      </w:r>
+      <w:r>
+        <w:rPr>
+          <w:rFonts w:hint="eastAsia"/>
+        </w:rPr>
+        <w:t>. However,</w:t>
+      </w:r>
+      <w:r>
+        <w:rPr>
+          <w:rFonts w:hint="eastAsia"/>
+        </w:rPr>
+        <w:t xml:space="preserve"> it</w:t>
+      </w:r>
+      <w:r>
+        <w:t xml:space="preserve"> need</w:t>
+      </w:r>
+      <w:r>
+        <w:rPr>
+          <w:rFonts w:hint="eastAsia"/>
+        </w:rPr>
+        <w:t>s</w:t>
+      </w:r>
+      <w:r>
+        <w:t xml:space="preserve"> to install software at both server side and client side</w:t>
+      </w:r>
+      <w:r>
+        <w:rPr>
+          <w:rFonts w:hint="eastAsia"/>
+        </w:rPr>
+        <w:t xml:space="preserve"> to perform version control actions</w:t>
+      </w:r>
+      <w:sdt>
+        <w:sdtPr>
+          <w:rPr>
+            <w:rFonts w:hint="eastAsia"/>
+          </w:rPr>
+          <w:id w:val="-287512010"/>
+          <w:citation/>
+        </w:sdtPr>
+        <w:sdtContent>
+          <w:r>
+            <w:fldChar w:fldCharType="begin"/>
+          </w:r>
+          <w:r>
+            <w:instrText xml:space="preserve"> </w:instrText>
+          </w:r>
+          <w:r>
+            <w:rPr>
+              <w:rFonts w:hint="eastAsia"/>
+            </w:rPr>
+            <w:instrText>CITATION Col04 \l 2052</w:instrText>
+          </w:r>
+          <w:r>
+            <w:instrText xml:space="preserve"> </w:instrText>
+          </w:r>
+          <w:r>
+            <w:fldChar w:fldCharType="separate"/>
+          </w:r>
+          <w:r>
+            <w:rPr>
+              <w:rFonts w:hint="eastAsia"/>
+              <w:noProof/>
+            </w:rPr>
+            <w:t xml:space="preserve"> </w:t>
+          </w:r>
+          <w:r>
+            <w:rPr>
+              <w:noProof/>
+            </w:rPr>
+            <w:t>[1]</w:t>
+          </w:r>
+          <w:r>
+            <w:fldChar w:fldCharType="end"/>
+          </w:r>
+        </w:sdtContent>
+      </w:sdt>
+      <w:sdt>
+        <w:sdtPr>
+          <w:rPr>
+            <w:rFonts w:hint="eastAsia"/>
+          </w:rPr>
+          <w:id w:val="1556345699"/>
+          <w:citation/>
+        </w:sdtPr>
+        <w:sdtContent>
+          <w:r>
+            <w:fldChar w:fldCharType="begin"/>
+          </w:r>
+          <w:r>
+            <w:instrText xml:space="preserve"> </w:instrText>
+          </w:r>
+          <w:r>
+            <w:rPr>
+              <w:rFonts w:hint="eastAsia"/>
+            </w:rPr>
+            <w:instrText>CITATION Tho03 \l 2052</w:instrText>
+          </w:r>
+          <w:r>
+            <w:instrText xml:space="preserve"> </w:instrText>
+          </w:r>
+          <w:r>
+            <w:fldChar w:fldCharType="separate"/>
+          </w:r>
+          <w:r>
+            <w:rPr>
+              <w:rFonts w:hint="eastAsia"/>
+              <w:noProof/>
+            </w:rPr>
+            <w:t xml:space="preserve"> </w:t>
+          </w:r>
+          <w:r>
+            <w:rPr>
+              <w:noProof/>
+            </w:rPr>
+            <w:t>[11]</w:t>
+          </w:r>
+          <w:r>
+            <w:fldChar w:fldCharType="end"/>
+          </w:r>
+        </w:sdtContent>
+      </w:sdt>
+      <w:r>
+        <w:t xml:space="preserve">. </w:t>
+      </w:r>
+      <w:bookmarkStart w:id="2" w:name="_GoBack"/>
+      <w:bookmarkEnd w:id="2"/>
       <w:r>
         <w:t xml:space="preserve">For </w:t>
       </w:r>
@@ -2565,7 +3160,7 @@
     </w:p>
     <w:p>
       <w:pPr>
-        <w:pStyle w:val="2"/>
+        <w:pStyle w:val="Heading2"/>
       </w:pPr>
       <w:r>
         <w:lastRenderedPageBreak/>
@@ -2581,9 +3176,9 @@
       </w:r>
       <w:r>
         <w:rPr>
-          <w:rStyle w:val="aa"/>
-        </w:rPr>
-        <w:footnoteReference w:id="1"/>
+          <w:rStyle w:val="FootnoteReference"/>
+        </w:rPr>
+        <w:footnoteReference w:id="2"/>
       </w:r>
       <w:r>
         <w:t xml:space="preserve">, </w:t>
@@ -2593,21 +3188,30 @@
       </w:r>
       <w:r>
         <w:rPr>
-          <w:rStyle w:val="aa"/>
-        </w:rPr>
-        <w:footnoteReference w:id="2"/>
+          <w:rStyle w:val="FootnoteReference"/>
+        </w:rPr>
+        <w:footnoteReference w:id="3"/>
       </w:r>
       <w:r>
         <w:t>, ASP.net</w:t>
       </w:r>
       <w:r>
         <w:rPr>
-          <w:rStyle w:val="aa"/>
-        </w:rPr>
-        <w:footnoteReference w:id="3"/>
-      </w:r>
-      <w:r>
-        <w:t xml:space="preserve">, CGI and </w:t>
+          <w:rStyle w:val="FootnoteReference"/>
+        </w:rPr>
+        <w:footnoteReference w:id="4"/>
+      </w:r>
+      <w:r>
+        <w:t>, CGI</w:t>
+      </w:r>
+      <w:r>
+        <w:rPr>
+          <w:rStyle w:val="FootnoteReference"/>
+        </w:rPr>
+        <w:footnoteReference w:id="5"/>
+      </w:r>
+      <w:r>
+        <w:t xml:space="preserve"> and </w:t>
       </w:r>
       <w:r>
         <w:t>PHP</w:t>
@@ -2626,9 +3230,9 @@
       </w:r>
       <w:r>
         <w:rPr>
-          <w:rStyle w:val="aa"/>
-        </w:rPr>
-        <w:footnoteReference w:id="4"/>
+          <w:rStyle w:val="FootnoteReference"/>
+        </w:rPr>
+        <w:footnoteReference w:id="6"/>
       </w:r>
       <w:r>
         <w:t xml:space="preserve">, </w:t>
@@ -2667,21 +3271,31 @@
         <w:t xml:space="preserve">great </w:t>
       </w:r>
       <w:r>
-        <w:t xml:space="preserve">features, such as fully open source, object-oriented support, abundant built-in library functions and rich high quality open source resources. The running environment of PHP is also easy to be set up. It can run with open source web server software such as Apache and </w:t>
-      </w:r>
-      <w:proofErr w:type="spellStart"/>
-      <w:r>
-        <w:t>Nginx</w:t>
-      </w:r>
-      <w:proofErr w:type="spellEnd"/>
+        <w:t>features, such as fully open source, object-oriented support, abundant built-in library functions and rich high quality open source resources. The running environment of PHP is also easy to be set up. It can run with open source web server software such as Apache</w:t>
+      </w:r>
+      <w:r>
+        <w:rPr>
+          <w:rStyle w:val="FootnoteReference"/>
+        </w:rPr>
+        <w:footnoteReference w:id="7"/>
+      </w:r>
+      <w:r>
+        <w:t xml:space="preserve"> and Nginx</w:t>
+      </w:r>
+      <w:r>
+        <w:rPr>
+          <w:rStyle w:val="FootnoteReference"/>
+        </w:rPr>
+        <w:footnoteReference w:id="8"/>
+      </w:r>
       <w:r>
         <w:t>, also Microsoft’s IIS</w:t>
       </w:r>
       <w:r>
         <w:rPr>
-          <w:rStyle w:val="aa"/>
-        </w:rPr>
-        <w:footnoteReference w:id="5"/>
+          <w:rStyle w:val="FootnoteReference"/>
+        </w:rPr>
+        <w:footnoteReference w:id="9"/>
       </w:r>
       <w:r>
         <w:t xml:space="preserve"> series. </w:t>
@@ -2699,7 +3313,7 @@
     <w:p/>
     <w:p>
       <w:pPr>
-        <w:pStyle w:val="2"/>
+        <w:pStyle w:val="Heading2"/>
       </w:pPr>
       <w:r>
         <w:t xml:space="preserve">Interaction Design </w:t>
@@ -2743,7 +3357,7 @@
       <w:sdtContent>
         <w:p>
           <w:pPr>
-            <w:pStyle w:val="1"/>
+            <w:pStyle w:val="Heading1"/>
             <w:rPr>
               <w:lang w:val="en-GB" w:eastAsia="zh-CN"/>
             </w:rPr>
@@ -2791,12 +3405,12 @@
                 <w:tblLook w:val="04A0" w:firstRow="1" w:lastRow="0" w:firstColumn="1" w:lastColumn="0" w:noHBand="0" w:noVBand="1"/>
               </w:tblPr>
               <w:tblGrid>
-                <w:gridCol w:w="322"/>
-                <w:gridCol w:w="8074"/>
+                <w:gridCol w:w="433"/>
+                <w:gridCol w:w="7963"/>
               </w:tblGrid>
               <w:tr>
                 <w:trPr>
-                  <w:divId w:val="2101484640"/>
+                  <w:divId w:val="371154626"/>
                   <w:tblCellSpacing w:w="15" w:type="dxa"/>
                 </w:trPr>
                 <w:tc>
@@ -2806,7 +3420,7 @@
                   </w:tcPr>
                   <w:p>
                     <w:pPr>
-                      <w:pStyle w:val="a5"/>
+                      <w:pStyle w:val="Bibliography"/>
                       <w:rPr>
                         <w:noProof/>
                       </w:rPr>
@@ -2826,7 +3440,7 @@
                   </w:tcPr>
                   <w:p>
                     <w:pPr>
-                      <w:pStyle w:val="a5"/>
+                      <w:pStyle w:val="Bibliography"/>
                       <w:rPr>
                         <w:noProof/>
                       </w:rPr>
@@ -2842,7 +3456,7 @@
               </w:tr>
               <w:tr>
                 <w:trPr>
-                  <w:divId w:val="2101484640"/>
+                  <w:divId w:val="371154626"/>
                   <w:tblCellSpacing w:w="15" w:type="dxa"/>
                 </w:trPr>
                 <w:tc>
@@ -2852,7 +3466,7 @@
                   </w:tcPr>
                   <w:p>
                     <w:pPr>
-                      <w:pStyle w:val="a5"/>
+                      <w:pStyle w:val="Bibliography"/>
                       <w:rPr>
                         <w:noProof/>
                       </w:rPr>
@@ -2861,6 +3475,7 @@
                       <w:rPr>
                         <w:noProof/>
                       </w:rPr>
+                      <w:lastRenderedPageBreak/>
                       <w:t xml:space="preserve">[2] </w:t>
                     </w:r>
                   </w:p>
@@ -2872,7 +3487,7 @@
                   </w:tcPr>
                   <w:p>
                     <w:pPr>
-                      <w:pStyle w:val="a5"/>
+                      <w:pStyle w:val="Bibliography"/>
                       <w:rPr>
                         <w:noProof/>
                       </w:rPr>
@@ -2881,21 +3496,14 @@
                       <w:rPr>
                         <w:noProof/>
                       </w:rPr>
-                      <w:t xml:space="preserve">D. Price, “CVS v1.11.23 Manual,” Ximbiot LLC, 8 May 2008. [Online]. Available: </w:t>
-                    </w:r>
-                    <w:r>
-                      <w:rPr>
-                        <w:noProof/>
-                      </w:rPr>
-                      <w:lastRenderedPageBreak/>
-                      <w:t>http://ximbiot.com/cvs/manual/cvs-1.11.23/cvs.html. [Accessed 1 July 2011].</w:t>
+                      <w:t>D. Price, “CVS v1.11.23 Manual,” Ximbiot LLC, 8 May 2008. [Online]. Available: http://ximbiot.com/cvs/manual/cvs-1.11.23/cvs.html. [Accessed 1 July 2011].</w:t>
                     </w:r>
                   </w:p>
                 </w:tc>
               </w:tr>
               <w:tr>
                 <w:trPr>
-                  <w:divId w:val="2101484640"/>
+                  <w:divId w:val="371154626"/>
                   <w:tblCellSpacing w:w="15" w:type="dxa"/>
                 </w:trPr>
                 <w:tc>
@@ -2905,7 +3513,7 @@
                   </w:tcPr>
                   <w:p>
                     <w:pPr>
-                      <w:pStyle w:val="a5"/>
+                      <w:pStyle w:val="Bibliography"/>
                       <w:rPr>
                         <w:noProof/>
                       </w:rPr>
@@ -2914,7 +3522,6 @@
                       <w:rPr>
                         <w:noProof/>
                       </w:rPr>
-                      <w:lastRenderedPageBreak/>
                       <w:t xml:space="preserve">[3] </w:t>
                     </w:r>
                   </w:p>
@@ -2926,7 +3533,7 @@
                   </w:tcPr>
                   <w:p>
                     <w:pPr>
-                      <w:pStyle w:val="a5"/>
+                      <w:pStyle w:val="Bibliography"/>
                       <w:rPr>
                         <w:noProof/>
                       </w:rPr>
@@ -2942,7 +3549,7 @@
               </w:tr>
               <w:tr>
                 <w:trPr>
-                  <w:divId w:val="2101484640"/>
+                  <w:divId w:val="371154626"/>
                   <w:tblCellSpacing w:w="15" w:type="dxa"/>
                 </w:trPr>
                 <w:tc>
@@ -2952,7 +3559,7 @@
                   </w:tcPr>
                   <w:p>
                     <w:pPr>
-                      <w:pStyle w:val="a5"/>
+                      <w:pStyle w:val="Bibliography"/>
                       <w:rPr>
                         <w:noProof/>
                       </w:rPr>
@@ -2972,7 +3579,7 @@
                   </w:tcPr>
                   <w:p>
                     <w:pPr>
-                      <w:pStyle w:val="a5"/>
+                      <w:pStyle w:val="Bibliography"/>
                       <w:rPr>
                         <w:noProof/>
                       </w:rPr>
@@ -2988,7 +3595,7 @@
               </w:tr>
               <w:tr>
                 <w:trPr>
-                  <w:divId w:val="2101484640"/>
+                  <w:divId w:val="371154626"/>
                   <w:tblCellSpacing w:w="15" w:type="dxa"/>
                 </w:trPr>
                 <w:tc>
@@ -2998,7 +3605,7 @@
                   </w:tcPr>
                   <w:p>
                     <w:pPr>
-                      <w:pStyle w:val="a5"/>
+                      <w:pStyle w:val="Bibliography"/>
                       <w:rPr>
                         <w:noProof/>
                       </w:rPr>
@@ -3018,7 +3625,7 @@
                   </w:tcPr>
                   <w:p>
                     <w:pPr>
-                      <w:pStyle w:val="a5"/>
+                      <w:pStyle w:val="Bibliography"/>
                       <w:rPr>
                         <w:noProof/>
                       </w:rPr>
@@ -3034,7 +3641,7 @@
               </w:tr>
               <w:tr>
                 <w:trPr>
-                  <w:divId w:val="2101484640"/>
+                  <w:divId w:val="371154626"/>
                   <w:tblCellSpacing w:w="15" w:type="dxa"/>
                 </w:trPr>
                 <w:tc>
@@ -3044,7 +3651,7 @@
                   </w:tcPr>
                   <w:p>
                     <w:pPr>
-                      <w:pStyle w:val="a5"/>
+                      <w:pStyle w:val="Bibliography"/>
                       <w:rPr>
                         <w:noProof/>
                       </w:rPr>
@@ -3064,7 +3671,7 @@
                   </w:tcPr>
                   <w:p>
                     <w:pPr>
-                      <w:pStyle w:val="a5"/>
+                      <w:pStyle w:val="Bibliography"/>
                       <w:rPr>
                         <w:noProof/>
                       </w:rPr>
@@ -3073,14 +3680,14 @@
                       <w:rPr>
                         <w:noProof/>
                       </w:rPr>
-                      <w:t>jbcrouigneau, “Task Oriented Development and Validation Space,” 24 Apr 2009. [Online]. Available: http://www.svnforum.org/threads/36840-Task-oriented-development-and-Validation-space?s=cf3b028492de3003320a35e609f4777b. [Accessed 22 Jul 2011].</w:t>
+                      <w:t>Jbcrouigneau, “Task Oriented Development and Validation Space,” 24 Apr 2009. [Online]. Available: http://www.svnforum.org/threads/36840-Task-oriented-development-and-Validation-space?s=cf3b028492de3003320a35e609f4777b. [Accessed 22 July 2011].</w:t>
                     </w:r>
                   </w:p>
                 </w:tc>
               </w:tr>
               <w:tr>
                 <w:trPr>
-                  <w:divId w:val="2101484640"/>
+                  <w:divId w:val="371154626"/>
                   <w:tblCellSpacing w:w="15" w:type="dxa"/>
                 </w:trPr>
                 <w:tc>
@@ -3090,7 +3697,7 @@
                   </w:tcPr>
                   <w:p>
                     <w:pPr>
-                      <w:pStyle w:val="a5"/>
+                      <w:pStyle w:val="Bibliography"/>
                       <w:rPr>
                         <w:noProof/>
                       </w:rPr>
@@ -3110,7 +3717,7 @@
                   </w:tcPr>
                   <w:p>
                     <w:pPr>
-                      <w:pStyle w:val="a5"/>
+                      <w:pStyle w:val="Bibliography"/>
                       <w:rPr>
                         <w:noProof/>
                       </w:rPr>
@@ -3126,7 +3733,7 @@
               </w:tr>
               <w:tr>
                 <w:trPr>
-                  <w:divId w:val="2101484640"/>
+                  <w:divId w:val="371154626"/>
                   <w:tblCellSpacing w:w="15" w:type="dxa"/>
                 </w:trPr>
                 <w:tc>
@@ -3136,7 +3743,7 @@
                   </w:tcPr>
                   <w:p>
                     <w:pPr>
-                      <w:pStyle w:val="a5"/>
+                      <w:pStyle w:val="Bibliography"/>
                       <w:rPr>
                         <w:noProof/>
                       </w:rPr>
@@ -3156,7 +3763,145 @@
                   </w:tcPr>
                   <w:p>
                     <w:pPr>
-                      <w:pStyle w:val="a5"/>
+                      <w:pStyle w:val="Bibliography"/>
+                      <w:rPr>
+                        <w:noProof/>
+                      </w:rPr>
+                    </w:pPr>
+                    <w:r>
+                      <w:rPr>
+                        <w:noProof/>
+                      </w:rPr>
+                      <w:t>Shawn, “Which is More Popular (Currently, by Recent Install Base) SVN or CVS?,” 23 Apr 2009. [Online]. Available: http://stackoverflow.com/questions/782375/which-is-more-popular-currently-by-recent-install-base-svn-or-cvs. [Accessed 23 July 2011].</w:t>
+                    </w:r>
+                  </w:p>
+                </w:tc>
+              </w:tr>
+              <w:tr>
+                <w:trPr>
+                  <w:divId w:val="371154626"/>
+                  <w:tblCellSpacing w:w="15" w:type="dxa"/>
+                </w:trPr>
+                <w:tc>
+                  <w:tcPr>
+                    <w:tcW w:w="50" w:type="pct"/>
+                    <w:hideMark/>
+                  </w:tcPr>
+                  <w:p>
+                    <w:pPr>
+                      <w:pStyle w:val="Bibliography"/>
+                      <w:rPr>
+                        <w:noProof/>
+                      </w:rPr>
+                    </w:pPr>
+                    <w:r>
+                      <w:rPr>
+                        <w:noProof/>
+                      </w:rPr>
+                      <w:t xml:space="preserve">[9] </w:t>
+                    </w:r>
+                  </w:p>
+                </w:tc>
+                <w:tc>
+                  <w:tcPr>
+                    <w:tcW w:w="0" w:type="auto"/>
+                    <w:hideMark/>
+                  </w:tcPr>
+                  <w:p>
+                    <w:pPr>
+                      <w:pStyle w:val="Bibliography"/>
+                      <w:rPr>
+                        <w:noProof/>
+                      </w:rPr>
+                    </w:pPr>
+                    <w:r>
+                      <w:rPr>
+                        <w:noProof/>
+                      </w:rPr>
+                      <w:t>C. Duan, “Understanding Git Conceptually,” 17 Apr 2010. [Online]. Available: http://www.eecs.harvard.edu/~cduan/technical/git/. [Accessed 23 July 2011].</w:t>
+                    </w:r>
+                  </w:p>
+                </w:tc>
+              </w:tr>
+              <w:tr>
+                <w:trPr>
+                  <w:divId w:val="371154626"/>
+                  <w:tblCellSpacing w:w="15" w:type="dxa"/>
+                </w:trPr>
+                <w:tc>
+                  <w:tcPr>
+                    <w:tcW w:w="50" w:type="pct"/>
+                    <w:hideMark/>
+                  </w:tcPr>
+                  <w:p>
+                    <w:pPr>
+                      <w:pStyle w:val="Bibliography"/>
+                      <w:rPr>
+                        <w:noProof/>
+                      </w:rPr>
+                    </w:pPr>
+                    <w:r>
+                      <w:rPr>
+                        <w:noProof/>
+                      </w:rPr>
+                      <w:t xml:space="preserve">[10] </w:t>
+                    </w:r>
+                  </w:p>
+                </w:tc>
+                <w:tc>
+                  <w:tcPr>
+                    <w:tcW w:w="0" w:type="auto"/>
+                    <w:hideMark/>
+                  </w:tcPr>
+                  <w:p>
+                    <w:pPr>
+                      <w:pStyle w:val="Bibliography"/>
+                      <w:rPr>
+                        <w:noProof/>
+                      </w:rPr>
+                    </w:pPr>
+                    <w:r>
+                      <w:rPr>
+                        <w:noProof/>
+                      </w:rPr>
+                      <w:t>T. Spencer, “Setup a Subversion Server in 4 Minutes,” 2 Mar 2007. [Online]. Available: http://www.tonyspencer.com/2007/03/02/setup-a-subversion-server-in-4-minutes/. [Accessed 23 July 2011].</w:t>
+                    </w:r>
+                  </w:p>
+                </w:tc>
+              </w:tr>
+              <w:tr>
+                <w:trPr>
+                  <w:divId w:val="371154626"/>
+                  <w:tblCellSpacing w:w="15" w:type="dxa"/>
+                </w:trPr>
+                <w:tc>
+                  <w:tcPr>
+                    <w:tcW w:w="50" w:type="pct"/>
+                    <w:hideMark/>
+                  </w:tcPr>
+                  <w:p>
+                    <w:pPr>
+                      <w:pStyle w:val="Bibliography"/>
+                      <w:rPr>
+                        <w:noProof/>
+                      </w:rPr>
+                    </w:pPr>
+                    <w:r>
+                      <w:rPr>
+                        <w:noProof/>
+                      </w:rPr>
+                      <w:t xml:space="preserve">[11] </w:t>
+                    </w:r>
+                  </w:p>
+                </w:tc>
+                <w:tc>
+                  <w:tcPr>
+                    <w:tcW w:w="0" w:type="auto"/>
+                    <w:hideMark/>
+                  </w:tcPr>
+                  <w:p>
+                    <w:pPr>
+                      <w:pStyle w:val="Bibliography"/>
                       <w:rPr>
                         <w:noProof/>
                       </w:rPr>
@@ -3170,10 +3915,103 @@
                   </w:p>
                 </w:tc>
               </w:tr>
+              <w:tr>
+                <w:trPr>
+                  <w:divId w:val="371154626"/>
+                  <w:tblCellSpacing w:w="15" w:type="dxa"/>
+                </w:trPr>
+                <w:tc>
+                  <w:tcPr>
+                    <w:tcW w:w="50" w:type="pct"/>
+                    <w:hideMark/>
+                  </w:tcPr>
+                  <w:p>
+                    <w:pPr>
+                      <w:pStyle w:val="Bibliography"/>
+                      <w:rPr>
+                        <w:noProof/>
+                      </w:rPr>
+                    </w:pPr>
+                    <w:r>
+                      <w:rPr>
+                        <w:noProof/>
+                      </w:rPr>
+                      <w:lastRenderedPageBreak/>
+                      <w:t xml:space="preserve">[12] </w:t>
+                    </w:r>
+                  </w:p>
+                </w:tc>
+                <w:tc>
+                  <w:tcPr>
+                    <w:tcW w:w="0" w:type="auto"/>
+                    <w:hideMark/>
+                  </w:tcPr>
+                  <w:p>
+                    <w:pPr>
+                      <w:pStyle w:val="Bibliography"/>
+                      <w:rPr>
+                        <w:noProof/>
+                      </w:rPr>
+                    </w:pPr>
+                    <w:r>
+                      <w:rPr>
+                        <w:noProof/>
+                      </w:rPr>
+                      <w:t>S. Chacon, “Git - The Fast Version Control System,” 2011. [Online]. Available: http://git-scm.com/. [Accessed 23 July 2011].</w:t>
+                    </w:r>
+                  </w:p>
+                </w:tc>
+              </w:tr>
+              <w:tr>
+                <w:trPr>
+                  <w:divId w:val="371154626"/>
+                  <w:tblCellSpacing w:w="15" w:type="dxa"/>
+                </w:trPr>
+                <w:tc>
+                  <w:tcPr>
+                    <w:tcW w:w="50" w:type="pct"/>
+                    <w:hideMark/>
+                  </w:tcPr>
+                  <w:p>
+                    <w:pPr>
+                      <w:pStyle w:val="Bibliography"/>
+                      <w:rPr>
+                        <w:noProof/>
+                      </w:rPr>
+                    </w:pPr>
+                    <w:r>
+                      <w:rPr>
+                        <w:noProof/>
+                      </w:rPr>
+                      <w:t xml:space="preserve">[13] </w:t>
+                    </w:r>
+                  </w:p>
+                </w:tc>
+                <w:tc>
+                  <w:tcPr>
+                    <w:tcW w:w="0" w:type="auto"/>
+                    <w:hideMark/>
+                  </w:tcPr>
+                  <w:p>
+                    <w:pPr>
+                      <w:pStyle w:val="Bibliography"/>
+                      <w:rPr>
+                        <w:noProof/>
+                      </w:rPr>
+                    </w:pPr>
+                    <w:r>
+                      <w:rPr>
+                        <w:noProof/>
+                      </w:rPr>
+                      <w:t xml:space="preserve">J. Loeliger, Version Control with Git, O'Reilly, 2009. </w:t>
+                    </w:r>
+                  </w:p>
+                </w:tc>
+              </w:tr>
             </w:tbl>
             <w:p>
               <w:pPr>
-                <w:divId w:val="2101484640"/>
+                <w:divId w:val="371154626"/>
                 <w:rPr>
                   <w:rFonts w:eastAsia="Times New Roman"/>
                   <w:noProof/>
@@ -3259,11 +4097,159 @@
   <w:footnote w:id="1">
     <w:p>
       <w:pPr>
-        <w:pStyle w:val="a9"/>
-      </w:pPr>
-      <w:r>
-        <w:rPr>
-          <w:rStyle w:val="aa"/>
+        <w:pStyle w:val="FootnoteText"/>
+      </w:pPr>
+      <w:r>
+        <w:rPr>
+          <w:rStyle w:val="FootnoteReference"/>
+        </w:rPr>
+        <w:footnoteRef/>
+      </w:r>
+      <w:r>
+        <w:t xml:space="preserve"> </w:t>
+      </w:r>
+      <w:r>
+        <w:rPr>
+          <w:rFonts w:hint="eastAsia"/>
+        </w:rPr>
+        <w:t xml:space="preserve">Git is </w:t>
+      </w:r>
+      <w:r>
+        <w:t xml:space="preserve">a distributed version control system developed by father of Linux – </w:t>
+      </w:r>
+      <w:r>
+        <w:t>Linus Torvalds</w:t>
+      </w:r>
+      <w:r>
+        <w:t>, used for manages</w:t>
+      </w:r>
+      <w:r>
+        <w:rPr>
+          <w:rFonts w:hint="eastAsia"/>
+        </w:rPr>
+        <w:t xml:space="preserve"> development of Linux </w:t>
+      </w:r>
+      <w:r>
+        <w:t>kernel</w:t>
+      </w:r>
+      <w:r>
+        <w:rPr>
+          <w:rFonts w:hint="eastAsia"/>
+        </w:rPr>
+        <w:t xml:space="preserve"> originally, now also managing some large scale </w:t>
+      </w:r>
+      <w:r>
+        <w:rPr>
+          <w:rFonts w:hint="eastAsia"/>
+        </w:rPr>
+        <w:t>projects</w:t>
+      </w:r>
+      <w:sdt>
+        <w:sdtPr>
+          <w:rPr>
+            <w:rFonts w:hint="eastAsia"/>
+          </w:rPr>
+          <w:id w:val="1087958854"/>
+          <w:citation/>
+        </w:sdtPr>
+        <w:sdtContent>
+          <w:r>
+            <w:fldChar w:fldCharType="begin"/>
+          </w:r>
+          <w:r>
+            <w:instrText xml:space="preserve"> </w:instrText>
+          </w:r>
+          <w:r>
+            <w:rPr>
+              <w:rFonts w:hint="eastAsia"/>
+            </w:rPr>
+            <w:instrText>CITATION Sco11 \l 2052</w:instrText>
+          </w:r>
+          <w:r>
+            <w:instrText xml:space="preserve"> </w:instrText>
+          </w:r>
+          <w:r>
+            <w:fldChar w:fldCharType="separate"/>
+          </w:r>
+          <w:r>
+            <w:rPr>
+              <w:rFonts w:hint="eastAsia"/>
+              <w:noProof/>
+            </w:rPr>
+            <w:t xml:space="preserve"> </w:t>
+          </w:r>
+          <w:r>
+            <w:rPr>
+              <w:noProof/>
+            </w:rPr>
+            <w:t>[12]</w:t>
+          </w:r>
+          <w:r>
+            <w:fldChar w:fldCharType="end"/>
+          </w:r>
+        </w:sdtContent>
+      </w:sdt>
+      <w:sdt>
+        <w:sdtPr>
+          <w:rPr>
+            <w:rFonts w:hint="eastAsia"/>
+          </w:rPr>
+          <w:id w:val="1395861258"/>
+          <w:citation/>
+        </w:sdtPr>
+        <w:sdtContent>
+          <w:r>
+            <w:fldChar w:fldCharType="begin"/>
+          </w:r>
+          <w:r>
+            <w:instrText xml:space="preserve"> </w:instrText>
+          </w:r>
+          <w:r>
+            <w:rPr>
+              <w:rFonts w:hint="eastAsia"/>
+            </w:rPr>
+            <w:instrText>CITATION Jon09 \l 2052</w:instrText>
+          </w:r>
+          <w:r>
+            <w:instrText xml:space="preserve"> </w:instrText>
+          </w:r>
+          <w:r>
+            <w:fldChar w:fldCharType="separate"/>
+          </w:r>
+          <w:r>
+            <w:rPr>
+              <w:rFonts w:hint="eastAsia"/>
+              <w:noProof/>
+            </w:rPr>
+            <w:t xml:space="preserve"> </w:t>
+          </w:r>
+          <w:r>
+            <w:rPr>
+              <w:noProof/>
+            </w:rPr>
+            <w:t>[13]</w:t>
+          </w:r>
+          <w:r>
+            <w:fldChar w:fldCharType="end"/>
+          </w:r>
+        </w:sdtContent>
+      </w:sdt>
+      <w:r>
+        <w:rPr>
+          <w:rFonts w:hint="eastAsia"/>
+        </w:rPr>
+        <w:t>.</w:t>
+      </w:r>
+    </w:p>
+  </w:footnote>
+  <w:footnote w:id="2">
+    <w:p>
+      <w:pPr>
+        <w:pStyle w:val="FootnoteText"/>
+      </w:pPr>
+      <w:r>
+        <w:rPr>
+          <w:rStyle w:val="FootnoteReference"/>
         </w:rPr>
         <w:footnoteRef/>
       </w:r>
@@ -3311,7 +4297,7 @@
             <w:rPr>
               <w:noProof/>
             </w:rPr>
-            <w:t>[8]</w:t>
+            <w:t>[11]</w:t>
           </w:r>
           <w:r>
             <w:fldChar w:fldCharType="end"/>
@@ -3323,70 +4309,169 @@
           <w:rFonts w:hint="eastAsia"/>
         </w:rPr>
         <w:t>.</w:t>
-      </w:r>
-    </w:p>
-  </w:footnote>
-  <w:footnote w:id="2">
-    <w:p>
-      <w:pPr>
-        <w:pStyle w:val="a9"/>
-      </w:pPr>
-      <w:r>
-        <w:rPr>
-          <w:rStyle w:val="aa"/>
-        </w:rPr>
-        <w:footnoteRef/>
-      </w:r>
-      <w:r>
-        <w:t xml:space="preserve"> </w:t>
       </w:r>
     </w:p>
   </w:footnote>
   <w:footnote w:id="3">
     <w:p>
       <w:pPr>
-        <w:pStyle w:val="a9"/>
-      </w:pPr>
-      <w:r>
-        <w:rPr>
-          <w:rStyle w:val="aa"/>
+        <w:pStyle w:val="FootnoteText"/>
+      </w:pPr>
+      <w:r>
+        <w:rPr>
+          <w:rStyle w:val="FootnoteReference"/>
         </w:rPr>
         <w:footnoteRef/>
       </w:r>
       <w:r>
         <w:t xml:space="preserve"> </w:t>
+      </w:r>
+      <w:r>
+        <w:rPr>
+          <w:rFonts w:hint="eastAsia"/>
+        </w:rPr>
+        <w:t>ASP</w:t>
       </w:r>
     </w:p>
   </w:footnote>
   <w:footnote w:id="4">
     <w:p>
       <w:pPr>
-        <w:pStyle w:val="a9"/>
-      </w:pPr>
-      <w:r>
-        <w:rPr>
-          <w:rStyle w:val="aa"/>
+        <w:pStyle w:val="FootnoteText"/>
+      </w:pPr>
+      <w:r>
+        <w:rPr>
+          <w:rStyle w:val="FootnoteReference"/>
         </w:rPr>
         <w:footnoteRef/>
       </w:r>
       <w:r>
         <w:t xml:space="preserve"> </w:t>
+      </w:r>
+      <w:r>
+        <w:rPr>
+          <w:rFonts w:hint="eastAsia"/>
+        </w:rPr>
+        <w:t>ASP.net</w:t>
       </w:r>
     </w:p>
   </w:footnote>
   <w:footnote w:id="5">
     <w:p>
       <w:pPr>
-        <w:pStyle w:val="a9"/>
-      </w:pPr>
-      <w:r>
-        <w:rPr>
-          <w:rStyle w:val="aa"/>
+        <w:pStyle w:val="FootnoteText"/>
+        <w:rPr>
+          <w:rFonts w:hint="eastAsia"/>
+        </w:rPr>
+      </w:pPr>
+      <w:r>
+        <w:rPr>
+          <w:rStyle w:val="FootnoteReference"/>
         </w:rPr>
         <w:footnoteRef/>
       </w:r>
       <w:r>
         <w:t xml:space="preserve"> </w:t>
+      </w:r>
+      <w:r>
+        <w:rPr>
+          <w:rFonts w:hint="eastAsia"/>
+        </w:rPr>
+        <w:t>CGI</w:t>
+      </w:r>
+    </w:p>
+  </w:footnote>
+  <w:footnote w:id="6">
+    <w:p>
+      <w:pPr>
+        <w:pStyle w:val="FootnoteText"/>
+      </w:pPr>
+      <w:r>
+        <w:rPr>
+          <w:rStyle w:val="FootnoteReference"/>
+        </w:rPr>
+        <w:footnoteRef/>
+      </w:r>
+      <w:r>
+        <w:t xml:space="preserve"> </w:t>
+      </w:r>
+      <w:r>
+        <w:rPr>
+          <w:rFonts w:hint="eastAsia"/>
+        </w:rPr>
+        <w:t>Servlet</w:t>
+      </w:r>
+    </w:p>
+  </w:footnote>
+  <w:footnote w:id="7">
+    <w:p>
+      <w:pPr>
+        <w:pStyle w:val="FootnoteText"/>
+        <w:rPr>
+          <w:rFonts w:hint="eastAsia"/>
+        </w:rPr>
+      </w:pPr>
+      <w:r>
+        <w:rPr>
+          <w:rStyle w:val="FootnoteReference"/>
+        </w:rPr>
+        <w:footnoteRef/>
+      </w:r>
+      <w:r>
+        <w:t xml:space="preserve"> </w:t>
+      </w:r>
+      <w:r>
+        <w:rPr>
+          <w:rFonts w:hint="eastAsia"/>
+        </w:rPr>
+        <w:t>Apache</w:t>
+      </w:r>
+    </w:p>
+  </w:footnote>
+  <w:footnote w:id="8">
+    <w:p>
+      <w:pPr>
+        <w:pStyle w:val="FootnoteText"/>
+        <w:rPr>
+          <w:rFonts w:hint="eastAsia"/>
+        </w:rPr>
+      </w:pPr>
+      <w:r>
+        <w:rPr>
+          <w:rStyle w:val="FootnoteReference"/>
+        </w:rPr>
+        <w:footnoteRef/>
+      </w:r>
+      <w:r>
+        <w:t xml:space="preserve"> </w:t>
+      </w:r>
+      <w:r>
+        <w:rPr>
+          <w:rFonts w:hint="eastAsia"/>
+        </w:rPr>
+        <w:t>Nginx</w:t>
+      </w:r>
+    </w:p>
+  </w:footnote>
+  <w:footnote w:id="9">
+    <w:p>
+      <w:pPr>
+        <w:pStyle w:val="FootnoteText"/>
+      </w:pPr>
+      <w:r>
+        <w:rPr>
+          <w:rStyle w:val="FootnoteReference"/>
+        </w:rPr>
+        <w:footnoteRef/>
+      </w:r>
+      <w:r>
+        <w:t xml:space="preserve"> </w:t>
+      </w:r>
+      <w:r>
+        <w:rPr>
+          <w:rFonts w:hint="eastAsia"/>
+        </w:rPr>
+        <w:t>IIS</w:t>
       </w:r>
     </w:p>
   </w:footnote>
@@ -3574,7 +4659,7 @@
     <w:lvl w:ilvl="0">
       <w:start w:val="1"/>
       <w:numFmt w:val="decimal"/>
-      <w:pStyle w:val="1"/>
+      <w:pStyle w:val="Heading1"/>
       <w:lvlText w:val="%1."/>
       <w:lvlJc w:val="left"/>
       <w:pPr>
@@ -3587,7 +4672,7 @@
     <w:lvl w:ilvl="1">
       <w:start w:val="1"/>
       <w:numFmt w:val="decimal"/>
-      <w:pStyle w:val="2"/>
+      <w:pStyle w:val="Heading2"/>
       <w:lvlText w:val="%1.%2."/>
       <w:lvlJc w:val="left"/>
       <w:pPr>
@@ -3600,7 +4685,7 @@
     <w:lvl w:ilvl="2">
       <w:start w:val="1"/>
       <w:numFmt w:val="decimal"/>
-      <w:pStyle w:val="3"/>
+      <w:pStyle w:val="Heading3"/>
       <w:lvlText w:val="%1.%2.%3."/>
       <w:lvlJc w:val="left"/>
       <w:pPr>
@@ -3613,7 +4698,7 @@
     <w:lvl w:ilvl="3">
       <w:start w:val="1"/>
       <w:numFmt w:val="lowerLetter"/>
-      <w:pStyle w:val="4"/>
+      <w:pStyle w:val="Heading4"/>
       <w:lvlText w:val="%4."/>
       <w:lvlJc w:val="left"/>
       <w:pPr>
@@ -3629,7 +4714,7 @@
     <w:lvl w:ilvl="4">
       <w:start w:val="1"/>
       <w:numFmt w:val="decimal"/>
-      <w:pStyle w:val="5"/>
+      <w:pStyle w:val="Heading5"/>
       <w:lvlText w:val="(%5)"/>
       <w:lvlJc w:val="left"/>
       <w:pPr>
@@ -4040,19 +5125,20 @@
     <w:lsdException w:name="Bibliography" w:uiPriority="37"/>
     <w:lsdException w:name="TOC Heading" w:uiPriority="39" w:qFormat="1"/>
   </w:latentStyles>
-  <w:style w:type="paragraph" w:default="1" w:styleId="a">
+  <w:style w:type="paragraph" w:default="1" w:styleId="Normal">
     <w:name w:val="Normal"/>
     <w:qFormat/>
-    <w:rsid w:val="002913FF"/>
+    <w:rsid w:val="003A381F"/>
     <w:pPr>
       <w:spacing w:after="240" w:line="360" w:lineRule="auto"/>
+      <w:jc w:val="both"/>
     </w:pPr>
   </w:style>
-  <w:style w:type="paragraph" w:styleId="1">
+  <w:style w:type="paragraph" w:styleId="Heading1">
     <w:name w:val="heading 1"/>
-    <w:basedOn w:val="a"/>
-    <w:next w:val="a"/>
-    <w:link w:val="1Char"/>
+    <w:basedOn w:val="Normal"/>
+    <w:next w:val="Normal"/>
+    <w:link w:val="Heading1Char"/>
     <w:uiPriority w:val="9"/>
     <w:qFormat/>
     <w:rsid w:val="00C57008"/>
@@ -4080,11 +5166,11 @@
       </w14:shadow>
     </w:rPr>
   </w:style>
-  <w:style w:type="paragraph" w:styleId="2">
+  <w:style w:type="paragraph" w:styleId="Heading2">
     <w:name w:val="heading 2"/>
-    <w:basedOn w:val="a"/>
-    <w:next w:val="a"/>
-    <w:link w:val="2Char"/>
+    <w:basedOn w:val="Normal"/>
+    <w:next w:val="Normal"/>
+    <w:link w:val="Heading2Char"/>
     <w:uiPriority w:val="9"/>
     <w:unhideWhenUsed/>
     <w:qFormat/>
@@ -4108,11 +5194,11 @@
       <w:szCs w:val="26"/>
     </w:rPr>
   </w:style>
-  <w:style w:type="paragraph" w:styleId="3">
+  <w:style w:type="paragraph" w:styleId="Heading3">
     <w:name w:val="heading 3"/>
-    <w:basedOn w:val="a"/>
-    <w:next w:val="a"/>
-    <w:link w:val="3Char"/>
+    <w:basedOn w:val="Normal"/>
+    <w:next w:val="Normal"/>
+    <w:link w:val="Heading3Char"/>
     <w:uiPriority w:val="9"/>
     <w:unhideWhenUsed/>
     <w:qFormat/>
@@ -4134,11 +5220,11 @@
       <w:color w:val="8064A2" w:themeColor="accent4"/>
     </w:rPr>
   </w:style>
-  <w:style w:type="paragraph" w:styleId="4">
+  <w:style w:type="paragraph" w:styleId="Heading4">
     <w:name w:val="heading 4"/>
-    <w:basedOn w:val="a"/>
-    <w:next w:val="a"/>
-    <w:link w:val="4Char"/>
+    <w:basedOn w:val="Normal"/>
+    <w:next w:val="Normal"/>
+    <w:link w:val="Heading4Char"/>
     <w:uiPriority w:val="9"/>
     <w:semiHidden/>
     <w:unhideWhenUsed/>
@@ -4163,11 +5249,11 @@
       <w:color w:val="4F81BD" w:themeColor="accent1"/>
     </w:rPr>
   </w:style>
-  <w:style w:type="paragraph" w:styleId="5">
+  <w:style w:type="paragraph" w:styleId="Heading5">
     <w:name w:val="heading 5"/>
-    <w:basedOn w:val="a"/>
-    <w:next w:val="a"/>
-    <w:link w:val="5Char"/>
+    <w:basedOn w:val="Normal"/>
+    <w:next w:val="Normal"/>
+    <w:link w:val="Heading5Char"/>
     <w:uiPriority w:val="9"/>
     <w:semiHidden/>
     <w:unhideWhenUsed/>
@@ -4188,13 +5274,13 @@
       <w:color w:val="243F60" w:themeColor="accent1" w:themeShade="7F"/>
     </w:rPr>
   </w:style>
-  <w:style w:type="character" w:default="1" w:styleId="a0">
+  <w:style w:type="character" w:default="1" w:styleId="DefaultParagraphFont">
     <w:name w:val="Default Paragraph Font"/>
     <w:uiPriority w:val="1"/>
     <w:semiHidden/>
     <w:unhideWhenUsed/>
   </w:style>
-  <w:style w:type="table" w:default="1" w:styleId="a1">
+  <w:style w:type="table" w:default="1" w:styleId="TableNormal">
     <w:name w:val="Normal Table"/>
     <w:uiPriority w:val="99"/>
     <w:semiHidden/>
@@ -4209,15 +5295,15 @@
       </w:tblCellMar>
     </w:tblPr>
   </w:style>
-  <w:style w:type="numbering" w:default="1" w:styleId="a2">
+  <w:style w:type="numbering" w:default="1" w:styleId="NoList">
     <w:name w:val="No List"/>
     <w:uiPriority w:val="99"/>
     <w:semiHidden/>
     <w:unhideWhenUsed/>
   </w:style>
-  <w:style w:type="paragraph" w:styleId="a3">
+  <w:style w:type="paragraph" w:styleId="ListParagraph">
     <w:name w:val="List Paragraph"/>
-    <w:basedOn w:val="a"/>
+    <w:basedOn w:val="Normal"/>
     <w:uiPriority w:val="34"/>
     <w:qFormat/>
     <w:rsid w:val="004C4A2C"/>
@@ -4226,10 +5312,10 @@
       <w:contextualSpacing/>
     </w:pPr>
   </w:style>
-  <w:style w:type="paragraph" w:styleId="a4">
+  <w:style w:type="paragraph" w:styleId="BalloonText">
     <w:name w:val="Balloon Text"/>
-    <w:basedOn w:val="a"/>
-    <w:link w:val="Char"/>
+    <w:basedOn w:val="Normal"/>
+    <w:link w:val="BalloonTextChar"/>
     <w:uiPriority w:val="99"/>
     <w:semiHidden/>
     <w:unhideWhenUsed/>
@@ -4243,10 +5329,10 @@
       <w:szCs w:val="16"/>
     </w:rPr>
   </w:style>
-  <w:style w:type="character" w:customStyle="1" w:styleId="Char">
-    <w:name w:val="批注框文本 Char"/>
-    <w:basedOn w:val="a0"/>
-    <w:link w:val="a4"/>
+  <w:style w:type="character" w:customStyle="1" w:styleId="BalloonTextChar">
+    <w:name w:val="Balloon Text Char"/>
+    <w:basedOn w:val="DefaultParagraphFont"/>
+    <w:link w:val="BalloonText"/>
     <w:uiPriority w:val="99"/>
     <w:semiHidden/>
     <w:rsid w:val="00557503"/>
@@ -4256,10 +5342,10 @@
       <w:szCs w:val="16"/>
     </w:rPr>
   </w:style>
-  <w:style w:type="character" w:customStyle="1" w:styleId="1Char">
-    <w:name w:val="标题 1 Char"/>
-    <w:basedOn w:val="a0"/>
-    <w:link w:val="1"/>
+  <w:style w:type="character" w:customStyle="1" w:styleId="Heading1Char">
+    <w:name w:val="Heading 1 Char"/>
+    <w:basedOn w:val="DefaultParagraphFont"/>
+    <w:link w:val="Heading1"/>
     <w:uiPriority w:val="9"/>
     <w:rsid w:val="00C57008"/>
     <w:rPr>
@@ -4277,17 +5363,17 @@
       </w14:shadow>
     </w:rPr>
   </w:style>
-  <w:style w:type="paragraph" w:styleId="a5">
+  <w:style w:type="paragraph" w:styleId="Bibliography">
     <w:name w:val="Bibliography"/>
-    <w:basedOn w:val="a"/>
-    <w:next w:val="a"/>
+    <w:basedOn w:val="Normal"/>
+    <w:next w:val="Normal"/>
     <w:uiPriority w:val="37"/>
     <w:unhideWhenUsed/>
     <w:rsid w:val="00557503"/>
   </w:style>
-  <w:style w:type="character" w:styleId="a6">
+  <w:style w:type="character" w:styleId="Hyperlink">
     <w:name w:val="Hyperlink"/>
-    <w:basedOn w:val="a0"/>
+    <w:basedOn w:val="DefaultParagraphFont"/>
     <w:uiPriority w:val="99"/>
     <w:unhideWhenUsed/>
     <w:rsid w:val="00557503"/>
@@ -4296,10 +5382,10 @@
       <w:u w:val="single"/>
     </w:rPr>
   </w:style>
-  <w:style w:type="character" w:customStyle="1" w:styleId="2Char">
-    <w:name w:val="标题 2 Char"/>
-    <w:basedOn w:val="a0"/>
-    <w:link w:val="2"/>
+  <w:style w:type="character" w:customStyle="1" w:styleId="Heading2Char">
+    <w:name w:val="Heading 2 Char"/>
+    <w:basedOn w:val="DefaultParagraphFont"/>
+    <w:link w:val="Heading2"/>
     <w:uiPriority w:val="9"/>
     <w:rsid w:val="002913FF"/>
     <w:rPr>
@@ -4311,10 +5397,10 @@
       <w:szCs w:val="26"/>
     </w:rPr>
   </w:style>
-  <w:style w:type="character" w:customStyle="1" w:styleId="3Char">
-    <w:name w:val="标题 3 Char"/>
-    <w:basedOn w:val="a0"/>
-    <w:link w:val="3"/>
+  <w:style w:type="character" w:customStyle="1" w:styleId="Heading3Char">
+    <w:name w:val="Heading 3 Char"/>
+    <w:basedOn w:val="DefaultParagraphFont"/>
+    <w:link w:val="Heading3"/>
     <w:uiPriority w:val="9"/>
     <w:rsid w:val="00317EEE"/>
     <w:rPr>
@@ -4324,10 +5410,10 @@
       <w:color w:val="8064A2" w:themeColor="accent4"/>
     </w:rPr>
   </w:style>
-  <w:style w:type="paragraph" w:styleId="a7">
+  <w:style w:type="paragraph" w:styleId="Header">
     <w:name w:val="header"/>
-    <w:basedOn w:val="a"/>
-    <w:link w:val="Char0"/>
+    <w:basedOn w:val="Normal"/>
+    <w:link w:val="HeaderChar"/>
     <w:uiPriority w:val="99"/>
     <w:unhideWhenUsed/>
     <w:rsid w:val="00B66BD7"/>
@@ -4339,17 +5425,17 @@
       <w:spacing w:after="0" w:line="240" w:lineRule="auto"/>
     </w:pPr>
   </w:style>
-  <w:style w:type="character" w:customStyle="1" w:styleId="Char0">
-    <w:name w:val="页眉 Char"/>
-    <w:basedOn w:val="a0"/>
-    <w:link w:val="a7"/>
+  <w:style w:type="character" w:customStyle="1" w:styleId="HeaderChar">
+    <w:name w:val="Header Char"/>
+    <w:basedOn w:val="DefaultParagraphFont"/>
+    <w:link w:val="Header"/>
     <w:uiPriority w:val="99"/>
     <w:rsid w:val="00B66BD7"/>
   </w:style>
-  <w:style w:type="paragraph" w:styleId="a8">
+  <w:style w:type="paragraph" w:styleId="Footer">
     <w:name w:val="footer"/>
-    <w:basedOn w:val="a"/>
-    <w:link w:val="Char1"/>
+    <w:basedOn w:val="Normal"/>
+    <w:link w:val="FooterChar"/>
     <w:uiPriority w:val="99"/>
     <w:unhideWhenUsed/>
     <w:rsid w:val="00B66BD7"/>
@@ -4361,17 +5447,17 @@
       <w:spacing w:after="0" w:line="240" w:lineRule="auto"/>
     </w:pPr>
   </w:style>
-  <w:style w:type="character" w:customStyle="1" w:styleId="Char1">
-    <w:name w:val="页脚 Char"/>
-    <w:basedOn w:val="a0"/>
-    <w:link w:val="a8"/>
+  <w:style w:type="character" w:customStyle="1" w:styleId="FooterChar">
+    <w:name w:val="Footer Char"/>
+    <w:basedOn w:val="DefaultParagraphFont"/>
+    <w:link w:val="Footer"/>
     <w:uiPriority w:val="99"/>
     <w:rsid w:val="00B66BD7"/>
   </w:style>
-  <w:style w:type="paragraph" w:styleId="a9">
+  <w:style w:type="paragraph" w:styleId="FootnoteText">
     <w:name w:val="footnote text"/>
-    <w:basedOn w:val="a"/>
-    <w:link w:val="Char2"/>
+    <w:basedOn w:val="Normal"/>
+    <w:link w:val="FootnoteTextChar"/>
     <w:uiPriority w:val="99"/>
     <w:semiHidden/>
     <w:unhideWhenUsed/>
@@ -4384,10 +5470,10 @@
       <w:szCs w:val="20"/>
     </w:rPr>
   </w:style>
-  <w:style w:type="character" w:customStyle="1" w:styleId="Char2">
-    <w:name w:val="脚注文本 Char"/>
-    <w:basedOn w:val="a0"/>
-    <w:link w:val="a9"/>
+  <w:style w:type="character" w:customStyle="1" w:styleId="FootnoteTextChar">
+    <w:name w:val="Footnote Text Char"/>
+    <w:basedOn w:val="DefaultParagraphFont"/>
+    <w:link w:val="FootnoteText"/>
     <w:uiPriority w:val="99"/>
     <w:semiHidden/>
     <w:rsid w:val="00FC159D"/>
@@ -4396,9 +5482,9 @@
       <w:szCs w:val="20"/>
     </w:rPr>
   </w:style>
-  <w:style w:type="character" w:styleId="aa">
+  <w:style w:type="character" w:styleId="FootnoteReference">
     <w:name w:val="footnote reference"/>
-    <w:basedOn w:val="a0"/>
+    <w:basedOn w:val="DefaultParagraphFont"/>
     <w:uiPriority w:val="99"/>
     <w:semiHidden/>
     <w:unhideWhenUsed/>
@@ -4407,10 +5493,10 @@
       <w:vertAlign w:val="superscript"/>
     </w:rPr>
   </w:style>
-  <w:style w:type="paragraph" w:styleId="ab">
+  <w:style w:type="paragraph" w:styleId="TableofFigures">
     <w:name w:val="table of figures"/>
-    <w:basedOn w:val="a"/>
-    <w:next w:val="a"/>
+    <w:basedOn w:val="Normal"/>
+    <w:next w:val="Normal"/>
     <w:uiPriority w:val="99"/>
     <w:semiHidden/>
     <w:unhideWhenUsed/>
@@ -4419,10 +5505,10 @@
       <w:spacing w:after="0"/>
     </w:pPr>
   </w:style>
-  <w:style w:type="character" w:customStyle="1" w:styleId="4Char">
-    <w:name w:val="标题 4 Char"/>
-    <w:basedOn w:val="a0"/>
-    <w:link w:val="4"/>
+  <w:style w:type="character" w:customStyle="1" w:styleId="Heading4Char">
+    <w:name w:val="Heading 4 Char"/>
+    <w:basedOn w:val="DefaultParagraphFont"/>
+    <w:link w:val="Heading4"/>
     <w:uiPriority w:val="9"/>
     <w:semiHidden/>
     <w:rsid w:val="007D1595"/>
@@ -4435,10 +5521,10 @@
       <w:color w:val="4F81BD" w:themeColor="accent1"/>
     </w:rPr>
   </w:style>
-  <w:style w:type="character" w:customStyle="1" w:styleId="5Char">
-    <w:name w:val="标题 5 Char"/>
-    <w:basedOn w:val="a0"/>
-    <w:link w:val="5"/>
+  <w:style w:type="character" w:customStyle="1" w:styleId="Heading5Char">
+    <w:name w:val="Heading 5 Char"/>
+    <w:basedOn w:val="DefaultParagraphFont"/>
+    <w:link w:val="Heading5"/>
     <w:uiPriority w:val="9"/>
     <w:semiHidden/>
     <w:rsid w:val="007D1595"/>
@@ -4447,10 +5533,10 @@
       <w:color w:val="243F60" w:themeColor="accent1" w:themeShade="7F"/>
     </w:rPr>
   </w:style>
-  <w:style w:type="paragraph" w:styleId="TOC">
+  <w:style w:type="paragraph" w:styleId="TOCHeading">
     <w:name w:val="TOC Heading"/>
-    <w:basedOn w:val="1"/>
-    <w:next w:val="a"/>
+    <w:basedOn w:val="Heading1"/>
+    <w:next w:val="Normal"/>
     <w:uiPriority w:val="39"/>
     <w:semiHidden/>
     <w:unhideWhenUsed/>
@@ -4470,10 +5556,10 @@
       </w14:shadow>
     </w:rPr>
   </w:style>
-  <w:style w:type="paragraph" w:styleId="10">
+  <w:style w:type="paragraph" w:styleId="TOC1">
     <w:name w:val="toc 1"/>
-    <w:basedOn w:val="a"/>
-    <w:next w:val="a"/>
+    <w:basedOn w:val="Normal"/>
+    <w:next w:val="Normal"/>
     <w:autoRedefine/>
     <w:uiPriority w:val="39"/>
     <w:unhideWhenUsed/>
@@ -4482,10 +5568,10 @@
       <w:spacing w:after="100"/>
     </w:pPr>
   </w:style>
-  <w:style w:type="paragraph" w:styleId="20">
+  <w:style w:type="paragraph" w:styleId="TOC2">
     <w:name w:val="toc 2"/>
-    <w:basedOn w:val="a"/>
-    <w:next w:val="a"/>
+    <w:basedOn w:val="Normal"/>
+    <w:next w:val="Normal"/>
     <w:autoRedefine/>
     <w:uiPriority w:val="39"/>
     <w:unhideWhenUsed/>
@@ -4495,10 +5581,10 @@
       <w:ind w:left="220"/>
     </w:pPr>
   </w:style>
-  <w:style w:type="paragraph" w:styleId="30">
+  <w:style w:type="paragraph" w:styleId="TOC3">
     <w:name w:val="toc 3"/>
-    <w:basedOn w:val="a"/>
-    <w:next w:val="a"/>
+    <w:basedOn w:val="Normal"/>
+    <w:next w:val="Normal"/>
     <w:autoRedefine/>
     <w:uiPriority w:val="39"/>
     <w:unhideWhenUsed/>
@@ -4508,11 +5594,11 @@
       <w:ind w:left="440"/>
     </w:pPr>
   </w:style>
-  <w:style w:type="paragraph" w:styleId="ac">
+  <w:style w:type="paragraph" w:styleId="Title">
     <w:name w:val="Title"/>
-    <w:basedOn w:val="a"/>
-    <w:next w:val="a"/>
-    <w:link w:val="Char3"/>
+    <w:basedOn w:val="Normal"/>
+    <w:next w:val="Normal"/>
+    <w:link w:val="TitleChar"/>
     <w:uiPriority w:val="10"/>
     <w:qFormat/>
     <w:rsid w:val="00F63657"/>
@@ -4532,10 +5618,10 @@
       <w:szCs w:val="52"/>
     </w:rPr>
   </w:style>
-  <w:style w:type="character" w:customStyle="1" w:styleId="Char3">
-    <w:name w:val="标题 Char"/>
-    <w:basedOn w:val="a0"/>
-    <w:link w:val="ac"/>
+  <w:style w:type="character" w:customStyle="1" w:styleId="TitleChar">
+    <w:name w:val="Title Char"/>
+    <w:basedOn w:val="DefaultParagraphFont"/>
+    <w:link w:val="Title"/>
     <w:uiPriority w:val="10"/>
     <w:rsid w:val="00F63657"/>
     <w:rPr>
@@ -4706,19 +5792,20 @@
     <w:lsdException w:name="Bibliography" w:uiPriority="37"/>
     <w:lsdException w:name="TOC Heading" w:uiPriority="39" w:qFormat="1"/>
   </w:latentStyles>
-  <w:style w:type="paragraph" w:default="1" w:styleId="a">
+  <w:style w:type="paragraph" w:default="1" w:styleId="Normal">
     <w:name w:val="Normal"/>
     <w:qFormat/>
-    <w:rsid w:val="002913FF"/>
+    <w:rsid w:val="003A381F"/>
     <w:pPr>
       <w:spacing w:after="240" w:line="360" w:lineRule="auto"/>
+      <w:jc w:val="both"/>
     </w:pPr>
   </w:style>
-  <w:style w:type="paragraph" w:styleId="1">
+  <w:style w:type="paragraph" w:styleId="Heading1">
     <w:name w:val="heading 1"/>
-    <w:basedOn w:val="a"/>
-    <w:next w:val="a"/>
-    <w:link w:val="1Char"/>
+    <w:basedOn w:val="Normal"/>
+    <w:next w:val="Normal"/>
+    <w:link w:val="Heading1Char"/>
     <w:uiPriority w:val="9"/>
     <w:qFormat/>
     <w:rsid w:val="00C57008"/>
@@ -4746,11 +5833,11 @@
       </w14:shadow>
     </w:rPr>
   </w:style>
-  <w:style w:type="paragraph" w:styleId="2">
+  <w:style w:type="paragraph" w:styleId="Heading2">
     <w:name w:val="heading 2"/>
-    <w:basedOn w:val="a"/>
-    <w:next w:val="a"/>
-    <w:link w:val="2Char"/>
+    <w:basedOn w:val="Normal"/>
+    <w:next w:val="Normal"/>
+    <w:link w:val="Heading2Char"/>
     <w:uiPriority w:val="9"/>
     <w:unhideWhenUsed/>
     <w:qFormat/>
@@ -4774,11 +5861,11 @@
       <w:szCs w:val="26"/>
     </w:rPr>
   </w:style>
-  <w:style w:type="paragraph" w:styleId="3">
+  <w:style w:type="paragraph" w:styleId="Heading3">
     <w:name w:val="heading 3"/>
-    <w:basedOn w:val="a"/>
-    <w:next w:val="a"/>
-    <w:link w:val="3Char"/>
+    <w:basedOn w:val="Normal"/>
+    <w:next w:val="Normal"/>
+    <w:link w:val="Heading3Char"/>
     <w:uiPriority w:val="9"/>
     <w:unhideWhenUsed/>
     <w:qFormat/>
@@ -4800,11 +5887,11 @@
       <w:color w:val="8064A2" w:themeColor="accent4"/>
     </w:rPr>
   </w:style>
-  <w:style w:type="paragraph" w:styleId="4">
+  <w:style w:type="paragraph" w:styleId="Heading4">
     <w:name w:val="heading 4"/>
-    <w:basedOn w:val="a"/>
-    <w:next w:val="a"/>
-    <w:link w:val="4Char"/>
+    <w:basedOn w:val="Normal"/>
+    <w:next w:val="Normal"/>
+    <w:link w:val="Heading4Char"/>
     <w:uiPriority w:val="9"/>
     <w:semiHidden/>
     <w:unhideWhenUsed/>
@@ -4829,11 +5916,11 @@
       <w:color w:val="4F81BD" w:themeColor="accent1"/>
     </w:rPr>
   </w:style>
-  <w:style w:type="paragraph" w:styleId="5">
+  <w:style w:type="paragraph" w:styleId="Heading5">
     <w:name w:val="heading 5"/>
-    <w:basedOn w:val="a"/>
-    <w:next w:val="a"/>
-    <w:link w:val="5Char"/>
+    <w:basedOn w:val="Normal"/>
+    <w:next w:val="Normal"/>
+    <w:link w:val="Heading5Char"/>
     <w:uiPriority w:val="9"/>
     <w:semiHidden/>
     <w:unhideWhenUsed/>
@@ -4854,13 +5941,13 @@
       <w:color w:val="243F60" w:themeColor="accent1" w:themeShade="7F"/>
     </w:rPr>
   </w:style>
-  <w:style w:type="character" w:default="1" w:styleId="a0">
+  <w:style w:type="character" w:default="1" w:styleId="DefaultParagraphFont">
     <w:name w:val="Default Paragraph Font"/>
     <w:uiPriority w:val="1"/>
     <w:semiHidden/>
     <w:unhideWhenUsed/>
   </w:style>
-  <w:style w:type="table" w:default="1" w:styleId="a1">
+  <w:style w:type="table" w:default="1" w:styleId="TableNormal">
     <w:name w:val="Normal Table"/>
     <w:uiPriority w:val="99"/>
     <w:semiHidden/>
@@ -4875,15 +5962,15 @@
       </w:tblCellMar>
     </w:tblPr>
   </w:style>
-  <w:style w:type="numbering" w:default="1" w:styleId="a2">
+  <w:style w:type="numbering" w:default="1" w:styleId="NoList">
     <w:name w:val="No List"/>
     <w:uiPriority w:val="99"/>
     <w:semiHidden/>
     <w:unhideWhenUsed/>
   </w:style>
-  <w:style w:type="paragraph" w:styleId="a3">
+  <w:style w:type="paragraph" w:styleId="ListParagraph">
     <w:name w:val="List Paragraph"/>
-    <w:basedOn w:val="a"/>
+    <w:basedOn w:val="Normal"/>
     <w:uiPriority w:val="34"/>
     <w:qFormat/>
     <w:rsid w:val="004C4A2C"/>
@@ -4892,10 +5979,10 @@
       <w:contextualSpacing/>
     </w:pPr>
   </w:style>
-  <w:style w:type="paragraph" w:styleId="a4">
+  <w:style w:type="paragraph" w:styleId="BalloonText">
     <w:name w:val="Balloon Text"/>
-    <w:basedOn w:val="a"/>
-    <w:link w:val="Char"/>
+    <w:basedOn w:val="Normal"/>
+    <w:link w:val="BalloonTextChar"/>
     <w:uiPriority w:val="99"/>
     <w:semiHidden/>
     <w:unhideWhenUsed/>
@@ -4909,10 +5996,10 @@
       <w:szCs w:val="16"/>
     </w:rPr>
   </w:style>
-  <w:style w:type="character" w:customStyle="1" w:styleId="Char">
-    <w:name w:val="批注框文本 Char"/>
-    <w:basedOn w:val="a0"/>
-    <w:link w:val="a4"/>
+  <w:style w:type="character" w:customStyle="1" w:styleId="BalloonTextChar">
+    <w:name w:val="Balloon Text Char"/>
+    <w:basedOn w:val="DefaultParagraphFont"/>
+    <w:link w:val="BalloonText"/>
     <w:uiPriority w:val="99"/>
     <w:semiHidden/>
     <w:rsid w:val="00557503"/>
@@ -4922,10 +6009,10 @@
       <w:szCs w:val="16"/>
     </w:rPr>
   </w:style>
-  <w:style w:type="character" w:customStyle="1" w:styleId="1Char">
-    <w:name w:val="标题 1 Char"/>
-    <w:basedOn w:val="a0"/>
-    <w:link w:val="1"/>
+  <w:style w:type="character" w:customStyle="1" w:styleId="Heading1Char">
+    <w:name w:val="Heading 1 Char"/>
+    <w:basedOn w:val="DefaultParagraphFont"/>
+    <w:link w:val="Heading1"/>
     <w:uiPriority w:val="9"/>
     <w:rsid w:val="00C57008"/>
     <w:rPr>
@@ -4943,17 +6030,17 @@
       </w14:shadow>
     </w:rPr>
   </w:style>
-  <w:style w:type="paragraph" w:styleId="a5">
+  <w:style w:type="paragraph" w:styleId="Bibliography">
     <w:name w:val="Bibliography"/>
-    <w:basedOn w:val="a"/>
-    <w:next w:val="a"/>
+    <w:basedOn w:val="Normal"/>
+    <w:next w:val="Normal"/>
     <w:uiPriority w:val="37"/>
     <w:unhideWhenUsed/>
     <w:rsid w:val="00557503"/>
   </w:style>
-  <w:style w:type="character" w:styleId="a6">
+  <w:style w:type="character" w:styleId="Hyperlink">
     <w:name w:val="Hyperlink"/>
-    <w:basedOn w:val="a0"/>
+    <w:basedOn w:val="DefaultParagraphFont"/>
     <w:uiPriority w:val="99"/>
     <w:unhideWhenUsed/>
     <w:rsid w:val="00557503"/>
@@ -4962,10 +6049,10 @@
       <w:u w:val="single"/>
     </w:rPr>
   </w:style>
-  <w:style w:type="character" w:customStyle="1" w:styleId="2Char">
-    <w:name w:val="标题 2 Char"/>
-    <w:basedOn w:val="a0"/>
-    <w:link w:val="2"/>
+  <w:style w:type="character" w:customStyle="1" w:styleId="Heading2Char">
+    <w:name w:val="Heading 2 Char"/>
+    <w:basedOn w:val="DefaultParagraphFont"/>
+    <w:link w:val="Heading2"/>
     <w:uiPriority w:val="9"/>
     <w:rsid w:val="002913FF"/>
     <w:rPr>
@@ -4977,10 +6064,10 @@
       <w:szCs w:val="26"/>
     </w:rPr>
   </w:style>
-  <w:style w:type="character" w:customStyle="1" w:styleId="3Char">
-    <w:name w:val="标题 3 Char"/>
-    <w:basedOn w:val="a0"/>
-    <w:link w:val="3"/>
+  <w:style w:type="character" w:customStyle="1" w:styleId="Heading3Char">
+    <w:name w:val="Heading 3 Char"/>
+    <w:basedOn w:val="DefaultParagraphFont"/>
+    <w:link w:val="Heading3"/>
     <w:uiPriority w:val="9"/>
     <w:rsid w:val="00317EEE"/>
     <w:rPr>
@@ -4990,10 +6077,10 @@
       <w:color w:val="8064A2" w:themeColor="accent4"/>
     </w:rPr>
   </w:style>
-  <w:style w:type="paragraph" w:styleId="a7">
+  <w:style w:type="paragraph" w:styleId="Header">
     <w:name w:val="header"/>
-    <w:basedOn w:val="a"/>
-    <w:link w:val="Char0"/>
+    <w:basedOn w:val="Normal"/>
+    <w:link w:val="HeaderChar"/>
     <w:uiPriority w:val="99"/>
     <w:unhideWhenUsed/>
     <w:rsid w:val="00B66BD7"/>
@@ -5005,17 +6092,17 @@
       <w:spacing w:after="0" w:line="240" w:lineRule="auto"/>
     </w:pPr>
   </w:style>
-  <w:style w:type="character" w:customStyle="1" w:styleId="Char0">
-    <w:name w:val="页眉 Char"/>
-    <w:basedOn w:val="a0"/>
-    <w:link w:val="a7"/>
+  <w:style w:type="character" w:customStyle="1" w:styleId="HeaderChar">
+    <w:name w:val="Header Char"/>
+    <w:basedOn w:val="DefaultParagraphFont"/>
+    <w:link w:val="Header"/>
     <w:uiPriority w:val="99"/>
     <w:rsid w:val="00B66BD7"/>
   </w:style>
-  <w:style w:type="paragraph" w:styleId="a8">
+  <w:style w:type="paragraph" w:styleId="Footer">
     <w:name w:val="footer"/>
-    <w:basedOn w:val="a"/>
-    <w:link w:val="Char1"/>
+    <w:basedOn w:val="Normal"/>
+    <w:link w:val="FooterChar"/>
     <w:uiPriority w:val="99"/>
     <w:unhideWhenUsed/>
     <w:rsid w:val="00B66BD7"/>
@@ -5027,17 +6114,17 @@
       <w:spacing w:after="0" w:line="240" w:lineRule="auto"/>
     </w:pPr>
   </w:style>
-  <w:style w:type="character" w:customStyle="1" w:styleId="Char1">
-    <w:name w:val="页脚 Char"/>
-    <w:basedOn w:val="a0"/>
-    <w:link w:val="a8"/>
+  <w:style w:type="character" w:customStyle="1" w:styleId="FooterChar">
+    <w:name w:val="Footer Char"/>
+    <w:basedOn w:val="DefaultParagraphFont"/>
+    <w:link w:val="Footer"/>
     <w:uiPriority w:val="99"/>
     <w:rsid w:val="00B66BD7"/>
   </w:style>
-  <w:style w:type="paragraph" w:styleId="a9">
+  <w:style w:type="paragraph" w:styleId="FootnoteText">
     <w:name w:val="footnote text"/>
-    <w:basedOn w:val="a"/>
-    <w:link w:val="Char2"/>
+    <w:basedOn w:val="Normal"/>
+    <w:link w:val="FootnoteTextChar"/>
     <w:uiPriority w:val="99"/>
     <w:semiHidden/>
     <w:unhideWhenUsed/>
@@ -5050,10 +6137,10 @@
       <w:szCs w:val="20"/>
     </w:rPr>
   </w:style>
-  <w:style w:type="character" w:customStyle="1" w:styleId="Char2">
-    <w:name w:val="脚注文本 Char"/>
-    <w:basedOn w:val="a0"/>
-    <w:link w:val="a9"/>
+  <w:style w:type="character" w:customStyle="1" w:styleId="FootnoteTextChar">
+    <w:name w:val="Footnote Text Char"/>
+    <w:basedOn w:val="DefaultParagraphFont"/>
+    <w:link w:val="FootnoteText"/>
     <w:uiPriority w:val="99"/>
     <w:semiHidden/>
     <w:rsid w:val="00FC159D"/>
@@ -5062,9 +6149,9 @@
       <w:szCs w:val="20"/>
     </w:rPr>
   </w:style>
-  <w:style w:type="character" w:styleId="aa">
+  <w:style w:type="character" w:styleId="FootnoteReference">
     <w:name w:val="footnote reference"/>
-    <w:basedOn w:val="a0"/>
+    <w:basedOn w:val="DefaultParagraphFont"/>
     <w:uiPriority w:val="99"/>
     <w:semiHidden/>
     <w:unhideWhenUsed/>
@@ -5073,10 +6160,10 @@
       <w:vertAlign w:val="superscript"/>
     </w:rPr>
   </w:style>
-  <w:style w:type="paragraph" w:styleId="ab">
+  <w:style w:type="paragraph" w:styleId="TableofFigures">
     <w:name w:val="table of figures"/>
-    <w:basedOn w:val="a"/>
-    <w:next w:val="a"/>
+    <w:basedOn w:val="Normal"/>
+    <w:next w:val="Normal"/>
     <w:uiPriority w:val="99"/>
     <w:semiHidden/>
     <w:unhideWhenUsed/>
@@ -5085,10 +6172,10 @@
       <w:spacing w:after="0"/>
     </w:pPr>
   </w:style>
-  <w:style w:type="character" w:customStyle="1" w:styleId="4Char">
-    <w:name w:val="标题 4 Char"/>
-    <w:basedOn w:val="a0"/>
-    <w:link w:val="4"/>
+  <w:style w:type="character" w:customStyle="1" w:styleId="Heading4Char">
+    <w:name w:val="Heading 4 Char"/>
+    <w:basedOn w:val="DefaultParagraphFont"/>
+    <w:link w:val="Heading4"/>
     <w:uiPriority w:val="9"/>
     <w:semiHidden/>
     <w:rsid w:val="007D1595"/>
@@ -5101,10 +6188,10 @@
       <w:color w:val="4F81BD" w:themeColor="accent1"/>
     </w:rPr>
   </w:style>
-  <w:style w:type="character" w:customStyle="1" w:styleId="5Char">
-    <w:name w:val="标题 5 Char"/>
-    <w:basedOn w:val="a0"/>
-    <w:link w:val="5"/>
+  <w:style w:type="character" w:customStyle="1" w:styleId="Heading5Char">
+    <w:name w:val="Heading 5 Char"/>
+    <w:basedOn w:val="DefaultParagraphFont"/>
+    <w:link w:val="Heading5"/>
     <w:uiPriority w:val="9"/>
     <w:semiHidden/>
     <w:rsid w:val="007D1595"/>
@@ -5113,10 +6200,10 @@
       <w:color w:val="243F60" w:themeColor="accent1" w:themeShade="7F"/>
     </w:rPr>
   </w:style>
-  <w:style w:type="paragraph" w:styleId="TOC">
+  <w:style w:type="paragraph" w:styleId="TOCHeading">
     <w:name w:val="TOC Heading"/>
-    <w:basedOn w:val="1"/>
-    <w:next w:val="a"/>
+    <w:basedOn w:val="Heading1"/>
+    <w:next w:val="Normal"/>
     <w:uiPriority w:val="39"/>
     <w:semiHidden/>
     <w:unhideWhenUsed/>
@@ -5136,10 +6223,10 @@
       </w14:shadow>
     </w:rPr>
   </w:style>
-  <w:style w:type="paragraph" w:styleId="10">
+  <w:style w:type="paragraph" w:styleId="TOC1">
     <w:name w:val="toc 1"/>
-    <w:basedOn w:val="a"/>
-    <w:next w:val="a"/>
+    <w:basedOn w:val="Normal"/>
+    <w:next w:val="Normal"/>
     <w:autoRedefine/>
     <w:uiPriority w:val="39"/>
     <w:unhideWhenUsed/>
@@ -5148,10 +6235,10 @@
       <w:spacing w:after="100"/>
     </w:pPr>
   </w:style>
-  <w:style w:type="paragraph" w:styleId="20">
+  <w:style w:type="paragraph" w:styleId="TOC2">
     <w:name w:val="toc 2"/>
-    <w:basedOn w:val="a"/>
-    <w:next w:val="a"/>
+    <w:basedOn w:val="Normal"/>
+    <w:next w:val="Normal"/>
     <w:autoRedefine/>
     <w:uiPriority w:val="39"/>
     <w:unhideWhenUsed/>
@@ -5161,10 +6248,10 @@
       <w:ind w:left="220"/>
     </w:pPr>
   </w:style>
-  <w:style w:type="paragraph" w:styleId="30">
+  <w:style w:type="paragraph" w:styleId="TOC3">
     <w:name w:val="toc 3"/>
-    <w:basedOn w:val="a"/>
-    <w:next w:val="a"/>
+    <w:basedOn w:val="Normal"/>
+    <w:next w:val="Normal"/>
     <w:autoRedefine/>
     <w:uiPriority w:val="39"/>
     <w:unhideWhenUsed/>
@@ -5174,11 +6261,11 @@
       <w:ind w:left="440"/>
     </w:pPr>
   </w:style>
-  <w:style w:type="paragraph" w:styleId="ac">
+  <w:style w:type="paragraph" w:styleId="Title">
     <w:name w:val="Title"/>
-    <w:basedOn w:val="a"/>
-    <w:next w:val="a"/>
-    <w:link w:val="Char3"/>
+    <w:basedOn w:val="Normal"/>
+    <w:next w:val="Normal"/>
+    <w:link w:val="TitleChar"/>
     <w:uiPriority w:val="10"/>
     <w:qFormat/>
     <w:rsid w:val="00F63657"/>
@@ -5198,10 +6285,10 @@
       <w:szCs w:val="52"/>
     </w:rPr>
   </w:style>
-  <w:style w:type="character" w:customStyle="1" w:styleId="Char3">
-    <w:name w:val="标题 Char"/>
-    <w:basedOn w:val="a0"/>
-    <w:link w:val="ac"/>
+  <w:style w:type="character" w:customStyle="1" w:styleId="TitleChar">
+    <w:name w:val="Title Char"/>
+    <w:basedOn w:val="DefaultParagraphFont"/>
+    <w:link w:val="Title"/>
     <w:uiPriority w:val="10"/>
     <w:rsid w:val="00F63657"/>
     <w:rPr>
@@ -5586,12 +6673,61 @@
         <b:Corporate>Oracle</b:Corporate>
       </b:Author>
     </b:Author>
-    <b:RefOrder>8</b:RefOrder>
+    <b:RefOrder>12</b:RefOrder>
+  </b:Source>
+  <b:Source>
+    <b:Tag>jbc09</b:Tag>
+    <b:SourceType>InternetSite</b:SourceType>
+    <b:Guid>{0337538F-0B55-43F6-B575-35791A823F72}</b:Guid>
+    <b:LCID>en-GB</b:LCID>
+    <b:Author>
+      <b:Author>
+        <b:NameList>
+          <b:Person>
+            <b:Last>Jbcrouigneau</b:Last>
+          </b:Person>
+        </b:NameList>
+      </b:Author>
+    </b:Author>
+    <b:Title>Task Oriented Development and Validation Space</b:Title>
+    <b:Year>2009</b:Year>
+    <b:Month>Apr</b:Month>
+    <b:Day>24</b:Day>
+    <b:YearAccessed>2011</b:YearAccessed>
+    <b:MonthAccessed>July</b:MonthAccessed>
+    <b:DayAccessed>22</b:DayAccessed>
+    <b:URL>http://www.svnforum.org/threads/36840-Task-oriented-development-and-Validation-space?s=cf3b028492de3003320a35e609f4777b</b:URL>
+    <b:RefOrder>6</b:RefOrder>
+  </b:Source>
+  <b:Source>
+    <b:Tag>Ton09</b:Tag>
+    <b:SourceType>InternetSite</b:SourceType>
+    <b:Guid>{E6129B8E-5FC1-43A5-8A21-BC20598FA3FD}</b:Guid>
+    <b:LCID>en-GB</b:LCID>
+    <b:Author>
+      <b:Author>
+        <b:NameList>
+          <b:Person>
+            <b:Last>Oakden</b:Last>
+            <b:First>Tony</b:First>
+          </b:Person>
+        </b:NameList>
+      </b:Author>
+    </b:Author>
+    <b:Title>None Concurrent Access in Version Control</b:Title>
+    <b:Year>2009</b:Year>
+    <b:Month>Oct</b:Month>
+    <b:Day>12</b:Day>
+    <b:YearAccessed>2011</b:YearAccessed>
+    <b:MonthAccessed>July</b:MonthAccessed>
+    <b:DayAccessed>22</b:DayAccessed>
+    <b:URL>http://forum.unity3d.com/threads/36536-None-concurrent-access-in-version-control</b:URL>
+    <b:RefOrder>4</b:RefOrder>
   </b:Source>
   <b:Source>
     <b:Tag>Pri08</b:Tag>
-    <b:SourceType>InternetSite</b:SourceType>
-    <b:Guid>{0C85D1AB-37F1-4AD9-9220-762716838C70}</b:Guid>
+    <b:SourceType>DocumentFromInternetSite</b:SourceType>
+    <b:Guid>{0CD9CBB5-FEF8-4635-AEA6-31F7CD05F466}</b:Guid>
     <b:LCID>en-GB</b:LCID>
     <b:Author>
       <b:Author>
@@ -5616,34 +6752,9 @@
     <b:RefOrder>2</b:RefOrder>
   </b:Source>
   <b:Source>
-    <b:Tag>Ton09</b:Tag>
-    <b:SourceType>DocumentFromInternetSite</b:SourceType>
-    <b:Guid>{77318CE0-D425-45AF-B5C0-EB6989E3E1D8}</b:Guid>
-    <b:LCID>en-GB</b:LCID>
-    <b:Author>
-      <b:Author>
-        <b:NameList>
-          <b:Person>
-            <b:Last>Oakden</b:Last>
-            <b:First>Tony</b:First>
-          </b:Person>
-        </b:NameList>
-      </b:Author>
-    </b:Author>
-    <b:Title>None Concurrent Access in Version Control</b:Title>
-    <b:Year>2009</b:Year>
-    <b:Month>Oct</b:Month>
-    <b:Day>12</b:Day>
-    <b:YearAccessed>2011</b:YearAccessed>
-    <b:MonthAccessed>July</b:MonthAccessed>
-    <b:DayAccessed>22</b:DayAccessed>
-    <b:URL>http://forum.unity3d.com/threads/36536-None-concurrent-access-in-version-control</b:URL>
-    <b:RefOrder>4</b:RefOrder>
-  </b:Source>
-  <b:Source>
     <b:Tag>Pro11</b:Tag>
-    <b:SourceType>DocumentFromInternetSite</b:SourceType>
-    <b:Guid>{179E262C-AFEC-4CFC-843E-1D4AE0A532F3}</b:Guid>
+    <b:SourceType>InternetSite</b:SourceType>
+    <b:Guid>{7F474227-B93B-449D-A911-DE4FE9C83836}</b:Guid>
     <b:LCID>en-GB</b:LCID>
     <b:Title>Understanding Subversion's Problems</b:Title>
     <b:Year>2011</b:Year>
@@ -5666,34 +6777,149 @@
     <b:RefOrder>5</b:RefOrder>
   </b:Source>
   <b:Source>
-    <b:Tag>jbc09</b:Tag>
+    <b:Tag>Sco11</b:Tag>
+    <b:SourceType>InternetSite</b:SourceType>
+    <b:Guid>{4BDBA238-6A28-4898-8B97-B9A5CE54B38C}</b:Guid>
+    <b:Author>
+      <b:Author>
+        <b:NameList>
+          <b:Person>
+            <b:Last>Chacon</b:Last>
+            <b:First>Scott</b:First>
+          </b:Person>
+        </b:NameList>
+      </b:Author>
+    </b:Author>
+    <b:Title>Git - The Fast Version Control System</b:Title>
+    <b:Year>2011</b:Year>
+    <b:YearAccessed>2011</b:YearAccessed>
+    <b:MonthAccessed>July</b:MonthAccessed>
+    <b:DayAccessed>23</b:DayAccessed>
+    <b:URL>http://git-scm.com/</b:URL>
+    <b:RefOrder>13</b:RefOrder>
+  </b:Source>
+  <b:Source>
+    <b:Tag>Cha10</b:Tag>
     <b:SourceType>DocumentFromInternetSite</b:SourceType>
-    <b:Guid>{4FFC6775-3B9E-4F70-8994-46BFA521D40D}</b:Guid>
+    <b:Guid>{6CD4E5AC-F432-4786-B659-96EDAC01BD86}</b:Guid>
+    <b:Author>
+      <b:Author>
+        <b:NameList>
+          <b:Person>
+            <b:Last>Duan</b:Last>
+            <b:First>Charles</b:First>
+          </b:Person>
+        </b:NameList>
+      </b:Author>
+    </b:Author>
+    <b:Title>Understanding Git Conceptually</b:Title>
+    <b:Year>2010</b:Year>
+    <b:Month>Apr</b:Month>
+    <b:Day>17</b:Day>
+    <b:YearAccessed>2011</b:YearAccessed>
+    <b:MonthAccessed>July</b:MonthAccessed>
+    <b:DayAccessed>23</b:DayAccessed>
+    <b:URL>http://www.eecs.harvard.edu/~cduan/technical/git/</b:URL>
+    <b:RefOrder>9</b:RefOrder>
+  </b:Source>
+  <b:Source>
+    <b:Tag>Sha091</b:Tag>
+    <b:SourceType>InternetSite</b:SourceType>
+    <b:Guid>{A41DBF8F-F165-4D7D-9958-9C13DB9D0AC5}</b:Guid>
+    <b:Title>Which is More Popular (Currently, by Recent Install Base) SVN or CVS?</b:Title>
+    <b:Year>2009</b:Year>
+    <b:Month>Apr</b:Month>
+    <b:Day>23</b:Day>
+    <b:YearAccessed>2011</b:YearAccessed>
+    <b:MonthAccessed>July</b:MonthAccessed>
+    <b:DayAccessed>23</b:DayAccessed>
+    <b:URL>http://stackoverflow.com/questions/782375/which-is-more-popular-currently-by-recent-install-base-svn-or-cvs</b:URL>
     <b:LCID>en-GB</b:LCID>
     <b:Author>
       <b:Author>
         <b:NameList>
           <b:Person>
-            <b:Last>Jbcrouigneau</b:Last>
+            <b:Last>Shawn</b:Last>
           </b:Person>
         </b:NameList>
       </b:Author>
     </b:Author>
-    <b:Title>Task Oriented Development and Validation Space</b:Title>
-    <b:Year>2009</b:Year>
-    <b:Month>Apr</b:Month>
-    <b:Day>24</b:Day>
+    <b:RefOrder>8</b:RefOrder>
+  </b:Source>
+  <b:Source>
+    <b:Tag>Ton07</b:Tag>
+    <b:SourceType>InternetSite</b:SourceType>
+    <b:Guid>{ED071E35-62F6-443D-A997-5724782990A1}</b:Guid>
+    <b:LCID>en-GB</b:LCID>
+    <b:Author>
+      <b:Author>
+        <b:NameList>
+          <b:Person>
+            <b:Last>Spencer</b:Last>
+            <b:First>Tony</b:First>
+          </b:Person>
+        </b:NameList>
+      </b:Author>
+    </b:Author>
+    <b:Title>Setup a Subversion Server in 4 Minutes</b:Title>
+    <b:Year>2007</b:Year>
+    <b:Month>Mar</b:Month>
+    <b:Day>2</b:Day>
     <b:YearAccessed>2011</b:YearAccessed>
     <b:MonthAccessed>July</b:MonthAccessed>
-    <b:DayAccessed>22</b:DayAccessed>
-    <b:URL>http://www.svnforum.org/threads/36840-Task-oriented-development-and-Validation-space?s=cf3b028492de3003320a35e609f4777b</b:URL>
-    <b:RefOrder>6</b:RefOrder>
+    <b:DayAccessed>23</b:DayAccessed>
+    <b:URL>http://www.tonyspencer.com/2007/03/02/setup-a-subversion-server-in-4-minutes/</b:URL>
+    <b:RefOrder>10</b:RefOrder>
+  </b:Source>
+  <b:Source>
+    <b:Tag>Jon09</b:Tag>
+    <b:SourceType>Book</b:SourceType>
+    <b:Guid>{86F57F13-9246-4FCE-9561-36CC54A45EEF}</b:Guid>
+    <b:Title>Version Control with Git</b:Title>
+    <b:Year>2009</b:Year>
+    <b:LCID>en-GB</b:LCID>
+    <b:Author>
+      <b:Author>
+        <b:NameList>
+          <b:Person>
+            <b:Last>Loeliger</b:Last>
+            <b:First>Jon</b:First>
+          </b:Person>
+        </b:NameList>
+      </b:Author>
+    </b:Author>
+    <b:Publisher>O'Reilly</b:Publisher>
+    <b:RefOrder>14</b:RefOrder>
+  </b:Source>
+  <b:Source>
+    <b:Tag>Tho03</b:Tag>
+    <b:SourceType>Book</b:SourceType>
+    <b:Guid>{8D78543B-5150-4FEA-87A8-FA9E79AF9750}</b:Guid>
+    <b:LCID>en-GB</b:LCID>
+    <b:Title>Pragmatic Version Control Using CVS</b:Title>
+    <b:Year>2003</b:Year>
+    <b:Publisher>Pragmatic Bookshelf</b:Publisher>
+    <b:Author>
+      <b:Author>
+        <b:NameList>
+          <b:Person>
+            <b:Last>Thomas</b:Last>
+            <b:Middle>Dave</b:Middle>
+          </b:Person>
+          <b:Person>
+            <b:Last>Hunt</b:Last>
+            <b:Middle>Andy</b:Middle>
+          </b:Person>
+        </b:NameList>
+      </b:Author>
+    </b:Author>
+    <b:RefOrder>11</b:RefOrder>
   </b:Source>
 </b:Sources>
 </file>
 
 <file path=customXml/itemProps1.xml><?xml version="1.0" encoding="utf-8"?>
-<ds:datastoreItem xmlns:ds="http://schemas.openxmlformats.org/officeDocument/2006/customXml" ds:itemID="{00C8AE10-21DF-42D7-A88F-EB9CDB18C910}">
+<ds:datastoreItem xmlns:ds="http://schemas.openxmlformats.org/officeDocument/2006/customXml" ds:itemID="{41609515-8970-4694-A050-AAB7E3FBB44B}">
   <ds:schemaRefs>
     <ds:schemaRef ds:uri="http://schemas.openxmlformats.org/officeDocument/2006/bibliography"/>
   </ds:schemaRefs>

--- a/trunk/doc/literature review 2.docx
+++ b/trunk/doc/literature review 2.docx
@@ -5,12 +5,20 @@
     <w:p>
       <w:pPr>
         <w:pStyle w:val="Title"/>
+      </w:pPr>
+      <w:r>
+        <w:t xml:space="preserve">Working in the Cloud: </w:t>
+      </w:r>
+    </w:p>
+    <w:p>
+      <w:pPr>
+        <w:pStyle w:val="Subtitle"/>
         <w:rPr>
           <w:b/>
         </w:rPr>
       </w:pPr>
       <w:r>
-        <w:t>Working in the Cloud: Web-based Version Control System for Task-oriented Group and Individual Projects</w:t>
+        <w:t>Web-based Version Control System for Task-oriented Group and Individual Projects</w:t>
       </w:r>
     </w:p>
     <w:p/>
@@ -85,6 +93,64 @@
       <w:r>
         <w:t xml:space="preserve"> project – a web-based version control system. </w:t>
       </w:r>
+    </w:p>
+    <w:p>
+      <w:r>
+        <w:rPr>
+          <w:rFonts w:hint="eastAsia"/>
+        </w:rPr>
+        <w:t>需要修改：</w:t>
+      </w:r>
+      <w:r>
+        <w:rPr>
+          <w:rFonts w:hint="eastAsia"/>
+        </w:rPr>
+        <w:t>1 LR</w:t>
+      </w:r>
+      <w:r>
+        <w:rPr>
+          <w:rFonts w:hint="eastAsia"/>
+        </w:rPr>
+        <w:t>介绍，</w:t>
+      </w:r>
+      <w:r>
+        <w:rPr>
+          <w:rFonts w:hint="eastAsia"/>
+        </w:rPr>
+        <w:t>2 existing</w:t>
+      </w:r>
+      <w:r>
+        <w:rPr>
+          <w:rFonts w:hint="eastAsia"/>
+        </w:rPr>
+        <w:t>部分，</w:t>
+      </w:r>
+      <w:r>
+        <w:rPr>
+          <w:rFonts w:hint="eastAsia"/>
+        </w:rPr>
+        <w:t>3 programming</w:t>
+      </w:r>
+      <w:r>
+        <w:rPr>
+          <w:rFonts w:hint="eastAsia"/>
+        </w:rPr>
+        <w:t>部分，</w:t>
+      </w:r>
+      <w:r>
+        <w:rPr>
+          <w:rFonts w:hint="eastAsia"/>
+        </w:rPr>
+        <w:t xml:space="preserve">4 </w:t>
+      </w:r>
+      <w:r>
+        <w:rPr>
+          <w:rFonts w:hint="eastAsia"/>
+        </w:rPr>
+        <w:t>脚注部分</w:t>
+      </w:r>
+      <w:bookmarkStart w:id="0" w:name="_GoBack"/>
+      <w:bookmarkEnd w:id="0"/>
     </w:p>
     <w:p>
       <w:pPr>
@@ -319,16 +385,16 @@
         </w:sdtPr>
         <w:sdtEndPr/>
         <w:sdtContent>
+          <w:r>
+            <w:fldChar w:fldCharType="begin"/>
+          </w:r>
+          <w:r>
+            <w:instrText xml:space="preserve">CITATION Col04 \l 2052 </w:instrText>
+          </w:r>
+          <w:r>
+            <w:fldChar w:fldCharType="separate"/>
+          </w:r>
           <w:proofErr w:type="gramEnd"/>
-          <w:r>
-            <w:fldChar w:fldCharType="begin"/>
-          </w:r>
-          <w:r>
-            <w:instrText xml:space="preserve">CITATION Col04 \l 2052 </w:instrText>
-          </w:r>
-          <w:r>
-            <w:fldChar w:fldCharType="separate"/>
-          </w:r>
           <w:r>
             <w:rPr>
               <w:noProof/>
@@ -1442,13 +1508,13 @@
       <w:r>
         <w:t xml:space="preserve">members in a group doing their common project under </w:t>
       </w:r>
-      <w:bookmarkStart w:id="0" w:name="OLE_LINK1"/>
-      <w:bookmarkStart w:id="1" w:name="OLE_LINK2"/>
+      <w:bookmarkStart w:id="1" w:name="OLE_LINK1"/>
+      <w:bookmarkStart w:id="2" w:name="OLE_LINK2"/>
       <w:r>
         <w:t>schedule</w:t>
       </w:r>
-      <w:bookmarkEnd w:id="0"/>
       <w:bookmarkEnd w:id="1"/>
+      <w:bookmarkEnd w:id="2"/>
       <w:r>
         <w:t xml:space="preserve">. </w:t>
       </w:r>
@@ -1590,6 +1656,7 @@
           <w:id w:val="965462652"/>
           <w:citation/>
         </w:sdtPr>
+        <w:sdtEndPr/>
         <w:sdtContent>
           <w:r>
             <w:fldChar w:fldCharType="begin"/>
@@ -1743,6 +1810,7 @@
           <w:id w:val="706524499"/>
           <w:citation/>
         </w:sdtPr>
+        <w:sdtEndPr/>
         <w:sdtContent>
           <w:r>
             <w:fldChar w:fldCharType="begin"/>
@@ -1911,6 +1979,7 @@
           <w:id w:val="125904943"/>
           <w:citation/>
         </w:sdtPr>
+        <w:sdtEndPr/>
         <w:sdtContent>
           <w:r>
             <w:fldChar w:fldCharType="begin"/>
@@ -1953,6 +2022,7 @@
           <w:id w:val="2120791613"/>
           <w:citation/>
         </w:sdtPr>
+        <w:sdtEndPr/>
         <w:sdtContent>
           <w:r>
             <w:fldChar w:fldCharType="begin"/>
@@ -1984,6 +2054,49 @@
               <w:noProof/>
             </w:rPr>
             <w:t>[10]</w:t>
+          </w:r>
+          <w:r>
+            <w:fldChar w:fldCharType="end"/>
+          </w:r>
+        </w:sdtContent>
+      </w:sdt>
+      <w:sdt>
+        <w:sdtPr>
+          <w:id w:val="-694617872"/>
+          <w:citation/>
+        </w:sdtPr>
+        <w:sdtEndPr/>
+        <w:sdtContent>
+          <w:r>
+            <w:fldChar w:fldCharType="begin"/>
+          </w:r>
+          <w:r>
+            <w:instrText xml:space="preserve"> </w:instrText>
+          </w:r>
+          <w:r>
+            <w:rPr>
+              <w:rFonts w:hint="eastAsia"/>
+            </w:rPr>
+            <w:instrText>CITATION Set06 \l 2052</w:instrText>
+          </w:r>
+          <w:r>
+            <w:instrText xml:space="preserve"> </w:instrText>
+          </w:r>
+          <w:r>
+            <w:fldChar w:fldCharType="separate"/>
+          </w:r>
+          <w:r>
+            <w:rPr>
+              <w:rFonts w:hint="eastAsia"/>
+              <w:noProof/>
+            </w:rPr>
+            <w:t xml:space="preserve"> </w:t>
+          </w:r>
+          <w:r>
+            <w:rPr>
+              <w:noProof/>
+            </w:rPr>
+            <w:t>[11]</w:t>
           </w:r>
           <w:r>
             <w:fldChar w:fldCharType="end"/>
@@ -2698,6 +2811,7 @@
           <w:id w:val="-1421876596"/>
           <w:citation/>
         </w:sdtPr>
+        <w:sdtEndPr/>
         <w:sdtContent>
           <w:r>
             <w:fldChar w:fldCharType="begin"/>
@@ -2743,6 +2857,7 @@
           <w:id w:val="1466235548"/>
           <w:citation/>
         </w:sdtPr>
+        <w:sdtEndPr/>
         <w:sdtContent>
           <w:r>
             <w:fldChar w:fldCharType="begin"/>
@@ -2773,7 +2888,7 @@
             <w:rPr>
               <w:noProof/>
             </w:rPr>
-            <w:t>[11]</w:t>
+            <w:t>[12]</w:t>
           </w:r>
           <w:r>
             <w:fldChar w:fldCharType="end"/>
@@ -2816,7 +2931,25 @@
         <w:rPr>
           <w:rFonts w:hint="eastAsia"/>
         </w:rPr>
-        <w:t xml:space="preserve">version control systems great for </w:t>
+        <w:t xml:space="preserve">version control systems </w:t>
+      </w:r>
+      <w:r>
+        <w:rPr>
+          <w:rFonts w:hint="eastAsia"/>
+        </w:rPr>
+        <w:t>work</w:t>
+      </w:r>
+      <w:r>
+        <w:rPr>
+          <w:rFonts w:hint="eastAsia"/>
+        </w:rPr>
+        <w:t xml:space="preserve"> </w:t>
+      </w:r>
+      <w:r>
+        <w:rPr>
+          <w:rFonts w:hint="eastAsia"/>
+        </w:rPr>
+        <w:t xml:space="preserve">great for </w:t>
       </w:r>
       <w:r>
         <w:rPr>
@@ -2828,10 +2961,19 @@
         <w:rPr>
           <w:rFonts w:hint="eastAsia"/>
         </w:rPr>
-        <w:t xml:space="preserve">s of </w:t>
-      </w:r>
-      <w:r>
-        <w:t>work</w:t>
+        <w:t>s</w:t>
+      </w:r>
+      <w:r>
+        <w:rPr>
+          <w:rFonts w:hint="eastAsia"/>
+        </w:rPr>
+        <w:t xml:space="preserve"> of </w:t>
+      </w:r>
+      <w:r>
+        <w:rPr>
+          <w:rFonts w:hint="eastAsia"/>
+        </w:rPr>
+        <w:t>project</w:t>
       </w:r>
       <w:r>
         <w:rPr>
@@ -2871,6 +3013,7 @@
           <w:id w:val="-287512010"/>
           <w:citation/>
         </w:sdtPr>
+        <w:sdtEndPr/>
         <w:sdtContent>
           <w:r>
             <w:fldChar w:fldCharType="begin"/>
@@ -2916,6 +3059,7 @@
           <w:id w:val="1556345699"/>
           <w:citation/>
         </w:sdtPr>
+        <w:sdtEndPr/>
         <w:sdtContent>
           <w:r>
             <w:fldChar w:fldCharType="begin"/>
@@ -2946,7 +3090,7 @@
             <w:rPr>
               <w:noProof/>
             </w:rPr>
-            <w:t>[11]</w:t>
+            <w:t>[12]</w:t>
           </w:r>
           <w:r>
             <w:fldChar w:fldCharType="end"/>
@@ -2956,8 +3100,6 @@
       <w:r>
         <w:t xml:space="preserve">. </w:t>
       </w:r>
-      <w:bookmarkStart w:id="2" w:name="_GoBack"/>
-      <w:bookmarkEnd w:id="2"/>
       <w:r>
         <w:t xml:space="preserve">For </w:t>
       </w:r>
@@ -3033,27 +3175,189 @@
         <w:t xml:space="preserve">y may have not </w:t>
       </w:r>
       <w:r>
-        <w:t xml:space="preserve">privilege to install client side software of version control systems, or the mobile device does not support software for version control. </w:t>
+        <w:t>privilege to install client side software of version control systems, or the mobile device does not support software for version control.</w:t>
       </w:r>
     </w:p>
     <w:p>
       <w:r>
-        <w:t>E</w:t>
-      </w:r>
-      <w:r>
-        <w:rPr>
-          <w:rFonts w:hint="eastAsia"/>
-        </w:rPr>
-        <w:t>ven though some of them have web interface, the web pages can only be used as a version viewer, without any commit features.</w:t>
-      </w:r>
-    </w:p>
-    <w:p/>
-    <w:p>
-      <w:r>
-        <w:rPr>
-          <w:rFonts w:hint="eastAsia"/>
-        </w:rPr>
-        <w:t>集中控制特性</w:t>
+        <w:t>To allow client side user can working at most environment with version control</w:t>
+      </w:r>
+      <w:r>
+        <w:t xml:space="preserve"> support</w:t>
+      </w:r>
+      <w:r>
+        <w:t xml:space="preserve">, it is important to find out a way deliver the service without need of installing software. </w:t>
+      </w:r>
+      <w:r>
+        <w:t>By the inspiring of more and more popular cloud computing concepts</w:t>
+      </w:r>
+      <w:r>
+        <w:rPr>
+          <w:rFonts w:hint="eastAsia"/>
+        </w:rPr>
+        <w:t xml:space="preserve"> like Google</w:t>
+      </w:r>
+      <w:r>
+        <w:t>’</w:t>
+      </w:r>
+      <w:r>
+        <w:rPr>
+          <w:rFonts w:hint="eastAsia"/>
+        </w:rPr>
+        <w:t>s Cloud</w:t>
+      </w:r>
+      <w:sdt>
+        <w:sdtPr>
+          <w:rPr>
+            <w:rFonts w:hint="eastAsia"/>
+          </w:rPr>
+          <w:id w:val="1122655446"/>
+          <w:citation/>
+        </w:sdtPr>
+        <w:sdtEndPr/>
+        <w:sdtContent>
+          <w:r>
+            <w:fldChar w:fldCharType="begin"/>
+          </w:r>
+          <w:r>
+            <w:instrText xml:space="preserve">CITATION Top11 \l 2052 </w:instrText>
+          </w:r>
+          <w:r>
+            <w:fldChar w:fldCharType="separate"/>
+          </w:r>
+          <w:r>
+            <w:rPr>
+              <w:noProof/>
+            </w:rPr>
+            <w:t xml:space="preserve"> </w:t>
+          </w:r>
+          <w:r>
+            <w:rPr>
+              <w:noProof/>
+            </w:rPr>
+            <w:t>[13]</w:t>
+          </w:r>
+          <w:r>
+            <w:fldChar w:fldCharType="end"/>
+          </w:r>
+        </w:sdtContent>
+      </w:sdt>
+      <w:r>
+        <w:t>, this p</w:t>
+      </w:r>
+      <w:r>
+        <w:t xml:space="preserve">roject was considered to develop </w:t>
+      </w:r>
+      <w:r>
+        <w:t xml:space="preserve">a </w:t>
+      </w:r>
+      <w:r>
+        <w:rPr>
+          <w:rFonts w:hint="eastAsia"/>
+        </w:rPr>
+        <w:t xml:space="preserve">fully </w:t>
+      </w:r>
+      <w:r>
+        <w:t>web-based version control system which does</w:t>
+      </w:r>
+      <w:r>
+        <w:t xml:space="preserve"> not </w:t>
+      </w:r>
+      <w:r>
+        <w:rPr>
+          <w:rFonts w:hint="eastAsia"/>
+        </w:rPr>
+        <w:t>require</w:t>
+      </w:r>
+      <w:r>
+        <w:t xml:space="preserve"> any installation of client side software. </w:t>
+      </w:r>
+      <w:r>
+        <w:t xml:space="preserve">Web-based design </w:t>
+      </w:r>
+      <w:r>
+        <w:rPr>
+          <w:rFonts w:hint="eastAsia"/>
+        </w:rPr>
+        <w:t xml:space="preserve">can </w:t>
+      </w:r>
+      <w:r>
+        <w:t xml:space="preserve">overcomes </w:t>
+      </w:r>
+      <w:r>
+        <w:rPr>
+          <w:rFonts w:hint="eastAsia"/>
+        </w:rPr>
+        <w:t>some</w:t>
+      </w:r>
+      <w:r>
+        <w:t xml:space="preserve"> drawbacks of software-based design, such as </w:t>
+      </w:r>
+      <w:r>
+        <w:t>hard to use at anywhere and</w:t>
+      </w:r>
+      <w:r>
+        <w:t xml:space="preserve"> hard t</w:t>
+      </w:r>
+      <w:r>
+        <w:t>o configure by entry-level user. It c</w:t>
+      </w:r>
+      <w:r>
+        <w:t xml:space="preserve">an be </w:t>
+      </w:r>
+      <w:r>
+        <w:t xml:space="preserve">easily </w:t>
+      </w:r>
+      <w:r>
+        <w:t>access</w:t>
+      </w:r>
+      <w:r>
+        <w:t>ed</w:t>
+      </w:r>
+      <w:r>
+        <w:t xml:space="preserve"> at</w:t>
+      </w:r>
+      <w:r>
+        <w:t xml:space="preserve"> any computer, even a mobile phone, </w:t>
+      </w:r>
+      <w:r>
+        <w:t>just need a browser and network access to the version control server.</w:t>
+      </w:r>
+      <w:r>
+        <w:rPr>
+          <w:rFonts w:hint="eastAsia"/>
+        </w:rPr>
+        <w:t xml:space="preserve"> When transfer from traditional version control system to web-based system, user can not only benefit from the </w:t>
+      </w:r>
+      <w:r>
+        <w:t>“</w:t>
+      </w:r>
+      <w:r>
+        <w:rPr>
+          <w:rFonts w:hint="eastAsia"/>
+        </w:rPr>
+        <w:t>access everywhere</w:t>
+      </w:r>
+      <w:r>
+        <w:t>”</w:t>
+      </w:r>
+      <w:r>
+        <w:rPr>
+          <w:rFonts w:hint="eastAsia"/>
+        </w:rPr>
+        <w:t xml:space="preserve"> feature, but also gain from </w:t>
+      </w:r>
+      <w:r>
+        <w:t>an</w:t>
+      </w:r>
+      <w:r>
+        <w:rPr>
+          <w:rFonts w:hint="eastAsia"/>
+        </w:rPr>
+        <w:t xml:space="preserve"> important feature </w:t>
+      </w:r>
+      <w:r>
+        <w:t>–</w:t>
       </w:r>
       <w:r>
         <w:rPr>
@@ -3062,10 +3366,230 @@
         <w:t xml:space="preserve"> </w:t>
       </w:r>
       <w:r>
-        <w:rPr>
-          <w:rFonts w:hint="eastAsia"/>
-        </w:rPr>
-        <w:t>基于网络特性</w:t>
+        <w:t>“</w:t>
+      </w:r>
+      <w:r>
+        <w:rPr>
+          <w:rFonts w:hint="eastAsia"/>
+        </w:rPr>
+        <w:t>e</w:t>
+      </w:r>
+      <w:r>
+        <w:rPr>
+          <w:rFonts w:hint="eastAsia"/>
+        </w:rPr>
+        <w:t>asy</w:t>
+      </w:r>
+      <w:r>
+        <w:rPr>
+          <w:rFonts w:hint="eastAsia"/>
+        </w:rPr>
+        <w:t xml:space="preserve"> upgrade at cloud</w:t>
+      </w:r>
+      <w:r>
+        <w:rPr>
+          <w:rFonts w:hint="eastAsia"/>
+        </w:rPr>
+        <w:t xml:space="preserve"> with less </w:t>
+      </w:r>
+      <w:r>
+        <w:t>disruption</w:t>
+      </w:r>
+      <w:r>
+        <w:t>”</w:t>
+      </w:r>
+      <w:r>
+        <w:rPr>
+          <w:rFonts w:hint="eastAsia"/>
+        </w:rPr>
+        <w:t xml:space="preserve">. </w:t>
+      </w:r>
+      <w:r>
+        <w:t>I</w:t>
+      </w:r>
+      <w:r>
+        <w:rPr>
+          <w:rFonts w:hint="eastAsia"/>
+        </w:rPr>
+        <w:t xml:space="preserve">f the </w:t>
+      </w:r>
+      <w:r>
+        <w:t>system needs</w:t>
+      </w:r>
+      <w:r>
+        <w:rPr>
+          <w:rFonts w:hint="eastAsia"/>
+        </w:rPr>
+        <w:t xml:space="preserve"> to upgrade to latest release, it does not need to ask user to do upgrade of their client side software like traditional way.</w:t>
+      </w:r>
+      <w:r>
+        <w:rPr>
+          <w:rFonts w:hint="eastAsia"/>
+        </w:rPr>
+        <w:t xml:space="preserve"> To upgrade the web-based system, just need to </w:t>
+      </w:r>
+      <w:r>
+        <w:rPr>
+          <w:rFonts w:hint="eastAsia"/>
+        </w:rPr>
+        <w:t>change</w:t>
+      </w:r>
+      <w:r>
+        <w:rPr>
+          <w:rFonts w:hint="eastAsia"/>
+        </w:rPr>
+        <w:t xml:space="preserve"> the server si</w:t>
+      </w:r>
+      <w:r>
+        <w:rPr>
+          <w:rFonts w:hint="eastAsia"/>
+        </w:rPr>
+        <w:t xml:space="preserve">de software, and all users could start using the new system as usual via </w:t>
+      </w:r>
+      <w:r>
+        <w:rPr>
+          <w:rFonts w:hint="eastAsia"/>
+        </w:rPr>
+        <w:t xml:space="preserve">their own </w:t>
+      </w:r>
+      <w:r>
+        <w:rPr>
+          <w:rFonts w:hint="eastAsia"/>
+        </w:rPr>
+        <w:t>web browsers</w:t>
+      </w:r>
+      <w:sdt>
+        <w:sdtPr>
+          <w:rPr>
+            <w:rFonts w:hint="eastAsia"/>
+          </w:rPr>
+          <w:id w:val="-872226104"/>
+          <w:citation/>
+        </w:sdtPr>
+        <w:sdtEndPr/>
+        <w:sdtContent>
+          <w:r>
+            <w:fldChar w:fldCharType="begin"/>
+          </w:r>
+          <w:r>
+            <w:instrText xml:space="preserve"> </w:instrText>
+          </w:r>
+          <w:r>
+            <w:rPr>
+              <w:rFonts w:hint="eastAsia"/>
+            </w:rPr>
+            <w:instrText>CITATION Top11 \l 2052</w:instrText>
+          </w:r>
+          <w:r>
+            <w:instrText xml:space="preserve"> </w:instrText>
+          </w:r>
+          <w:r>
+            <w:fldChar w:fldCharType="separate"/>
+          </w:r>
+          <w:r>
+            <w:rPr>
+              <w:rFonts w:hint="eastAsia"/>
+              <w:noProof/>
+            </w:rPr>
+            <w:t xml:space="preserve"> </w:t>
+          </w:r>
+          <w:r>
+            <w:rPr>
+              <w:noProof/>
+            </w:rPr>
+            <w:t>[13]</w:t>
+          </w:r>
+          <w:r>
+            <w:fldChar w:fldCharType="end"/>
+          </w:r>
+        </w:sdtContent>
+      </w:sdt>
+      <w:r>
+        <w:rPr>
+          <w:rFonts w:hint="eastAsia"/>
+        </w:rPr>
+        <w:t>.</w:t>
+      </w:r>
+      <w:r>
+        <w:rPr>
+          <w:rFonts w:hint="eastAsia"/>
+        </w:rPr>
+        <w:t xml:space="preserve"> The concept of </w:t>
+      </w:r>
+      <w:r>
+        <w:t>“</w:t>
+      </w:r>
+      <w:r>
+        <w:rPr>
+          <w:rFonts w:hint="eastAsia"/>
+        </w:rPr>
+        <w:t>network</w:t>
+      </w:r>
+      <w:r>
+        <w:t>”</w:t>
+      </w:r>
+      <w:r>
+        <w:rPr>
+          <w:rFonts w:hint="eastAsia"/>
+        </w:rPr>
+        <w:t xml:space="preserve">, </w:t>
+      </w:r>
+      <w:r>
+        <w:t>“</w:t>
+      </w:r>
+      <w:r>
+        <w:rPr>
+          <w:rFonts w:hint="eastAsia"/>
+        </w:rPr>
+        <w:t>cloud</w:t>
+      </w:r>
+      <w:r>
+        <w:t>”</w:t>
+      </w:r>
+      <w:r>
+        <w:rPr>
+          <w:rFonts w:hint="eastAsia"/>
+        </w:rPr>
+        <w:t xml:space="preserve"> and </w:t>
+      </w:r>
+      <w:r>
+        <w:t>“</w:t>
+      </w:r>
+      <w:r>
+        <w:rPr>
+          <w:rFonts w:hint="eastAsia"/>
+        </w:rPr>
+        <w:t>web-based</w:t>
+      </w:r>
+      <w:r>
+        <w:t>”</w:t>
+      </w:r>
+      <w:r>
+        <w:rPr>
+          <w:rFonts w:hint="eastAsia"/>
+        </w:rPr>
+        <w:t xml:space="preserve"> not indicates the system is </w:t>
+      </w:r>
+      <w:r>
+        <w:rPr>
+          <w:rFonts w:hint="eastAsia"/>
+        </w:rPr>
+        <w:t>only</w:t>
+      </w:r>
+      <w:r>
+        <w:rPr>
+          <w:rFonts w:hint="eastAsia"/>
+        </w:rPr>
+        <w:t xml:space="preserve"> Internet-</w:t>
+      </w:r>
+      <w:r>
+        <w:t>based</w:t>
+      </w:r>
+      <w:r>
+        <w:rPr>
+          <w:rFonts w:hint="eastAsia"/>
+        </w:rPr>
+        <w:t>.</w:t>
       </w:r>
       <w:r>
         <w:rPr>
@@ -3077,85 +3601,392 @@
         <w:rPr>
           <w:rFonts w:hint="eastAsia"/>
         </w:rPr>
-        <w:t>启发</w:t>
-      </w:r>
-    </w:p>
-    <w:p>
-      <w:r>
-        <w:t>W</w:t>
-      </w:r>
-      <w:r>
-        <w:rPr>
-          <w:rFonts w:hint="eastAsia"/>
-        </w:rPr>
-        <w:t>eb not only internet, local eth use as</w:t>
-      </w:r>
-    </w:p>
-    <w:p>
-      <w:r>
-        <w:t>F</w:t>
-      </w:r>
-      <w:r>
-        <w:rPr>
-          <w:rFonts w:hint="eastAsia"/>
-        </w:rPr>
-        <w:t>ully web-based</w:t>
-      </w:r>
-    </w:p>
-    <w:p>
-      <w:r>
-        <w:t>To allow client side user can working at most environment with version control</w:t>
-      </w:r>
-      <w:r>
-        <w:t xml:space="preserve"> support</w:t>
-      </w:r>
-      <w:r>
-        <w:t xml:space="preserve">, it is important to find out a way deliver the service without need of installing software. </w:t>
-      </w:r>
-      <w:r>
-        <w:t>By the inspiring of more and more popular cloud computing concepts, this p</w:t>
-      </w:r>
-      <w:r>
-        <w:t xml:space="preserve">roject was considered to develop </w:t>
-      </w:r>
-      <w:r>
-        <w:t>a web-based version control system which does</w:t>
-      </w:r>
-      <w:r>
-        <w:t xml:space="preserve"> not need any installation of client side software. </w:t>
-      </w:r>
-      <w:r>
-        <w:t xml:space="preserve">Web-based design overcomes the drawbacks of software-based design, such as </w:t>
-      </w:r>
-      <w:r>
-        <w:t>hard to use at anywhere and</w:t>
-      </w:r>
-      <w:r>
-        <w:t xml:space="preserve"> hard t</w:t>
-      </w:r>
-      <w:r>
-        <w:t>o configure by entry-level user. It c</w:t>
-      </w:r>
-      <w:r>
-        <w:t xml:space="preserve">an be </w:t>
-      </w:r>
-      <w:r>
-        <w:t xml:space="preserve">easily </w:t>
-      </w:r>
-      <w:r>
-        <w:t>access</w:t>
-      </w:r>
-      <w:r>
-        <w:t>ed</w:t>
-      </w:r>
-      <w:r>
-        <w:t xml:space="preserve"> at</w:t>
-      </w:r>
-      <w:r>
-        <w:t xml:space="preserve"> any computer, even a mobile phone, </w:t>
-      </w:r>
-      <w:r>
-        <w:t>just need a browser and network access to the version control server.</w:t>
+        <w:t>H</w:t>
+      </w:r>
+      <w:r>
+        <w:rPr>
+          <w:rFonts w:hint="eastAsia"/>
+        </w:rPr>
+        <w:t xml:space="preserve">owever, it can </w:t>
+      </w:r>
+      <w:r>
+        <w:rPr>
+          <w:rFonts w:hint="eastAsia"/>
+        </w:rPr>
+        <w:t xml:space="preserve">run at a local area network as a </w:t>
+      </w:r>
+      <w:r>
+        <w:t>“</w:t>
+      </w:r>
+      <w:r>
+        <w:rPr>
+          <w:rFonts w:hint="eastAsia"/>
+        </w:rPr>
+        <w:t>local cloud</w:t>
+      </w:r>
+      <w:r>
+        <w:t>”</w:t>
+      </w:r>
+      <w:r>
+        <w:rPr>
+          <w:rFonts w:hint="eastAsia"/>
+        </w:rPr>
+        <w:t>, be</w:t>
+      </w:r>
+      <w:r>
+        <w:rPr>
+          <w:rFonts w:hint="eastAsia"/>
+        </w:rPr>
+        <w:t xml:space="preserve">cause the Ethernet supports </w:t>
+      </w:r>
+      <w:r>
+        <w:rPr>
+          <w:rFonts w:hint="eastAsia"/>
+        </w:rPr>
+        <w:t xml:space="preserve">same </w:t>
+      </w:r>
+      <w:r>
+        <w:rPr>
+          <w:rFonts w:hint="eastAsia"/>
+        </w:rPr>
+        <w:t xml:space="preserve">technology </w:t>
+      </w:r>
+      <w:r>
+        <w:rPr>
+          <w:rFonts w:hint="eastAsia"/>
+        </w:rPr>
+        <w:t>of Internet</w:t>
+      </w:r>
+      <w:r>
+        <w:t>’</w:t>
+      </w:r>
+      <w:r>
+        <w:rPr>
+          <w:rFonts w:hint="eastAsia"/>
+        </w:rPr>
+        <w:t xml:space="preserve">s, </w:t>
+      </w:r>
+      <w:r>
+        <w:rPr>
+          <w:rFonts w:hint="eastAsia"/>
+        </w:rPr>
+        <w:t>such as IP based TC</w:t>
+      </w:r>
+      <w:r>
+        <w:rPr>
+          <w:rFonts w:hint="eastAsia"/>
+        </w:rPr>
+        <w:t>P conne</w:t>
+      </w:r>
+      <w:r>
+        <w:rPr>
+          <w:rFonts w:hint="eastAsia"/>
+        </w:rPr>
+        <w:t xml:space="preserve">ction and HTTP protocol, </w:t>
+      </w:r>
+      <w:r>
+        <w:rPr>
+          <w:rFonts w:hint="eastAsia"/>
+        </w:rPr>
+        <w:t xml:space="preserve">which allows </w:t>
+      </w:r>
+      <w:r>
+        <w:rPr>
+          <w:rFonts w:hint="eastAsia"/>
+        </w:rPr>
+        <w:lastRenderedPageBreak/>
+        <w:t>web-based system</w:t>
+      </w:r>
+      <w:r>
+        <w:rPr>
+          <w:rFonts w:hint="eastAsia"/>
+        </w:rPr>
+        <w:t xml:space="preserve"> </w:t>
+      </w:r>
+      <w:r>
+        <w:rPr>
+          <w:rFonts w:hint="eastAsia"/>
+        </w:rPr>
+        <w:t xml:space="preserve">run at local area network similar to </w:t>
+      </w:r>
+      <w:r>
+        <w:rPr>
+          <w:rFonts w:hint="eastAsia"/>
+        </w:rPr>
+        <w:t xml:space="preserve">run </w:t>
+      </w:r>
+      <w:r>
+        <w:rPr>
+          <w:rFonts w:hint="eastAsia"/>
+        </w:rPr>
+        <w:t>at Internet</w:t>
+      </w:r>
+      <w:sdt>
+        <w:sdtPr>
+          <w:rPr>
+            <w:rFonts w:hint="eastAsia"/>
+          </w:rPr>
+          <w:id w:val="1326858862"/>
+          <w:citation/>
+        </w:sdtPr>
+        <w:sdtEndPr/>
+        <w:sdtContent>
+          <w:r>
+            <w:fldChar w:fldCharType="begin"/>
+          </w:r>
+          <w:r>
+            <w:instrText xml:space="preserve">CITATION Lar07 \l 2052 </w:instrText>
+          </w:r>
+          <w:r>
+            <w:fldChar w:fldCharType="separate"/>
+          </w:r>
+          <w:r>
+            <w:rPr>
+              <w:noProof/>
+            </w:rPr>
+            <w:t xml:space="preserve"> </w:t>
+          </w:r>
+          <w:r>
+            <w:rPr>
+              <w:noProof/>
+            </w:rPr>
+            <w:t>[14]</w:t>
+          </w:r>
+          <w:r>
+            <w:fldChar w:fldCharType="end"/>
+          </w:r>
+        </w:sdtContent>
+      </w:sdt>
+      <w:r>
+        <w:rPr>
+          <w:rFonts w:hint="eastAsia"/>
+        </w:rPr>
+        <w:t>.</w:t>
+      </w:r>
+      <w:r>
+        <w:rPr>
+          <w:rFonts w:hint="eastAsia"/>
+        </w:rPr>
+        <w:t xml:space="preserve"> </w:t>
+      </w:r>
+      <w:r>
+        <w:rPr>
+          <w:rFonts w:hint="eastAsia"/>
+        </w:rPr>
+        <w:t xml:space="preserve">To </w:t>
+      </w:r>
+      <w:r>
+        <w:rPr>
+          <w:rFonts w:hint="eastAsia"/>
+        </w:rPr>
+        <w:t>set up</w:t>
+      </w:r>
+      <w:r>
+        <w:rPr>
+          <w:rFonts w:hint="eastAsia"/>
+        </w:rPr>
+        <w:t xml:space="preserve"> the web-based system in a company-wide </w:t>
+      </w:r>
+      <w:r>
+        <w:rPr>
+          <w:rFonts w:hint="eastAsia"/>
+        </w:rPr>
+        <w:t xml:space="preserve">network, it </w:t>
+      </w:r>
+      <w:r>
+        <w:rPr>
+          <w:rFonts w:hint="eastAsia"/>
+        </w:rPr>
+        <w:t>needs to</w:t>
+      </w:r>
+      <w:r>
+        <w:rPr>
+          <w:rFonts w:hint="eastAsia"/>
+        </w:rPr>
+        <w:t xml:space="preserve"> allocate a computer as server, configure </w:t>
+      </w:r>
+      <w:r>
+        <w:rPr>
+          <w:rFonts w:hint="eastAsia"/>
+        </w:rPr>
+        <w:t>it</w:t>
+      </w:r>
+      <w:r>
+        <w:t xml:space="preserve">s </w:t>
+      </w:r>
+      <w:r>
+        <w:rPr>
+          <w:rFonts w:hint="eastAsia"/>
+        </w:rPr>
+        <w:t xml:space="preserve">Apache, PHP and MySQL running </w:t>
+      </w:r>
+      <w:r>
+        <w:t>environment</w:t>
+      </w:r>
+      <w:r>
+        <w:rPr>
+          <w:rFonts w:hint="eastAsia"/>
+        </w:rPr>
+        <w:t>, and install web-based version control systems in it. After installation, users can direct access the server</w:t>
+      </w:r>
+      <w:r>
+        <w:t>’</w:t>
+      </w:r>
+      <w:r>
+        <w:rPr>
+          <w:rFonts w:hint="eastAsia"/>
+        </w:rPr>
+        <w:t>s domain name</w:t>
+      </w:r>
+      <w:r>
+        <w:rPr>
+          <w:rStyle w:val="FootnoteReference"/>
+        </w:rPr>
+        <w:footnoteReference w:id="2"/>
+      </w:r>
+      <w:r>
+        <w:rPr>
+          <w:rFonts w:hint="eastAsia"/>
+        </w:rPr>
+        <w:t xml:space="preserve"> or IP address, even a private IP address</w:t>
+      </w:r>
+      <w:r>
+        <w:rPr>
+          <w:rStyle w:val="FootnoteReference"/>
+        </w:rPr>
+        <w:footnoteReference w:id="3"/>
+      </w:r>
+      <w:r>
+        <w:rPr>
+          <w:rFonts w:hint="eastAsia"/>
+        </w:rPr>
+        <w:t xml:space="preserve">, on </w:t>
+      </w:r>
+      <w:r>
+        <w:rPr>
+          <w:rFonts w:hint="eastAsia"/>
+        </w:rPr>
+        <w:t>any</w:t>
+      </w:r>
+      <w:r>
+        <w:rPr>
+          <w:rFonts w:hint="eastAsia"/>
+        </w:rPr>
+        <w:t xml:space="preserve"> browsers</w:t>
+      </w:r>
+      <w:r>
+        <w:rPr>
+          <w:rFonts w:hint="eastAsia"/>
+        </w:rPr>
+        <w:t xml:space="preserve"> by </w:t>
+      </w:r>
+      <w:r>
+        <w:rPr>
+          <w:rFonts w:hint="eastAsia"/>
+        </w:rPr>
+        <w:t>devices</w:t>
+      </w:r>
+      <w:r>
+        <w:rPr>
+          <w:rFonts w:hint="eastAsia"/>
+        </w:rPr>
+        <w:t xml:space="preserve"> connected to the same local area network </w:t>
+      </w:r>
+      <w:r>
+        <w:t>with the server</w:t>
+      </w:r>
+      <w:r>
+        <w:rPr>
+          <w:rFonts w:hint="eastAsia"/>
+        </w:rPr>
+        <w:t>.</w:t>
+      </w:r>
+      <w:r>
+        <w:rPr>
+          <w:rFonts w:hint="eastAsia"/>
+        </w:rPr>
+        <w:t xml:space="preserve"> </w:t>
+      </w:r>
+      <w:r>
+        <w:rPr>
+          <w:rFonts w:hint="eastAsia"/>
+        </w:rPr>
+        <w:t xml:space="preserve">Due to the centralised structure and network connection </w:t>
+      </w:r>
+      <w:r>
+        <w:t>dependency</w:t>
+      </w:r>
+      <w:r>
+        <w:rPr>
+          <w:rFonts w:hint="eastAsia"/>
+        </w:rPr>
+        <w:t xml:space="preserve"> of traditional version control systems, the cost of </w:t>
+      </w:r>
+      <w:r>
+        <w:t>migrat</w:t>
+      </w:r>
+      <w:r>
+        <w:rPr>
+          <w:rFonts w:hint="eastAsia"/>
+        </w:rPr>
+        <w:t>ion</w:t>
+      </w:r>
+      <w:r>
+        <w:rPr>
+          <w:rFonts w:hint="eastAsia"/>
+        </w:rPr>
+        <w:t xml:space="preserve"> from traditional systems to the new web-based system might be</w:t>
+      </w:r>
+      <w:r>
+        <w:rPr>
+          <w:rFonts w:hint="eastAsia"/>
+        </w:rPr>
+        <w:t xml:space="preserve"> very</w:t>
+      </w:r>
+      <w:r>
+        <w:rPr>
+          <w:rFonts w:hint="eastAsia"/>
+        </w:rPr>
+        <w:t xml:space="preserve"> low</w:t>
+      </w:r>
+      <w:r>
+        <w:rPr>
+          <w:rFonts w:hint="eastAsia"/>
+        </w:rPr>
+        <w:t xml:space="preserve"> </w:t>
+      </w:r>
+      <w:r>
+        <w:t>–</w:t>
+      </w:r>
+      <w:r>
+        <w:rPr>
+          <w:rFonts w:hint="eastAsia"/>
+        </w:rPr>
+        <w:t xml:space="preserve"> just need do configuration on server side with new web-based system, and tells users to acc</w:t>
+      </w:r>
+      <w:r>
+        <w:rPr>
+          <w:rFonts w:hint="eastAsia"/>
+        </w:rPr>
+        <w:t>ess the new system via their</w:t>
+      </w:r>
+      <w:r>
+        <w:rPr>
+          <w:rFonts w:hint="eastAsia"/>
+        </w:rPr>
+        <w:t xml:space="preserve"> browsers, even mobile browsers, and </w:t>
+      </w:r>
+      <w:r>
+        <w:rPr>
+          <w:rFonts w:hint="eastAsia"/>
+        </w:rPr>
+        <w:t xml:space="preserve">then </w:t>
+      </w:r>
+      <w:r>
+        <w:rPr>
+          <w:rFonts w:hint="eastAsia"/>
+        </w:rPr>
+        <w:t>continue their working.</w:t>
       </w:r>
     </w:p>
     <w:p>
@@ -3163,7 +3994,6 @@
         <w:pStyle w:val="Heading2"/>
       </w:pPr>
       <w:r>
-        <w:lastRenderedPageBreak/>
         <w:t>Programming</w:t>
       </w:r>
     </w:p>
@@ -3178,7 +4008,7 @@
         <w:rPr>
           <w:rStyle w:val="FootnoteReference"/>
         </w:rPr>
-        <w:footnoteReference w:id="2"/>
+        <w:footnoteReference w:id="4"/>
       </w:r>
       <w:r>
         <w:t xml:space="preserve">, </w:t>
@@ -3190,7 +4020,7 @@
         <w:rPr>
           <w:rStyle w:val="FootnoteReference"/>
         </w:rPr>
-        <w:footnoteReference w:id="3"/>
+        <w:footnoteReference w:id="5"/>
       </w:r>
       <w:r>
         <w:t>, ASP.net</w:t>
@@ -3199,7 +4029,7 @@
         <w:rPr>
           <w:rStyle w:val="FootnoteReference"/>
         </w:rPr>
-        <w:footnoteReference w:id="4"/>
+        <w:footnoteReference w:id="6"/>
       </w:r>
       <w:r>
         <w:t>, CGI</w:t>
@@ -3208,7 +4038,7 @@
         <w:rPr>
           <w:rStyle w:val="FootnoteReference"/>
         </w:rPr>
-        <w:footnoteReference w:id="5"/>
+        <w:footnoteReference w:id="7"/>
       </w:r>
       <w:r>
         <w:t xml:space="preserve"> and </w:t>
@@ -3232,7 +4062,7 @@
         <w:rPr>
           <w:rStyle w:val="FootnoteReference"/>
         </w:rPr>
-        <w:footnoteReference w:id="6"/>
+        <w:footnoteReference w:id="8"/>
       </w:r>
       <w:r>
         <w:t xml:space="preserve">, </w:t>
@@ -3271,13 +4101,17 @@
         <w:t xml:space="preserve">great </w:t>
       </w:r>
       <w:r>
-        <w:t>features, such as fully open source, object-oriented support, abundant built-in library functions and rich high quality open source resources. The running environment of PHP is also easy to be set up. It can run with open source web server software such as Apache</w:t>
+        <w:t xml:space="preserve">features, such as fully open source, object-oriented support, abundant built-in library functions and rich high quality open source resources. The running environment of PHP is also easy to be set up. It can run with open source web server </w:t>
+      </w:r>
+      <w:r>
+        <w:lastRenderedPageBreak/>
+        <w:t>software such as Apache</w:t>
       </w:r>
       <w:r>
         <w:rPr>
           <w:rStyle w:val="FootnoteReference"/>
         </w:rPr>
-        <w:footnoteReference w:id="7"/>
+        <w:footnoteReference w:id="9"/>
       </w:r>
       <w:r>
         <w:t xml:space="preserve"> and Nginx</w:t>
@@ -3286,7 +4120,7 @@
         <w:rPr>
           <w:rStyle w:val="FootnoteReference"/>
         </w:rPr>
-        <w:footnoteReference w:id="8"/>
+        <w:footnoteReference w:id="10"/>
       </w:r>
       <w:r>
         <w:t>, also Microsoft’s IIS</w:t>
@@ -3295,7 +4129,7 @@
         <w:rPr>
           <w:rStyle w:val="FootnoteReference"/>
         </w:rPr>
-        <w:footnoteReference w:id="9"/>
+        <w:footnoteReference w:id="11"/>
       </w:r>
       <w:r>
         <w:t xml:space="preserve"> series. </w:t>
@@ -3310,7 +4144,6 @@
         <w:t>programming language.</w:t>
       </w:r>
     </w:p>
-    <w:p/>
     <w:p>
       <w:pPr>
         <w:pStyle w:val="Heading2"/>
@@ -3333,710 +4166,1174 @@
         <w:t>this project.</w:t>
       </w:r>
     </w:p>
+    <w:p>
+      <w:pPr>
+        <w:spacing w:after="200" w:line="276" w:lineRule="auto"/>
+        <w:jc w:val="left"/>
+      </w:pPr>
+      <w:r>
+        <w:br w:type="page"/>
+      </w:r>
+    </w:p>
     <w:sdt>
       <w:sdtPr>
-        <w:rPr>
-          <w:rFonts w:asciiTheme="minorHAnsi" w:eastAsiaTheme="minorEastAsia" w:hAnsiTheme="minorHAnsi" w:cstheme="minorBidi"/>
-          <w:b w:val="0"/>
-          <w:bCs w:val="0"/>
-          <w:color w:val="auto"/>
-          <w:sz w:val="22"/>
-          <w:szCs w:val="22"/>
-          <w:lang w:val="en-GB" w:eastAsia="zh-CN"/>
-          <w14:shadow w14:blurRad="0" w14:dist="0" w14:dir="0" w14:sx="0" w14:sy="0" w14:kx="0" w14:ky="0" w14:algn="none">
-            <w14:srgbClr w14:val="000000"/>
-          </w14:shadow>
-        </w:rPr>
-        <w:id w:val="-1919545714"/>
+        <w:id w:val="514204644"/>
         <w:docPartObj>
           <w:docPartGallery w:val="Bibliographies"/>
           <w:docPartUnique/>
         </w:docPartObj>
       </w:sdtPr>
-      <w:sdtEndPr/>
+      <w:sdtEndPr>
+        <w:rPr>
+          <w:b/>
+          <w:bCs/>
+        </w:rPr>
+      </w:sdtEndPr>
       <w:sdtContent>
         <w:p>
           <w:pPr>
-            <w:pStyle w:val="Heading1"/>
-            <w:rPr>
-              <w:lang w:val="en-GB" w:eastAsia="zh-CN"/>
+            <w:rPr>
+              <w:noProof/>
             </w:rPr>
           </w:pPr>
           <w:r>
             <w:rPr>
-              <w:lang w:val="en-GB"/>
-            </w:rPr>
-            <w:t>Bibliography</w:t>
+              <w:rStyle w:val="Heading1Char"/>
+              <w:rFonts w:hint="eastAsia"/>
+            </w:rPr>
+            <w:t>References</w:t>
+          </w:r>
+          <w:r>
+            <w:fldChar w:fldCharType="begin"/>
+          </w:r>
+          <w:r>
+            <w:instrText xml:space="preserve"> BIBLIOGRAPHY </w:instrText>
+          </w:r>
+          <w:r>
+            <w:fldChar w:fldCharType="separate"/>
           </w:r>
         </w:p>
-        <w:sdt>
-          <w:sdtPr>
-            <w:id w:val="111145805"/>
-            <w:bibliography/>
-          </w:sdtPr>
-          <w:sdtEndPr/>
-          <w:sdtContent>
-            <w:p>
-              <w:pPr>
-                <w:rPr>
-                  <w:noProof/>
-                </w:rPr>
-              </w:pPr>
-              <w:r>
-                <w:fldChar w:fldCharType="begin"/>
-              </w:r>
-              <w:r>
-                <w:instrText xml:space="preserve"> BIBLIOGRAPHY </w:instrText>
-              </w:r>
-              <w:r>
-                <w:fldChar w:fldCharType="separate"/>
-              </w:r>
-            </w:p>
-            <w:tbl>
-              <w:tblPr>
-                <w:tblW w:w="5000" w:type="pct"/>
-                <w:tblCellSpacing w:w="15" w:type="dxa"/>
-                <w:tblCellMar>
-                  <w:top w:w="15" w:type="dxa"/>
-                  <w:left w:w="15" w:type="dxa"/>
-                  <w:bottom w:w="15" w:type="dxa"/>
-                  <w:right w:w="15" w:type="dxa"/>
-                </w:tblCellMar>
-                <w:tblLook w:val="04A0" w:firstRow="1" w:lastRow="0" w:firstColumn="1" w:lastColumn="0" w:noHBand="0" w:noVBand="1"/>
-              </w:tblPr>
-              <w:tblGrid>
-                <w:gridCol w:w="433"/>
-                <w:gridCol w:w="7963"/>
-              </w:tblGrid>
-              <w:tr>
-                <w:trPr>
-                  <w:divId w:val="371154626"/>
-                  <w:tblCellSpacing w:w="15" w:type="dxa"/>
-                </w:trPr>
-                <w:tc>
-                  <w:tcPr>
-                    <w:tcW w:w="50" w:type="pct"/>
-                    <w:hideMark/>
-                  </w:tcPr>
-                  <w:p>
-                    <w:pPr>
-                      <w:pStyle w:val="Bibliography"/>
-                      <w:rPr>
-                        <w:noProof/>
-                      </w:rPr>
-                    </w:pPr>
-                    <w:r>
-                      <w:rPr>
-                        <w:noProof/>
-                      </w:rPr>
-                      <w:t xml:space="preserve">[1] </w:t>
-                    </w:r>
-                  </w:p>
-                </w:tc>
-                <w:tc>
-                  <w:tcPr>
-                    <w:tcW w:w="0" w:type="auto"/>
-                    <w:hideMark/>
-                  </w:tcPr>
-                  <w:p>
-                    <w:pPr>
-                      <w:pStyle w:val="Bibliography"/>
-                      <w:rPr>
-                        <w:noProof/>
-                      </w:rPr>
-                    </w:pPr>
-                    <w:r>
-                      <w:rPr>
-                        <w:noProof/>
-                      </w:rPr>
-                      <w:t xml:space="preserve">B. Collins-Sussman, F. W. Brian and C. M. Pilato, Version Control with Subversion, O'Reilly, 2004. </w:t>
-                    </w:r>
-                  </w:p>
-                </w:tc>
-              </w:tr>
-              <w:tr>
-                <w:trPr>
-                  <w:divId w:val="371154626"/>
-                  <w:tblCellSpacing w:w="15" w:type="dxa"/>
-                </w:trPr>
-                <w:tc>
-                  <w:tcPr>
-                    <w:tcW w:w="50" w:type="pct"/>
-                    <w:hideMark/>
-                  </w:tcPr>
-                  <w:p>
-                    <w:pPr>
-                      <w:pStyle w:val="Bibliography"/>
-                      <w:rPr>
-                        <w:noProof/>
-                      </w:rPr>
-                    </w:pPr>
-                    <w:r>
-                      <w:rPr>
-                        <w:noProof/>
-                      </w:rPr>
-                      <w:lastRenderedPageBreak/>
-                      <w:t xml:space="preserve">[2] </w:t>
-                    </w:r>
-                  </w:p>
-                </w:tc>
-                <w:tc>
-                  <w:tcPr>
-                    <w:tcW w:w="0" w:type="auto"/>
-                    <w:hideMark/>
-                  </w:tcPr>
-                  <w:p>
-                    <w:pPr>
-                      <w:pStyle w:val="Bibliography"/>
-                      <w:rPr>
-                        <w:noProof/>
-                      </w:rPr>
-                    </w:pPr>
-                    <w:r>
-                      <w:rPr>
-                        <w:noProof/>
-                      </w:rPr>
-                      <w:t>D. Price, “CVS v1.11.23 Manual,” Ximbiot LLC, 8 May 2008. [Online]. Available: http://ximbiot.com/cvs/manual/cvs-1.11.23/cvs.html. [Accessed 1 July 2011].</w:t>
-                    </w:r>
-                  </w:p>
-                </w:tc>
-              </w:tr>
-              <w:tr>
-                <w:trPr>
-                  <w:divId w:val="371154626"/>
-                  <w:tblCellSpacing w:w="15" w:type="dxa"/>
-                </w:trPr>
-                <w:tc>
-                  <w:tcPr>
-                    <w:tcW w:w="50" w:type="pct"/>
-                    <w:hideMark/>
-                  </w:tcPr>
-                  <w:p>
-                    <w:pPr>
-                      <w:pStyle w:val="Bibliography"/>
-                      <w:rPr>
-                        <w:noProof/>
-                      </w:rPr>
-                    </w:pPr>
-                    <w:r>
-                      <w:rPr>
-                        <w:noProof/>
-                      </w:rPr>
-                      <w:t xml:space="preserve">[3] </w:t>
-                    </w:r>
-                  </w:p>
-                </w:tc>
-                <w:tc>
-                  <w:tcPr>
-                    <w:tcW w:w="0" w:type="auto"/>
-                    <w:hideMark/>
-                  </w:tcPr>
-                  <w:p>
-                    <w:pPr>
-                      <w:pStyle w:val="Bibliography"/>
-                      <w:rPr>
-                        <w:noProof/>
-                      </w:rPr>
-                    </w:pPr>
-                    <w:r>
-                      <w:rPr>
-                        <w:noProof/>
-                      </w:rPr>
-                      <w:t>The Apache Software Foundation, “Apache Subversion Features,” [Online]. Available: http://subversion.apache.org/features.html. [Accessed 1 July 2011].</w:t>
-                    </w:r>
-                  </w:p>
-                </w:tc>
-              </w:tr>
-              <w:tr>
-                <w:trPr>
-                  <w:divId w:val="371154626"/>
-                  <w:tblCellSpacing w:w="15" w:type="dxa"/>
-                </w:trPr>
-                <w:tc>
-                  <w:tcPr>
-                    <w:tcW w:w="50" w:type="pct"/>
-                    <w:hideMark/>
-                  </w:tcPr>
-                  <w:p>
-                    <w:pPr>
-                      <w:pStyle w:val="Bibliography"/>
-                      <w:rPr>
-                        <w:noProof/>
-                      </w:rPr>
-                    </w:pPr>
-                    <w:r>
-                      <w:rPr>
-                        <w:noProof/>
-                      </w:rPr>
-                      <w:t xml:space="preserve">[4] </w:t>
-                    </w:r>
-                  </w:p>
-                </w:tc>
-                <w:tc>
-                  <w:tcPr>
-                    <w:tcW w:w="0" w:type="auto"/>
-                    <w:hideMark/>
-                  </w:tcPr>
-                  <w:p>
-                    <w:pPr>
-                      <w:pStyle w:val="Bibliography"/>
-                      <w:rPr>
-                        <w:noProof/>
-                      </w:rPr>
-                    </w:pPr>
-                    <w:r>
-                      <w:rPr>
-                        <w:noProof/>
-                      </w:rPr>
-                      <w:t>T. Oakden, “None Concurrent Access in Version Control,” 12 Oct 2009. [Online]. Available: http://forum.unity3d.com/threads/36536-None-concurrent-access-in-version-control. [Accessed 22 July 2011].</w:t>
-                    </w:r>
-                  </w:p>
-                </w:tc>
-              </w:tr>
-              <w:tr>
-                <w:trPr>
-                  <w:divId w:val="371154626"/>
-                  <w:tblCellSpacing w:w="15" w:type="dxa"/>
-                </w:trPr>
-                <w:tc>
-                  <w:tcPr>
-                    <w:tcW w:w="50" w:type="pct"/>
-                    <w:hideMark/>
-                  </w:tcPr>
-                  <w:p>
-                    <w:pPr>
-                      <w:pStyle w:val="Bibliography"/>
-                      <w:rPr>
-                        <w:noProof/>
-                      </w:rPr>
-                    </w:pPr>
-                    <w:r>
-                      <w:rPr>
-                        <w:noProof/>
-                      </w:rPr>
-                      <w:t xml:space="preserve">[5] </w:t>
-                    </w:r>
-                  </w:p>
-                </w:tc>
-                <w:tc>
-                  <w:tcPr>
-                    <w:tcW w:w="0" w:type="auto"/>
-                    <w:hideMark/>
-                  </w:tcPr>
-                  <w:p>
-                    <w:pPr>
-                      <w:pStyle w:val="Bibliography"/>
-                      <w:rPr>
-                        <w:noProof/>
-                      </w:rPr>
-                    </w:pPr>
-                    <w:r>
-                      <w:rPr>
-                        <w:noProof/>
-                      </w:rPr>
-                      <w:t>P. Roy, “Understanding Subversion's Problems,” 9 Mar 2011. [Online]. Available: http://ventspace.wordpress.com/2011/03/09/understanding-subversions-problems/. [Accessed 22 July 2011].</w:t>
-                    </w:r>
-                  </w:p>
-                </w:tc>
-              </w:tr>
-              <w:tr>
-                <w:trPr>
-                  <w:divId w:val="371154626"/>
-                  <w:tblCellSpacing w:w="15" w:type="dxa"/>
-                </w:trPr>
-                <w:tc>
-                  <w:tcPr>
-                    <w:tcW w:w="50" w:type="pct"/>
-                    <w:hideMark/>
-                  </w:tcPr>
-                  <w:p>
-                    <w:pPr>
-                      <w:pStyle w:val="Bibliography"/>
-                      <w:rPr>
-                        <w:noProof/>
-                      </w:rPr>
-                    </w:pPr>
-                    <w:r>
-                      <w:rPr>
-                        <w:noProof/>
-                      </w:rPr>
-                      <w:t xml:space="preserve">[6] </w:t>
-                    </w:r>
-                  </w:p>
-                </w:tc>
-                <w:tc>
-                  <w:tcPr>
-                    <w:tcW w:w="0" w:type="auto"/>
-                    <w:hideMark/>
-                  </w:tcPr>
-                  <w:p>
-                    <w:pPr>
-                      <w:pStyle w:val="Bibliography"/>
-                      <w:rPr>
-                        <w:noProof/>
-                      </w:rPr>
-                    </w:pPr>
-                    <w:r>
-                      <w:rPr>
-                        <w:noProof/>
-                      </w:rPr>
-                      <w:t>Jbcrouigneau, “Task Oriented Development and Validation Space,” 24 Apr 2009. [Online]. Available: http://www.svnforum.org/threads/36840-Task-oriented-development-and-Validation-space?s=cf3b028492de3003320a35e609f4777b. [Accessed 22 July 2011].</w:t>
-                    </w:r>
-                  </w:p>
-                </w:tc>
-              </w:tr>
-              <w:tr>
-                <w:trPr>
-                  <w:divId w:val="371154626"/>
-                  <w:tblCellSpacing w:w="15" w:type="dxa"/>
-                </w:trPr>
-                <w:tc>
-                  <w:tcPr>
-                    <w:tcW w:w="50" w:type="pct"/>
-                    <w:hideMark/>
-                  </w:tcPr>
-                  <w:p>
-                    <w:pPr>
-                      <w:pStyle w:val="Bibliography"/>
-                      <w:rPr>
-                        <w:noProof/>
-                      </w:rPr>
-                    </w:pPr>
-                    <w:r>
-                      <w:rPr>
-                        <w:noProof/>
-                      </w:rPr>
-                      <w:t xml:space="preserve">[7] </w:t>
-                    </w:r>
-                  </w:p>
-                </w:tc>
-                <w:tc>
-                  <w:tcPr>
-                    <w:tcW w:w="0" w:type="auto"/>
-                    <w:hideMark/>
-                  </w:tcPr>
-                  <w:p>
-                    <w:pPr>
-                      <w:pStyle w:val="Bibliography"/>
-                      <w:rPr>
-                        <w:noProof/>
-                      </w:rPr>
-                    </w:pPr>
-                    <w:r>
-                      <w:rPr>
-                        <w:noProof/>
-                      </w:rPr>
-                      <w:t xml:space="preserve">H. Gantt, Work, Wages and Profit, New York: The Engineering Magazine, 1910. </w:t>
-                    </w:r>
-                  </w:p>
-                </w:tc>
-              </w:tr>
-              <w:tr>
-                <w:trPr>
-                  <w:divId w:val="371154626"/>
-                  <w:tblCellSpacing w:w="15" w:type="dxa"/>
-                </w:trPr>
-                <w:tc>
-                  <w:tcPr>
-                    <w:tcW w:w="50" w:type="pct"/>
-                    <w:hideMark/>
-                  </w:tcPr>
-                  <w:p>
-                    <w:pPr>
-                      <w:pStyle w:val="Bibliography"/>
-                      <w:rPr>
-                        <w:noProof/>
-                      </w:rPr>
-                    </w:pPr>
-                    <w:r>
-                      <w:rPr>
-                        <w:noProof/>
-                      </w:rPr>
-                      <w:t xml:space="preserve">[8] </w:t>
-                    </w:r>
-                  </w:p>
-                </w:tc>
-                <w:tc>
-                  <w:tcPr>
-                    <w:tcW w:w="0" w:type="auto"/>
-                    <w:hideMark/>
-                  </w:tcPr>
-                  <w:p>
-                    <w:pPr>
-                      <w:pStyle w:val="Bibliography"/>
-                      <w:rPr>
-                        <w:noProof/>
-                      </w:rPr>
-                    </w:pPr>
-                    <w:r>
-                      <w:rPr>
-                        <w:noProof/>
-                      </w:rPr>
-                      <w:t>Shawn, “Which is More Popular (Currently, by Recent Install Base) SVN or CVS?,” 23 Apr 2009. [Online]. Available: http://stackoverflow.com/questions/782375/which-is-more-popular-currently-by-recent-install-base-svn-or-cvs. [Accessed 23 July 2011].</w:t>
-                    </w:r>
-                  </w:p>
-                </w:tc>
-              </w:tr>
-              <w:tr>
-                <w:trPr>
-                  <w:divId w:val="371154626"/>
-                  <w:tblCellSpacing w:w="15" w:type="dxa"/>
-                </w:trPr>
-                <w:tc>
-                  <w:tcPr>
-                    <w:tcW w:w="50" w:type="pct"/>
-                    <w:hideMark/>
-                  </w:tcPr>
-                  <w:p>
-                    <w:pPr>
-                      <w:pStyle w:val="Bibliography"/>
-                      <w:rPr>
-                        <w:noProof/>
-                      </w:rPr>
-                    </w:pPr>
-                    <w:r>
-                      <w:rPr>
-                        <w:noProof/>
-                      </w:rPr>
-                      <w:t xml:space="preserve">[9] </w:t>
-                    </w:r>
-                  </w:p>
-                </w:tc>
-                <w:tc>
-                  <w:tcPr>
-                    <w:tcW w:w="0" w:type="auto"/>
-                    <w:hideMark/>
-                  </w:tcPr>
-                  <w:p>
-                    <w:pPr>
-                      <w:pStyle w:val="Bibliography"/>
-                      <w:rPr>
-                        <w:noProof/>
-                      </w:rPr>
-                    </w:pPr>
-                    <w:r>
-                      <w:rPr>
-                        <w:noProof/>
-                      </w:rPr>
-                      <w:t>C. Duan, “Understanding Git Conceptually,” 17 Apr 2010. [Online]. Available: http://www.eecs.harvard.edu/~cduan/technical/git/. [Accessed 23 July 2011].</w:t>
-                    </w:r>
-                  </w:p>
-                </w:tc>
-              </w:tr>
-              <w:tr>
-                <w:trPr>
-                  <w:divId w:val="371154626"/>
-                  <w:tblCellSpacing w:w="15" w:type="dxa"/>
-                </w:trPr>
-                <w:tc>
-                  <w:tcPr>
-                    <w:tcW w:w="50" w:type="pct"/>
-                    <w:hideMark/>
-                  </w:tcPr>
-                  <w:p>
-                    <w:pPr>
-                      <w:pStyle w:val="Bibliography"/>
-                      <w:rPr>
-                        <w:noProof/>
-                      </w:rPr>
-                    </w:pPr>
-                    <w:r>
-                      <w:rPr>
-                        <w:noProof/>
-                      </w:rPr>
-                      <w:t xml:space="preserve">[10] </w:t>
-                    </w:r>
-                  </w:p>
-                </w:tc>
-                <w:tc>
-                  <w:tcPr>
-                    <w:tcW w:w="0" w:type="auto"/>
-                    <w:hideMark/>
-                  </w:tcPr>
-                  <w:p>
-                    <w:pPr>
-                      <w:pStyle w:val="Bibliography"/>
-                      <w:rPr>
-                        <w:noProof/>
-                      </w:rPr>
-                    </w:pPr>
-                    <w:r>
-                      <w:rPr>
-                        <w:noProof/>
-                      </w:rPr>
-                      <w:t>T. Spencer, “Setup a Subversion Server in 4 Minutes,” 2 Mar 2007. [Online]. Available: http://www.tonyspencer.com/2007/03/02/setup-a-subversion-server-in-4-minutes/. [Accessed 23 July 2011].</w:t>
-                    </w:r>
-                  </w:p>
-                </w:tc>
-              </w:tr>
-              <w:tr>
-                <w:trPr>
-                  <w:divId w:val="371154626"/>
-                  <w:tblCellSpacing w:w="15" w:type="dxa"/>
-                </w:trPr>
-                <w:tc>
-                  <w:tcPr>
-                    <w:tcW w:w="50" w:type="pct"/>
-                    <w:hideMark/>
-                  </w:tcPr>
-                  <w:p>
-                    <w:pPr>
-                      <w:pStyle w:val="Bibliography"/>
-                      <w:rPr>
-                        <w:noProof/>
-                      </w:rPr>
-                    </w:pPr>
-                    <w:r>
-                      <w:rPr>
-                        <w:noProof/>
-                      </w:rPr>
-                      <w:t xml:space="preserve">[11] </w:t>
-                    </w:r>
-                  </w:p>
-                </w:tc>
-                <w:tc>
-                  <w:tcPr>
-                    <w:tcW w:w="0" w:type="auto"/>
-                    <w:hideMark/>
-                  </w:tcPr>
-                  <w:p>
-                    <w:pPr>
-                      <w:pStyle w:val="Bibliography"/>
-                      <w:rPr>
-                        <w:noProof/>
-                      </w:rPr>
-                    </w:pPr>
-                    <w:r>
-                      <w:rPr>
-                        <w:noProof/>
-                      </w:rPr>
-                      <w:t>Oracle, “JavaServer Pages Technology,” [Online]. Available: http://www.oracle.com/technetwork/java/javaee/jsp/index.html. [Accessed 2 July 2011].</w:t>
-                    </w:r>
-                  </w:p>
-                </w:tc>
-              </w:tr>
-              <w:tr>
-                <w:trPr>
-                  <w:divId w:val="371154626"/>
-                  <w:tblCellSpacing w:w="15" w:type="dxa"/>
-                </w:trPr>
-                <w:tc>
-                  <w:tcPr>
-                    <w:tcW w:w="50" w:type="pct"/>
-                    <w:hideMark/>
-                  </w:tcPr>
-                  <w:p>
-                    <w:pPr>
-                      <w:pStyle w:val="Bibliography"/>
-                      <w:rPr>
-                        <w:noProof/>
-                      </w:rPr>
-                    </w:pPr>
-                    <w:r>
-                      <w:rPr>
-                        <w:noProof/>
-                      </w:rPr>
-                      <w:lastRenderedPageBreak/>
-                      <w:t xml:space="preserve">[12] </w:t>
-                    </w:r>
-                  </w:p>
-                </w:tc>
-                <w:tc>
-                  <w:tcPr>
-                    <w:tcW w:w="0" w:type="auto"/>
-                    <w:hideMark/>
-                  </w:tcPr>
-                  <w:p>
-                    <w:pPr>
-                      <w:pStyle w:val="Bibliography"/>
-                      <w:rPr>
-                        <w:noProof/>
-                      </w:rPr>
-                    </w:pPr>
-                    <w:r>
-                      <w:rPr>
-                        <w:noProof/>
-                      </w:rPr>
-                      <w:t>S. Chacon, “Git - The Fast Version Control System,” 2011. [Online]. Available: http://git-scm.com/. [Accessed 23 July 2011].</w:t>
-                    </w:r>
-                  </w:p>
-                </w:tc>
-              </w:tr>
-              <w:tr>
-                <w:trPr>
-                  <w:divId w:val="371154626"/>
-                  <w:tblCellSpacing w:w="15" w:type="dxa"/>
-                </w:trPr>
-                <w:tc>
-                  <w:tcPr>
-                    <w:tcW w:w="50" w:type="pct"/>
-                    <w:hideMark/>
-                  </w:tcPr>
-                  <w:p>
-                    <w:pPr>
-                      <w:pStyle w:val="Bibliography"/>
-                      <w:rPr>
-                        <w:noProof/>
-                      </w:rPr>
-                    </w:pPr>
-                    <w:r>
-                      <w:rPr>
-                        <w:noProof/>
-                      </w:rPr>
-                      <w:t xml:space="preserve">[13] </w:t>
-                    </w:r>
-                  </w:p>
-                </w:tc>
-                <w:tc>
-                  <w:tcPr>
-                    <w:tcW w:w="0" w:type="auto"/>
-                    <w:hideMark/>
-                  </w:tcPr>
-                  <w:p>
-                    <w:pPr>
-                      <w:pStyle w:val="Bibliography"/>
-                      <w:rPr>
-                        <w:noProof/>
-                      </w:rPr>
-                    </w:pPr>
-                    <w:r>
-                      <w:rPr>
-                        <w:noProof/>
-                      </w:rPr>
-                      <w:t xml:space="preserve">J. Loeliger, Version Control with Git, O'Reilly, 2009. </w:t>
-                    </w:r>
-                  </w:p>
-                </w:tc>
-              </w:tr>
-            </w:tbl>
-            <w:p>
-              <w:pPr>
-                <w:divId w:val="371154626"/>
-                <w:rPr>
-                  <w:rFonts w:eastAsia="Times New Roman"/>
-                  <w:noProof/>
-                </w:rPr>
-              </w:pPr>
-            </w:p>
-            <w:p>
-              <w:r>
-                <w:rPr>
-                  <w:b/>
-                  <w:bCs/>
-                  <w:noProof/>
-                </w:rPr>
-                <w:fldChar w:fldCharType="end"/>
-              </w:r>
-            </w:p>
-          </w:sdtContent>
-        </w:sdt>
+        <w:tbl>
+          <w:tblPr>
+            <w:tblW w:w="5000" w:type="pct"/>
+            <w:tblCellSpacing w:w="15" w:type="dxa"/>
+            <w:tblCellMar>
+              <w:top w:w="15" w:type="dxa"/>
+              <w:left w:w="15" w:type="dxa"/>
+              <w:bottom w:w="15" w:type="dxa"/>
+              <w:right w:w="15" w:type="dxa"/>
+            </w:tblCellMar>
+            <w:tblLook w:val="04A0" w:firstRow="1" w:lastRow="0" w:firstColumn="1" w:lastColumn="0" w:noHBand="0" w:noVBand="1"/>
+          </w:tblPr>
+          <w:tblGrid>
+            <w:gridCol w:w="433"/>
+            <w:gridCol w:w="7963"/>
+          </w:tblGrid>
+          <w:tr>
+            <w:trPr>
+              <w:tblCellSpacing w:w="15" w:type="dxa"/>
+            </w:trPr>
+            <w:tc>
+              <w:tcPr>
+                <w:tcW w:w="50" w:type="pct"/>
+                <w:hideMark/>
+              </w:tcPr>
+              <w:p>
+                <w:pPr>
+                  <w:pStyle w:val="Bibliography"/>
+                  <w:rPr>
+                    <w:noProof/>
+                  </w:rPr>
+                </w:pPr>
+                <w:r>
+                  <w:rPr>
+                    <w:noProof/>
+                  </w:rPr>
+                  <w:t xml:space="preserve">[1] </w:t>
+                </w:r>
+              </w:p>
+            </w:tc>
+            <w:tc>
+              <w:tcPr>
+                <w:tcW w:w="0" w:type="auto"/>
+                <w:hideMark/>
+              </w:tcPr>
+              <w:p>
+                <w:pPr>
+                  <w:pStyle w:val="Bibliography"/>
+                  <w:rPr>
+                    <w:noProof/>
+                  </w:rPr>
+                </w:pPr>
+                <w:r>
+                  <w:rPr>
+                    <w:noProof/>
+                  </w:rPr>
+                  <w:t xml:space="preserve">B. Collins-Sussman, F. W. Brian and C. M. Pilato, Version Control with Subversion, O'Reilly, 2004. </w:t>
+                </w:r>
+              </w:p>
+            </w:tc>
+          </w:tr>
+          <w:tr>
+            <w:trPr>
+              <w:tblCellSpacing w:w="15" w:type="dxa"/>
+            </w:trPr>
+            <w:tc>
+              <w:tcPr>
+                <w:tcW w:w="50" w:type="pct"/>
+                <w:hideMark/>
+              </w:tcPr>
+              <w:p>
+                <w:pPr>
+                  <w:pStyle w:val="Bibliography"/>
+                  <w:rPr>
+                    <w:noProof/>
+                  </w:rPr>
+                </w:pPr>
+                <w:r>
+                  <w:rPr>
+                    <w:noProof/>
+                  </w:rPr>
+                  <w:t xml:space="preserve">[2] </w:t>
+                </w:r>
+              </w:p>
+            </w:tc>
+            <w:tc>
+              <w:tcPr>
+                <w:tcW w:w="0" w:type="auto"/>
+                <w:hideMark/>
+              </w:tcPr>
+              <w:p>
+                <w:pPr>
+                  <w:pStyle w:val="Bibliography"/>
+                  <w:rPr>
+                    <w:noProof/>
+                  </w:rPr>
+                </w:pPr>
+                <w:r>
+                  <w:rPr>
+                    <w:noProof/>
+                  </w:rPr>
+                  <w:t>D. Price, “CVS v1.11.23 Manual,” Ximbiot LLC, 8 May 2008. [Online]. Available: http://ximbiot.com/cvs/manual/cvs-1.11.23/cvs.html. [Accessed 1 July 2011].</w:t>
+                </w:r>
+              </w:p>
+            </w:tc>
+          </w:tr>
+          <w:tr>
+            <w:trPr>
+              <w:tblCellSpacing w:w="15" w:type="dxa"/>
+            </w:trPr>
+            <w:tc>
+              <w:tcPr>
+                <w:tcW w:w="50" w:type="pct"/>
+                <w:hideMark/>
+              </w:tcPr>
+              <w:p>
+                <w:pPr>
+                  <w:pStyle w:val="Bibliography"/>
+                  <w:rPr>
+                    <w:noProof/>
+                  </w:rPr>
+                </w:pPr>
+                <w:r>
+                  <w:rPr>
+                    <w:noProof/>
+                  </w:rPr>
+                  <w:t xml:space="preserve">[3] </w:t>
+                </w:r>
+              </w:p>
+            </w:tc>
+            <w:tc>
+              <w:tcPr>
+                <w:tcW w:w="0" w:type="auto"/>
+                <w:hideMark/>
+              </w:tcPr>
+              <w:p>
+                <w:pPr>
+                  <w:pStyle w:val="Bibliography"/>
+                  <w:rPr>
+                    <w:noProof/>
+                  </w:rPr>
+                </w:pPr>
+                <w:r>
+                  <w:rPr>
+                    <w:noProof/>
+                  </w:rPr>
+                  <w:t>The Apache Software Foundation, “Apache Subversion Features,” [Online]. Available: http://subversion.apache.org/features.html. [Accessed 1 July 2011].</w:t>
+                </w:r>
+              </w:p>
+            </w:tc>
+          </w:tr>
+          <w:tr>
+            <w:trPr>
+              <w:tblCellSpacing w:w="15" w:type="dxa"/>
+            </w:trPr>
+            <w:tc>
+              <w:tcPr>
+                <w:tcW w:w="50" w:type="pct"/>
+                <w:hideMark/>
+              </w:tcPr>
+              <w:p>
+                <w:pPr>
+                  <w:pStyle w:val="Bibliography"/>
+                  <w:rPr>
+                    <w:noProof/>
+                  </w:rPr>
+                </w:pPr>
+                <w:r>
+                  <w:rPr>
+                    <w:noProof/>
+                  </w:rPr>
+                  <w:t xml:space="preserve">[4] </w:t>
+                </w:r>
+              </w:p>
+            </w:tc>
+            <w:tc>
+              <w:tcPr>
+                <w:tcW w:w="0" w:type="auto"/>
+                <w:hideMark/>
+              </w:tcPr>
+              <w:p>
+                <w:pPr>
+                  <w:pStyle w:val="Bibliography"/>
+                  <w:rPr>
+                    <w:noProof/>
+                  </w:rPr>
+                </w:pPr>
+                <w:r>
+                  <w:rPr>
+                    <w:noProof/>
+                  </w:rPr>
+                  <w:t>T. Oakden, “None Concurrent Access in Version Control,” 12 Oct 2009. [Online]. Available: http://forum.unity3d.com/threads/36536-None-concurrent-access-in-version-control. [Accessed 22 July 2011].</w:t>
+                </w:r>
+              </w:p>
+            </w:tc>
+          </w:tr>
+          <w:tr>
+            <w:trPr>
+              <w:tblCellSpacing w:w="15" w:type="dxa"/>
+            </w:trPr>
+            <w:tc>
+              <w:tcPr>
+                <w:tcW w:w="50" w:type="pct"/>
+                <w:hideMark/>
+              </w:tcPr>
+              <w:p>
+                <w:pPr>
+                  <w:pStyle w:val="Bibliography"/>
+                  <w:rPr>
+                    <w:noProof/>
+                  </w:rPr>
+                </w:pPr>
+                <w:r>
+                  <w:rPr>
+                    <w:noProof/>
+                  </w:rPr>
+                  <w:t xml:space="preserve">[5] </w:t>
+                </w:r>
+              </w:p>
+            </w:tc>
+            <w:tc>
+              <w:tcPr>
+                <w:tcW w:w="0" w:type="auto"/>
+                <w:hideMark/>
+              </w:tcPr>
+              <w:p>
+                <w:pPr>
+                  <w:pStyle w:val="Bibliography"/>
+                  <w:rPr>
+                    <w:noProof/>
+                  </w:rPr>
+                </w:pPr>
+                <w:r>
+                  <w:rPr>
+                    <w:noProof/>
+                  </w:rPr>
+                  <w:t>P. Roy, “Understanding Subversion's Problems,” 9 Mar 2011. [Online]. Available: http://ventspace.wordpress.com/2011/03/09/understanding-subversions-problems/. [Accessed 22 July 2011].</w:t>
+                </w:r>
+              </w:p>
+            </w:tc>
+          </w:tr>
+          <w:tr>
+            <w:trPr>
+              <w:tblCellSpacing w:w="15" w:type="dxa"/>
+            </w:trPr>
+            <w:tc>
+              <w:tcPr>
+                <w:tcW w:w="50" w:type="pct"/>
+                <w:hideMark/>
+              </w:tcPr>
+              <w:p>
+                <w:pPr>
+                  <w:pStyle w:val="Bibliography"/>
+                  <w:rPr>
+                    <w:noProof/>
+                  </w:rPr>
+                </w:pPr>
+                <w:r>
+                  <w:rPr>
+                    <w:noProof/>
+                  </w:rPr>
+                  <w:t xml:space="preserve">[6] </w:t>
+                </w:r>
+              </w:p>
+            </w:tc>
+            <w:tc>
+              <w:tcPr>
+                <w:tcW w:w="0" w:type="auto"/>
+                <w:hideMark/>
+              </w:tcPr>
+              <w:p>
+                <w:pPr>
+                  <w:pStyle w:val="Bibliography"/>
+                  <w:rPr>
+                    <w:noProof/>
+                  </w:rPr>
+                </w:pPr>
+                <w:r>
+                  <w:rPr>
+                    <w:noProof/>
+                  </w:rPr>
+                  <w:t>Jbcrouigneau, “Task Oriented Development and Validation Space,” 24 Apr 2009. [Online]. Available: http://www.svnforum.org/threads/36840-Task-oriented-development-and-Validation-space?s=cf3b028492de3003320a35e609f4777b. [Accessed 22 July 2011].</w:t>
+                </w:r>
+              </w:p>
+            </w:tc>
+          </w:tr>
+          <w:tr>
+            <w:trPr>
+              <w:tblCellSpacing w:w="15" w:type="dxa"/>
+            </w:trPr>
+            <w:tc>
+              <w:tcPr>
+                <w:tcW w:w="50" w:type="pct"/>
+                <w:hideMark/>
+              </w:tcPr>
+              <w:p>
+                <w:pPr>
+                  <w:pStyle w:val="Bibliography"/>
+                  <w:rPr>
+                    <w:noProof/>
+                  </w:rPr>
+                </w:pPr>
+                <w:r>
+                  <w:rPr>
+                    <w:noProof/>
+                  </w:rPr>
+                  <w:t xml:space="preserve">[7] </w:t>
+                </w:r>
+              </w:p>
+            </w:tc>
+            <w:tc>
+              <w:tcPr>
+                <w:tcW w:w="0" w:type="auto"/>
+                <w:hideMark/>
+              </w:tcPr>
+              <w:p>
+                <w:pPr>
+                  <w:pStyle w:val="Bibliography"/>
+                  <w:rPr>
+                    <w:noProof/>
+                  </w:rPr>
+                </w:pPr>
+                <w:r>
+                  <w:rPr>
+                    <w:noProof/>
+                  </w:rPr>
+                  <w:t xml:space="preserve">H. Gantt, Work, Wages and Profit, New York: The Engineering Magazine, 1910. </w:t>
+                </w:r>
+              </w:p>
+            </w:tc>
+          </w:tr>
+          <w:tr>
+            <w:trPr>
+              <w:tblCellSpacing w:w="15" w:type="dxa"/>
+            </w:trPr>
+            <w:tc>
+              <w:tcPr>
+                <w:tcW w:w="50" w:type="pct"/>
+                <w:hideMark/>
+              </w:tcPr>
+              <w:p>
+                <w:pPr>
+                  <w:pStyle w:val="Bibliography"/>
+                  <w:rPr>
+                    <w:noProof/>
+                  </w:rPr>
+                </w:pPr>
+                <w:r>
+                  <w:rPr>
+                    <w:noProof/>
+                  </w:rPr>
+                  <w:t xml:space="preserve">[8] </w:t>
+                </w:r>
+              </w:p>
+            </w:tc>
+            <w:tc>
+              <w:tcPr>
+                <w:tcW w:w="0" w:type="auto"/>
+                <w:hideMark/>
+              </w:tcPr>
+              <w:p>
+                <w:pPr>
+                  <w:pStyle w:val="Bibliography"/>
+                  <w:rPr>
+                    <w:noProof/>
+                  </w:rPr>
+                </w:pPr>
+                <w:r>
+                  <w:rPr>
+                    <w:noProof/>
+                  </w:rPr>
+                  <w:t>Shawn, “Which is More Popular (Currently, by Recent Install Base) SVN or CVS?,” 23 Apr 2009. [Online]. Available: http://stackoverflow.com/questions/782375/which-is-more-popular-currently-by-recent-install-base-svn-or-cvs. [Accessed 23 July 2011].</w:t>
+                </w:r>
+              </w:p>
+            </w:tc>
+          </w:tr>
+          <w:tr>
+            <w:trPr>
+              <w:tblCellSpacing w:w="15" w:type="dxa"/>
+            </w:trPr>
+            <w:tc>
+              <w:tcPr>
+                <w:tcW w:w="50" w:type="pct"/>
+                <w:hideMark/>
+              </w:tcPr>
+              <w:p>
+                <w:pPr>
+                  <w:pStyle w:val="Bibliography"/>
+                  <w:rPr>
+                    <w:noProof/>
+                    <w:lang w:val="en-US"/>
+                  </w:rPr>
+                </w:pPr>
+                <w:r>
+                  <w:rPr>
+                    <w:noProof/>
+                    <w:lang w:val="en-US"/>
+                  </w:rPr>
+                  <w:t xml:space="preserve">[9] </w:t>
+                </w:r>
+              </w:p>
+            </w:tc>
+            <w:tc>
+              <w:tcPr>
+                <w:tcW w:w="0" w:type="auto"/>
+                <w:hideMark/>
+              </w:tcPr>
+              <w:p>
+                <w:pPr>
+                  <w:pStyle w:val="Bibliography"/>
+                  <w:rPr>
+                    <w:noProof/>
+                    <w:lang w:val="en-US"/>
+                  </w:rPr>
+                </w:pPr>
+                <w:r>
+                  <w:rPr>
+                    <w:noProof/>
+                    <w:lang w:val="en-US"/>
+                  </w:rPr>
+                  <w:t>C. Duan, "Understanding Git Conceptually," 17 Apr 2010. [Online]. Available: http://www.eecs.harvard.edu/~cduan/technical/git/. [Accessed 23 July 2011].</w:t>
+                </w:r>
+              </w:p>
+            </w:tc>
+          </w:tr>
+          <w:tr>
+            <w:trPr>
+              <w:tblCellSpacing w:w="15" w:type="dxa"/>
+            </w:trPr>
+            <w:tc>
+              <w:tcPr>
+                <w:tcW w:w="50" w:type="pct"/>
+                <w:hideMark/>
+              </w:tcPr>
+              <w:p>
+                <w:pPr>
+                  <w:pStyle w:val="Bibliography"/>
+                  <w:rPr>
+                    <w:noProof/>
+                  </w:rPr>
+                </w:pPr>
+                <w:r>
+                  <w:rPr>
+                    <w:noProof/>
+                  </w:rPr>
+                  <w:t xml:space="preserve">[10] </w:t>
+                </w:r>
+              </w:p>
+            </w:tc>
+            <w:tc>
+              <w:tcPr>
+                <w:tcW w:w="0" w:type="auto"/>
+                <w:hideMark/>
+              </w:tcPr>
+              <w:p>
+                <w:pPr>
+                  <w:pStyle w:val="Bibliography"/>
+                  <w:rPr>
+                    <w:noProof/>
+                  </w:rPr>
+                </w:pPr>
+                <w:r>
+                  <w:rPr>
+                    <w:noProof/>
+                  </w:rPr>
+                  <w:t>T. Spencer, “Setup a Subversion Server in 4 Minutes,” 2 Mar 2007. [Online]. Available: http://www.tonyspencer.com/2007/03/02/setup-a-subversion-server-in-4-minutes/. [Accessed 23 July 2011].</w:t>
+                </w:r>
+              </w:p>
+            </w:tc>
+          </w:tr>
+          <w:tr>
+            <w:trPr>
+              <w:tblCellSpacing w:w="15" w:type="dxa"/>
+            </w:trPr>
+            <w:tc>
+              <w:tcPr>
+                <w:tcW w:w="50" w:type="pct"/>
+                <w:hideMark/>
+              </w:tcPr>
+              <w:p>
+                <w:pPr>
+                  <w:pStyle w:val="Bibliography"/>
+                  <w:rPr>
+                    <w:noProof/>
+                  </w:rPr>
+                </w:pPr>
+                <w:r>
+                  <w:rPr>
+                    <w:noProof/>
+                  </w:rPr>
+                  <w:lastRenderedPageBreak/>
+                  <w:t xml:space="preserve">[11] </w:t>
+                </w:r>
+              </w:p>
+            </w:tc>
+            <w:tc>
+              <w:tcPr>
+                <w:tcW w:w="0" w:type="auto"/>
+                <w:hideMark/>
+              </w:tcPr>
+              <w:p>
+                <w:pPr>
+                  <w:pStyle w:val="Bibliography"/>
+                  <w:rPr>
+                    <w:noProof/>
+                  </w:rPr>
+                </w:pPr>
+                <w:r>
+                  <w:rPr>
+                    <w:noProof/>
+                  </w:rPr>
+                  <w:t>“Setting Up Subversion,” July 2006. [Online]. Available: http://systhread.net/texts/200607subver.php. [Accessed 23 July 2011].</w:t>
+                </w:r>
+              </w:p>
+            </w:tc>
+          </w:tr>
+          <w:tr>
+            <w:trPr>
+              <w:tblCellSpacing w:w="15" w:type="dxa"/>
+            </w:trPr>
+            <w:tc>
+              <w:tcPr>
+                <w:tcW w:w="50" w:type="pct"/>
+                <w:hideMark/>
+              </w:tcPr>
+              <w:p>
+                <w:pPr>
+                  <w:pStyle w:val="Bibliography"/>
+                  <w:rPr>
+                    <w:noProof/>
+                  </w:rPr>
+                </w:pPr>
+                <w:r>
+                  <w:rPr>
+                    <w:noProof/>
+                  </w:rPr>
+                  <w:t xml:space="preserve">[12] </w:t>
+                </w:r>
+              </w:p>
+            </w:tc>
+            <w:tc>
+              <w:tcPr>
+                <w:tcW w:w="0" w:type="auto"/>
+                <w:hideMark/>
+              </w:tcPr>
+              <w:p>
+                <w:pPr>
+                  <w:pStyle w:val="Bibliography"/>
+                  <w:rPr>
+                    <w:noProof/>
+                  </w:rPr>
+                </w:pPr>
+                <w:r>
+                  <w:rPr>
+                    <w:noProof/>
+                  </w:rPr>
+                  <w:t xml:space="preserve">D. Thomas and A. Hunt, Pragmatic Version Control Using CVS, Pragmatic Bookshelf, 2003. </w:t>
+                </w:r>
+              </w:p>
+            </w:tc>
+          </w:tr>
+          <w:tr>
+            <w:trPr>
+              <w:tblCellSpacing w:w="15" w:type="dxa"/>
+            </w:trPr>
+            <w:tc>
+              <w:tcPr>
+                <w:tcW w:w="50" w:type="pct"/>
+                <w:hideMark/>
+              </w:tcPr>
+              <w:p>
+                <w:pPr>
+                  <w:pStyle w:val="Bibliography"/>
+                  <w:rPr>
+                    <w:noProof/>
+                  </w:rPr>
+                </w:pPr>
+                <w:r>
+                  <w:rPr>
+                    <w:noProof/>
+                  </w:rPr>
+                  <w:t xml:space="preserve">[13] </w:t>
+                </w:r>
+              </w:p>
+            </w:tc>
+            <w:tc>
+              <w:tcPr>
+                <w:tcW w:w="0" w:type="auto"/>
+                <w:hideMark/>
+              </w:tcPr>
+              <w:p>
+                <w:pPr>
+                  <w:pStyle w:val="Bibliography"/>
+                  <w:rPr>
+                    <w:noProof/>
+                  </w:rPr>
+                </w:pPr>
+                <w:r>
+                  <w:rPr>
+                    <w:noProof/>
+                  </w:rPr>
+                  <w:t>Google, “Top ten advantages of Google's cloud,” 2011. [Online]. Available: http://www.google.com/apps/intl/en/business/cloud.html. [Accessed 24 July 2011].</w:t>
+                </w:r>
+              </w:p>
+            </w:tc>
+          </w:tr>
+          <w:tr>
+            <w:trPr>
+              <w:tblCellSpacing w:w="15" w:type="dxa"/>
+            </w:trPr>
+            <w:tc>
+              <w:tcPr>
+                <w:tcW w:w="50" w:type="pct"/>
+                <w:hideMark/>
+              </w:tcPr>
+              <w:p>
+                <w:pPr>
+                  <w:pStyle w:val="Bibliography"/>
+                  <w:rPr>
+                    <w:noProof/>
+                  </w:rPr>
+                </w:pPr>
+                <w:r>
+                  <w:rPr>
+                    <w:noProof/>
+                  </w:rPr>
+                  <w:t xml:space="preserve">[14] </w:t>
+                </w:r>
+              </w:p>
+            </w:tc>
+            <w:tc>
+              <w:tcPr>
+                <w:tcW w:w="0" w:type="auto"/>
+                <w:hideMark/>
+              </w:tcPr>
+              <w:p>
+                <w:pPr>
+                  <w:pStyle w:val="Bibliography"/>
+                  <w:rPr>
+                    <w:noProof/>
+                  </w:rPr>
+                </w:pPr>
+                <w:r>
+                  <w:rPr>
+                    <w:noProof/>
+                  </w:rPr>
+                  <w:t xml:space="preserve">L. L. Peterson and S. B. Davie, Computer Networks : A Systems Approach, Amsterdam; London: Morgan Kaufmann, 2007. </w:t>
+                </w:r>
+              </w:p>
+            </w:tc>
+          </w:tr>
+          <w:tr>
+            <w:trPr>
+              <w:tblCellSpacing w:w="15" w:type="dxa"/>
+            </w:trPr>
+            <w:tc>
+              <w:tcPr>
+                <w:tcW w:w="50" w:type="pct"/>
+                <w:hideMark/>
+              </w:tcPr>
+              <w:p>
+                <w:pPr>
+                  <w:pStyle w:val="Bibliography"/>
+                  <w:rPr>
+                    <w:noProof/>
+                    <w:lang w:val="en-US"/>
+                  </w:rPr>
+                </w:pPr>
+                <w:r>
+                  <w:rPr>
+                    <w:noProof/>
+                    <w:lang w:val="en-US"/>
+                  </w:rPr>
+                  <w:t xml:space="preserve">[15] </w:t>
+                </w:r>
+              </w:p>
+            </w:tc>
+            <w:tc>
+              <w:tcPr>
+                <w:tcW w:w="0" w:type="auto"/>
+                <w:hideMark/>
+              </w:tcPr>
+              <w:p>
+                <w:pPr>
+                  <w:pStyle w:val="Bibliography"/>
+                  <w:rPr>
+                    <w:noProof/>
+                    <w:lang w:val="en-US"/>
+                  </w:rPr>
+                </w:pPr>
+                <w:r>
+                  <w:rPr>
+                    <w:noProof/>
+                    <w:lang w:val="en-US"/>
+                  </w:rPr>
+                  <w:t>Oracle, "JavaServer Pages Technology," [Online]. Available: http://www.oracle.com/technetwork/java/javaee/jsp/index.html. [Accessed 2 July 2011].</w:t>
+                </w:r>
+              </w:p>
+            </w:tc>
+          </w:tr>
+          <w:tr>
+            <w:trPr>
+              <w:tblCellSpacing w:w="15" w:type="dxa"/>
+            </w:trPr>
+            <w:tc>
+              <w:tcPr>
+                <w:tcW w:w="50" w:type="pct"/>
+                <w:hideMark/>
+              </w:tcPr>
+              <w:p>
+                <w:pPr>
+                  <w:pStyle w:val="Bibliography"/>
+                  <w:rPr>
+                    <w:noProof/>
+                    <w:lang w:val="en-US"/>
+                  </w:rPr>
+                </w:pPr>
+                <w:r>
+                  <w:rPr>
+                    <w:noProof/>
+                    <w:lang w:val="en-US"/>
+                  </w:rPr>
+                  <w:t xml:space="preserve">[16] </w:t>
+                </w:r>
+              </w:p>
+            </w:tc>
+            <w:tc>
+              <w:tcPr>
+                <w:tcW w:w="0" w:type="auto"/>
+                <w:hideMark/>
+              </w:tcPr>
+              <w:p>
+                <w:pPr>
+                  <w:pStyle w:val="Bibliography"/>
+                  <w:rPr>
+                    <w:noProof/>
+                    <w:lang w:val="en-US"/>
+                  </w:rPr>
+                </w:pPr>
+                <w:r>
+                  <w:rPr>
+                    <w:noProof/>
+                    <w:lang w:val="en-US"/>
+                  </w:rPr>
+                  <w:t>S. Chacon, "Git - The Fast Version Control System," 2011. [Online]. Available: http://git-scm.com/. [Accessed 23 July 2011].</w:t>
+                </w:r>
+              </w:p>
+            </w:tc>
+          </w:tr>
+          <w:tr>
+            <w:trPr>
+              <w:tblCellSpacing w:w="15" w:type="dxa"/>
+            </w:trPr>
+            <w:tc>
+              <w:tcPr>
+                <w:tcW w:w="50" w:type="pct"/>
+                <w:hideMark/>
+              </w:tcPr>
+              <w:p>
+                <w:pPr>
+                  <w:pStyle w:val="Bibliography"/>
+                  <w:rPr>
+                    <w:noProof/>
+                  </w:rPr>
+                </w:pPr>
+                <w:r>
+                  <w:rPr>
+                    <w:noProof/>
+                  </w:rPr>
+                  <w:t xml:space="preserve">[17] </w:t>
+                </w:r>
+              </w:p>
+            </w:tc>
+            <w:tc>
+              <w:tcPr>
+                <w:tcW w:w="0" w:type="auto"/>
+                <w:hideMark/>
+              </w:tcPr>
+              <w:p>
+                <w:pPr>
+                  <w:pStyle w:val="Bibliography"/>
+                  <w:rPr>
+                    <w:noProof/>
+                  </w:rPr>
+                </w:pPr>
+                <w:r>
+                  <w:rPr>
+                    <w:noProof/>
+                  </w:rPr>
+                  <w:t xml:space="preserve">J. Loeliger, Version Control with Git, O'Reilly, 2009. </w:t>
+                </w:r>
+              </w:p>
+            </w:tc>
+          </w:tr>
+          <w:tr>
+            <w:trPr>
+              <w:tblCellSpacing w:w="15" w:type="dxa"/>
+            </w:trPr>
+            <w:tc>
+              <w:tcPr>
+                <w:tcW w:w="50" w:type="pct"/>
+                <w:hideMark/>
+              </w:tcPr>
+              <w:p>
+                <w:pPr>
+                  <w:pStyle w:val="Bibliography"/>
+                  <w:rPr>
+                    <w:noProof/>
+                  </w:rPr>
+                </w:pPr>
+                <w:r>
+                  <w:rPr>
+                    <w:noProof/>
+                  </w:rPr>
+                  <w:t xml:space="preserve">[18] </w:t>
+                </w:r>
+              </w:p>
+            </w:tc>
+            <w:tc>
+              <w:tcPr>
+                <w:tcW w:w="0" w:type="auto"/>
+                <w:hideMark/>
+              </w:tcPr>
+              <w:p>
+                <w:pPr>
+                  <w:pStyle w:val="Bibliography"/>
+                  <w:rPr>
+                    <w:noProof/>
+                  </w:rPr>
+                </w:pPr>
+                <w:r>
+                  <w:rPr>
+                    <w:noProof/>
+                  </w:rPr>
+                  <w:t>R. M. Hinden and B. Haberman, “RFC 4193 : Unique Local IPv6 Unicast Addresses,” Feb 2005. [Online]. Available: http://tools.ietf.org/html/rfc4193. [Accessed 24 July 2011].</w:t>
+                </w:r>
+              </w:p>
+            </w:tc>
+          </w:tr>
+          <w:tr>
+            <w:trPr>
+              <w:tblCellSpacing w:w="15" w:type="dxa"/>
+            </w:trPr>
+            <w:tc>
+              <w:tcPr>
+                <w:tcW w:w="50" w:type="pct"/>
+                <w:hideMark/>
+              </w:tcPr>
+              <w:p>
+                <w:pPr>
+                  <w:pStyle w:val="Bibliography"/>
+                  <w:rPr>
+                    <w:noProof/>
+                  </w:rPr>
+                </w:pPr>
+                <w:r>
+                  <w:rPr>
+                    <w:noProof/>
+                  </w:rPr>
+                  <w:t xml:space="preserve">[19] </w:t>
+                </w:r>
+              </w:p>
+            </w:tc>
+            <w:tc>
+              <w:tcPr>
+                <w:tcW w:w="0" w:type="auto"/>
+                <w:hideMark/>
+              </w:tcPr>
+              <w:p>
+                <w:pPr>
+                  <w:pStyle w:val="Bibliography"/>
+                  <w:rPr>
+                    <w:noProof/>
+                  </w:rPr>
+                </w:pPr>
+                <w:r>
+                  <w:rPr>
+                    <w:noProof/>
+                  </w:rPr>
+                  <w:t>Y. Rekhter, R. G. Moskowitz, D. Karrenberg, G. J. d. Groot and E. Lear, “RFC 1918 : Address Allocation for Private Internets,” Feb 1996. [Online]. Available: http://tools.ietf.org/html/rfc1918. [Accessed 24 July 2011].</w:t>
+                </w:r>
+              </w:p>
+            </w:tc>
+          </w:tr>
+          <w:tr>
+            <w:trPr>
+              <w:tblCellSpacing w:w="15" w:type="dxa"/>
+            </w:trPr>
+            <w:tc>
+              <w:tcPr>
+                <w:tcW w:w="50" w:type="pct"/>
+                <w:hideMark/>
+              </w:tcPr>
+              <w:p>
+                <w:pPr>
+                  <w:pStyle w:val="Bibliography"/>
+                  <w:rPr>
+                    <w:noProof/>
+                  </w:rPr>
+                </w:pPr>
+                <w:r>
+                  <w:rPr>
+                    <w:noProof/>
+                  </w:rPr>
+                  <w:t xml:space="preserve">[20] </w:t>
+                </w:r>
+              </w:p>
+            </w:tc>
+            <w:tc>
+              <w:tcPr>
+                <w:tcW w:w="0" w:type="auto"/>
+                <w:hideMark/>
+              </w:tcPr>
+              <w:p>
+                <w:pPr>
+                  <w:pStyle w:val="Bibliography"/>
+                  <w:rPr>
+                    <w:noProof/>
+                  </w:rPr>
+                </w:pPr>
+                <w:r>
+                  <w:rPr>
+                    <w:noProof/>
+                  </w:rPr>
+                  <w:t xml:space="preserve">P. Mockapetris, “The Domain Name System,” in </w:t>
+                </w:r>
+                <w:r>
+                  <w:rPr>
+                    <w:i/>
+                    <w:iCs/>
+                    <w:noProof/>
+                  </w:rPr>
+                  <w:t>Proceedings of the IFIP 6.5 Working Conference on Computer Message Services</w:t>
+                </w:r>
+                <w:r>
+                  <w:rPr>
+                    <w:noProof/>
+                  </w:rPr>
+                  <w:t xml:space="preserve">, Nottingham, 1984. </w:t>
+                </w:r>
+              </w:p>
+            </w:tc>
+          </w:tr>
+          <w:tr>
+            <w:trPr>
+              <w:tblCellSpacing w:w="15" w:type="dxa"/>
+            </w:trPr>
+            <w:tc>
+              <w:tcPr>
+                <w:tcW w:w="50" w:type="pct"/>
+                <w:hideMark/>
+              </w:tcPr>
+              <w:p>
+                <w:pPr>
+                  <w:pStyle w:val="Bibliography"/>
+                  <w:rPr>
+                    <w:noProof/>
+                  </w:rPr>
+                </w:pPr>
+                <w:r>
+                  <w:rPr>
+                    <w:noProof/>
+                  </w:rPr>
+                  <w:t xml:space="preserve">[21] </w:t>
+                </w:r>
+              </w:p>
+            </w:tc>
+            <w:tc>
+              <w:tcPr>
+                <w:tcW w:w="0" w:type="auto"/>
+                <w:hideMark/>
+              </w:tcPr>
+              <w:p>
+                <w:pPr>
+                  <w:pStyle w:val="Bibliography"/>
+                  <w:rPr>
+                    <w:noProof/>
+                  </w:rPr>
+                </w:pPr>
+                <w:r>
+                  <w:rPr>
+                    <w:noProof/>
+                  </w:rPr>
+                  <w:t xml:space="preserve">P. Mockapetris, J. Postel and P. Kirton, “Name Server Design for Distributed Systems,” in </w:t>
+                </w:r>
+                <w:r>
+                  <w:rPr>
+                    <w:i/>
+                    <w:iCs/>
+                    <w:noProof/>
+                  </w:rPr>
+                  <w:t>Proceedings of the Seventh International Conference on Computer Communication</w:t>
+                </w:r>
+                <w:r>
+                  <w:rPr>
+                    <w:noProof/>
+                  </w:rPr>
+                  <w:t xml:space="preserve">, Sidney, 1984. </w:t>
+                </w:r>
+              </w:p>
+            </w:tc>
+          </w:tr>
+          <w:tr>
+            <w:trPr>
+              <w:tblCellSpacing w:w="15" w:type="dxa"/>
+            </w:trPr>
+            <w:tc>
+              <w:tcPr>
+                <w:tcW w:w="50" w:type="pct"/>
+                <w:hideMark/>
+              </w:tcPr>
+              <w:p>
+                <w:pPr>
+                  <w:pStyle w:val="Bibliography"/>
+                  <w:rPr>
+                    <w:noProof/>
+                  </w:rPr>
+                </w:pPr>
+                <w:r>
+                  <w:rPr>
+                    <w:noProof/>
+                  </w:rPr>
+                  <w:t xml:space="preserve">[22] </w:t>
+                </w:r>
+              </w:p>
+            </w:tc>
+            <w:tc>
+              <w:tcPr>
+                <w:tcW w:w="0" w:type="auto"/>
+                <w:hideMark/>
+              </w:tcPr>
+              <w:p>
+                <w:pPr>
+                  <w:pStyle w:val="Bibliography"/>
+                  <w:rPr>
+                    <w:noProof/>
+                  </w:rPr>
+                </w:pPr>
+                <w:r>
+                  <w:rPr>
+                    <w:noProof/>
+                  </w:rPr>
+                  <w:t xml:space="preserve">P. Mockapetris, “RFC 882 : Domain Names - Concepts and Facilities,” Nov 1983. </w:t>
+                </w:r>
+                <w:r>
+                  <w:rPr>
+                    <w:noProof/>
+                  </w:rPr>
+                  <w:lastRenderedPageBreak/>
+                  <w:t>[Online]. Available: http://tools.ietf.org/html/rfc882. [Accessed 24 July 2011].</w:t>
+                </w:r>
+              </w:p>
+            </w:tc>
+          </w:tr>
+          <w:tr>
+            <w:trPr>
+              <w:tblCellSpacing w:w="15" w:type="dxa"/>
+            </w:trPr>
+            <w:tc>
+              <w:tcPr>
+                <w:tcW w:w="50" w:type="pct"/>
+                <w:hideMark/>
+              </w:tcPr>
+              <w:p>
+                <w:pPr>
+                  <w:pStyle w:val="Bibliography"/>
+                  <w:rPr>
+                    <w:noProof/>
+                  </w:rPr>
+                </w:pPr>
+                <w:r>
+                  <w:rPr>
+                    <w:noProof/>
+                  </w:rPr>
+                  <w:lastRenderedPageBreak/>
+                  <w:t xml:space="preserve">[23] </w:t>
+                </w:r>
+              </w:p>
+            </w:tc>
+            <w:tc>
+              <w:tcPr>
+                <w:tcW w:w="0" w:type="auto"/>
+                <w:hideMark/>
+              </w:tcPr>
+              <w:p>
+                <w:pPr>
+                  <w:pStyle w:val="Bibliography"/>
+                  <w:rPr>
+                    <w:noProof/>
+                  </w:rPr>
+                </w:pPr>
+                <w:r>
+                  <w:rPr>
+                    <w:noProof/>
+                  </w:rPr>
+                  <w:t>P. Mockapetris, “RFC 883 : Domain Names - Implementation and Specification,” Nov 1983. [Online]. Available: http://tools.ietf.org/html/rfc883. [Accessed 24 July 2011].</w:t>
+                </w:r>
+              </w:p>
+            </w:tc>
+          </w:tr>
+        </w:tbl>
+        <w:p>
+          <w:pPr>
+            <w:rPr>
+              <w:rFonts w:eastAsia="Times New Roman"/>
+              <w:noProof/>
+            </w:rPr>
+          </w:pPr>
+        </w:p>
+        <w:p>
+          <w:r>
+            <w:rPr>
+              <w:b/>
+              <w:bCs/>
+            </w:rPr>
+            <w:fldChar w:fldCharType="end"/>
+          </w:r>
+        </w:p>
       </w:sdtContent>
     </w:sdt>
-    <w:p>
-      <w:pPr>
-        <w:ind w:left="360"/>
-      </w:pPr>
-    </w:p>
+    <w:p/>
     <w:sectPr>
       <w:pgSz w:w="11906" w:h="16838"/>
       <w:pgMar w:top="1440" w:right="1800" w:bottom="1440" w:left="1800" w:header="708" w:footer="708" w:gutter="0"/>
@@ -4152,6 +5449,7 @@
           <w:id w:val="1087958854"/>
           <w:citation/>
         </w:sdtPr>
+        <w:sdtEndPr/>
         <w:sdtContent>
           <w:r>
             <w:fldChar w:fldCharType="begin"/>
@@ -4182,7 +5480,7 @@
             <w:rPr>
               <w:noProof/>
             </w:rPr>
-            <w:t>[12]</w:t>
+            <w:t>[16]</w:t>
           </w:r>
           <w:r>
             <w:fldChar w:fldCharType="end"/>
@@ -4197,6 +5495,7 @@
           <w:id w:val="1395861258"/>
           <w:citation/>
         </w:sdtPr>
+        <w:sdtEndPr/>
         <w:sdtContent>
           <w:r>
             <w:fldChar w:fldCharType="begin"/>
@@ -4227,7 +5526,7 @@
             <w:rPr>
               <w:noProof/>
             </w:rPr>
-            <w:t>[13]</w:t>
+            <w:t>[17]</w:t>
           </w:r>
           <w:r>
             <w:fldChar w:fldCharType="end"/>
@@ -4243,6 +5542,362 @@
     </w:p>
   </w:footnote>
   <w:footnote w:id="2">
+    <w:p>
+      <w:pPr>
+        <w:pStyle w:val="FootnoteText"/>
+      </w:pPr>
+      <w:r>
+        <w:rPr>
+          <w:rStyle w:val="FootnoteReference"/>
+        </w:rPr>
+        <w:footnoteRef/>
+      </w:r>
+      <w:r>
+        <w:t xml:space="preserve"> </w:t>
+      </w:r>
+      <w:r>
+        <w:rPr>
+          <w:rFonts w:hint="eastAsia"/>
+        </w:rPr>
+        <w:t xml:space="preserve">Domain </w:t>
+      </w:r>
+      <w:r>
+        <w:t>name</w:t>
+      </w:r>
+      <w:r>
+        <w:rPr>
+          <w:rFonts w:hint="eastAsia"/>
+        </w:rPr>
+        <w:t xml:space="preserve">, an easy to remember name identifies a computer, which have mapping relation </w:t>
+      </w:r>
+      <w:r>
+        <w:rPr>
+          <w:rFonts w:hint="eastAsia"/>
+        </w:rPr>
+        <w:t>(records) to</w:t>
+      </w:r>
+      <w:r>
+        <w:rPr>
+          <w:rFonts w:hint="eastAsia"/>
+        </w:rPr>
+        <w:t xml:space="preserve"> </w:t>
+      </w:r>
+      <w:r>
+        <w:rPr>
+          <w:rFonts w:hint="eastAsia"/>
+        </w:rPr>
+        <w:t>IP address</w:t>
+      </w:r>
+      <w:r>
+        <w:rPr>
+          <w:rFonts w:hint="eastAsia"/>
+        </w:rPr>
+        <w:t>es</w:t>
+      </w:r>
+      <w:r>
+        <w:rPr>
+          <w:rFonts w:hint="eastAsia"/>
+        </w:rPr>
+        <w:t xml:space="preserve">, allows user to access </w:t>
+      </w:r>
+      <w:r>
+        <w:rPr>
+          <w:rFonts w:hint="eastAsia"/>
+        </w:rPr>
+        <w:t xml:space="preserve">various service on a server </w:t>
+      </w:r>
+      <w:r>
+        <w:rPr>
+          <w:rFonts w:hint="eastAsia"/>
+        </w:rPr>
+        <w:t xml:space="preserve">by only use </w:t>
+      </w:r>
+      <w:r>
+        <w:rPr>
+          <w:rFonts w:hint="eastAsia"/>
+        </w:rPr>
+        <w:t xml:space="preserve">its </w:t>
+      </w:r>
+      <w:r>
+        <w:rPr>
+          <w:rFonts w:hint="eastAsia"/>
+        </w:rPr>
+        <w:t>domain name</w:t>
+      </w:r>
+      <w:r>
+        <w:rPr>
+          <w:rFonts w:hint="eastAsia"/>
+        </w:rPr>
+        <w:t xml:space="preserve">, such as http and ftp (A record), mail service (mx record), </w:t>
+      </w:r>
+      <w:r>
+        <w:t>etc.</w:t>
+      </w:r>
+      <w:sdt>
+        <w:sdtPr>
+          <w:id w:val="-136653968"/>
+          <w:citation/>
+        </w:sdtPr>
+        <w:sdtEndPr/>
+        <w:sdtContent>
+          <w:r>
+            <w:fldChar w:fldCharType="begin"/>
+          </w:r>
+          <w:r>
+            <w:instrText xml:space="preserve"> </w:instrText>
+          </w:r>
+          <w:r>
+            <w:rPr>
+              <w:rFonts w:hint="eastAsia"/>
+            </w:rPr>
+            <w:instrText>CITATION Moc83 \l 2052</w:instrText>
+          </w:r>
+          <w:r>
+            <w:instrText xml:space="preserve"> </w:instrText>
+          </w:r>
+          <w:r>
+            <w:fldChar w:fldCharType="separate"/>
+          </w:r>
+          <w:r>
+            <w:rPr>
+              <w:rFonts w:hint="eastAsia"/>
+              <w:noProof/>
+            </w:rPr>
+            <w:t xml:space="preserve"> </w:t>
+          </w:r>
+          <w:r>
+            <w:rPr>
+              <w:noProof/>
+            </w:rPr>
+            <w:t>[22]</w:t>
+          </w:r>
+          <w:r>
+            <w:fldChar w:fldCharType="end"/>
+          </w:r>
+        </w:sdtContent>
+      </w:sdt>
+      <w:sdt>
+        <w:sdtPr>
+          <w:id w:val="1111711814"/>
+          <w:citation/>
+        </w:sdtPr>
+        <w:sdtEndPr/>
+        <w:sdtContent>
+          <w:r>
+            <w:fldChar w:fldCharType="begin"/>
+          </w:r>
+          <w:r>
+            <w:instrText xml:space="preserve"> </w:instrText>
+          </w:r>
+          <w:r>
+            <w:rPr>
+              <w:rFonts w:hint="eastAsia"/>
+            </w:rPr>
+            <w:instrText>CITATION PMo83 \l 2052</w:instrText>
+          </w:r>
+          <w:r>
+            <w:instrText xml:space="preserve"> </w:instrText>
+          </w:r>
+          <w:r>
+            <w:fldChar w:fldCharType="separate"/>
+          </w:r>
+          <w:r>
+            <w:rPr>
+              <w:rFonts w:hint="eastAsia"/>
+              <w:noProof/>
+            </w:rPr>
+            <w:t xml:space="preserve"> </w:t>
+          </w:r>
+          <w:r>
+            <w:rPr>
+              <w:noProof/>
+            </w:rPr>
+            <w:t>[23]</w:t>
+          </w:r>
+          <w:r>
+            <w:fldChar w:fldCharType="end"/>
+          </w:r>
+        </w:sdtContent>
+      </w:sdt>
+      <w:r>
+        <w:rPr>
+          <w:rFonts w:hint="eastAsia"/>
+        </w:rPr>
+        <w:t>.</w:t>
+      </w:r>
+    </w:p>
+  </w:footnote>
+  <w:footnote w:id="3">
+    <w:p>
+      <w:pPr>
+        <w:pStyle w:val="FootnoteText"/>
+      </w:pPr>
+      <w:r>
+        <w:rPr>
+          <w:rStyle w:val="FootnoteReference"/>
+        </w:rPr>
+        <w:footnoteRef/>
+      </w:r>
+      <w:r>
+        <w:t xml:space="preserve"> </w:t>
+      </w:r>
+      <w:r>
+        <w:rPr>
+          <w:rFonts w:hint="eastAsia"/>
+        </w:rPr>
+        <w:t>Private IP address,</w:t>
+      </w:r>
+      <w:r>
+        <w:rPr>
+          <w:rFonts w:hint="eastAsia"/>
+        </w:rPr>
+        <w:t xml:space="preserve"> is IP address in range of pre-reserved network address</w:t>
+      </w:r>
+      <w:r>
+        <w:rPr>
+          <w:rFonts w:hint="eastAsia"/>
+        </w:rPr>
+        <w:t xml:space="preserve"> space</w:t>
+      </w:r>
+      <w:r>
+        <w:rPr>
+          <w:rFonts w:hint="eastAsia"/>
+        </w:rPr>
+        <w:t xml:space="preserve">. </w:t>
+      </w:r>
+      <w:r>
+        <w:rPr>
+          <w:rFonts w:hint="eastAsia"/>
+        </w:rPr>
+        <w:t>It u</w:t>
+      </w:r>
+      <w:r>
+        <w:rPr>
+          <w:rFonts w:hint="eastAsia"/>
+        </w:rPr>
+        <w:t>sually use in local are</w:t>
+      </w:r>
+      <w:r>
+        <w:rPr>
+          <w:rFonts w:hint="eastAsia"/>
+        </w:rPr>
+        <w:t>a</w:t>
+      </w:r>
+      <w:r>
+        <w:rPr>
+          <w:rFonts w:hint="eastAsia"/>
+        </w:rPr>
+        <w:t xml:space="preserve"> networks, which can only be accessed </w:t>
+      </w:r>
+      <w:r>
+        <w:rPr>
+          <w:rFonts w:hint="eastAsia"/>
+        </w:rPr>
+        <w:t xml:space="preserve">by computer </w:t>
+      </w:r>
+      <w:r>
+        <w:rPr>
+          <w:rFonts w:hint="eastAsia"/>
+        </w:rPr>
+        <w:t>in the same netw</w:t>
+      </w:r>
+      <w:r>
+        <w:rPr>
+          <w:rFonts w:hint="eastAsia"/>
+        </w:rPr>
+        <w:t>ork</w:t>
+      </w:r>
+      <w:sdt>
+        <w:sdtPr>
+          <w:rPr>
+            <w:rFonts w:hint="eastAsia"/>
+          </w:rPr>
+          <w:id w:val="898479634"/>
+          <w:citation/>
+        </w:sdtPr>
+        <w:sdtEndPr/>
+        <w:sdtContent>
+          <w:r>
+            <w:fldChar w:fldCharType="begin"/>
+          </w:r>
+          <w:r>
+            <w:instrText xml:space="preserve"> </w:instrText>
+          </w:r>
+          <w:r>
+            <w:rPr>
+              <w:rFonts w:hint="eastAsia"/>
+            </w:rPr>
+            <w:instrText>CITATION Rob05 \l 2052</w:instrText>
+          </w:r>
+          <w:r>
+            <w:instrText xml:space="preserve"> </w:instrText>
+          </w:r>
+          <w:r>
+            <w:fldChar w:fldCharType="separate"/>
+          </w:r>
+          <w:r>
+            <w:rPr>
+              <w:rFonts w:hint="eastAsia"/>
+              <w:noProof/>
+            </w:rPr>
+            <w:t xml:space="preserve"> </w:t>
+          </w:r>
+          <w:r>
+            <w:rPr>
+              <w:noProof/>
+            </w:rPr>
+            <w:t>[18]</w:t>
+          </w:r>
+          <w:r>
+            <w:fldChar w:fldCharType="end"/>
+          </w:r>
+        </w:sdtContent>
+      </w:sdt>
+      <w:r>
+        <w:rPr>
+          <w:rFonts w:hint="eastAsia"/>
+        </w:rPr>
+        <w:t xml:space="preserve"> </w:t>
+      </w:r>
+      <w:sdt>
+        <w:sdtPr>
+          <w:rPr>
+            <w:rFonts w:hint="eastAsia"/>
+          </w:rPr>
+          <w:id w:val="-325982587"/>
+          <w:citation/>
+        </w:sdtPr>
+        <w:sdtEndPr/>
+        <w:sdtContent>
+          <w:r>
+            <w:fldChar w:fldCharType="begin"/>
+          </w:r>
+          <w:r>
+            <w:instrText xml:space="preserve">CITATION Yak96 \l 2052 </w:instrText>
+          </w:r>
+          <w:r>
+            <w:fldChar w:fldCharType="separate"/>
+          </w:r>
+          <w:r>
+            <w:rPr>
+              <w:noProof/>
+            </w:rPr>
+            <w:t>[19]</w:t>
+          </w:r>
+          <w:r>
+            <w:fldChar w:fldCharType="end"/>
+          </w:r>
+        </w:sdtContent>
+      </w:sdt>
+      <w:r>
+        <w:rPr>
+          <w:rFonts w:hint="eastAsia"/>
+        </w:rPr>
+        <w:t>.</w:t>
+      </w:r>
+    </w:p>
+  </w:footnote>
+  <w:footnote w:id="4">
     <w:p>
       <w:pPr>
         <w:pStyle w:val="FootnoteText"/>
@@ -4297,7 +5952,7 @@
             <w:rPr>
               <w:noProof/>
             </w:rPr>
-            <w:t>[11]</w:t>
+            <w:t>[15]</w:t>
           </w:r>
           <w:r>
             <w:fldChar w:fldCharType="end"/>
@@ -4309,50 +5964,6 @@
           <w:rFonts w:hint="eastAsia"/>
         </w:rPr>
         <w:t>.</w:t>
-      </w:r>
-    </w:p>
-  </w:footnote>
-  <w:footnote w:id="3">
-    <w:p>
-      <w:pPr>
-        <w:pStyle w:val="FootnoteText"/>
-      </w:pPr>
-      <w:r>
-        <w:rPr>
-          <w:rStyle w:val="FootnoteReference"/>
-        </w:rPr>
-        <w:footnoteRef/>
-      </w:r>
-      <w:r>
-        <w:t xml:space="preserve"> </w:t>
-      </w:r>
-      <w:r>
-        <w:rPr>
-          <w:rFonts w:hint="eastAsia"/>
-        </w:rPr>
-        <w:t>ASP</w:t>
-      </w:r>
-    </w:p>
-  </w:footnote>
-  <w:footnote w:id="4">
-    <w:p>
-      <w:pPr>
-        <w:pStyle w:val="FootnoteText"/>
-      </w:pPr>
-      <w:r>
-        <w:rPr>
-          <w:rStyle w:val="FootnoteReference"/>
-        </w:rPr>
-        <w:footnoteRef/>
-      </w:r>
-      <w:r>
-        <w:t xml:space="preserve"> </w:t>
-      </w:r>
-      <w:r>
-        <w:rPr>
-          <w:rFonts w:hint="eastAsia"/>
-        </w:rPr>
-        <w:t>ASP.net</w:t>
       </w:r>
     </w:p>
   </w:footnote>
@@ -4360,9 +5971,6 @@
     <w:p>
       <w:pPr>
         <w:pStyle w:val="FootnoteText"/>
-        <w:rPr>
-          <w:rFonts w:hint="eastAsia"/>
-        </w:rPr>
       </w:pPr>
       <w:r>
         <w:rPr>
@@ -4377,7 +5985,7 @@
         <w:rPr>
           <w:rFonts w:hint="eastAsia"/>
         </w:rPr>
-        <w:t>CGI</w:t>
+        <w:t>ASP</w:t>
       </w:r>
     </w:p>
   </w:footnote>
@@ -4399,7 +6007,7 @@
         <w:rPr>
           <w:rFonts w:hint="eastAsia"/>
         </w:rPr>
-        <w:t>Servlet</w:t>
+        <w:t>ASP.net</w:t>
       </w:r>
     </w:p>
   </w:footnote>
@@ -4407,9 +6015,6 @@
     <w:p>
       <w:pPr>
         <w:pStyle w:val="FootnoteText"/>
-        <w:rPr>
-          <w:rFonts w:hint="eastAsia"/>
-        </w:rPr>
       </w:pPr>
       <w:r>
         <w:rPr>
@@ -4424,7 +6029,7 @@
         <w:rPr>
           <w:rFonts w:hint="eastAsia"/>
         </w:rPr>
-        <w:t>Apache</w:t>
+        <w:t>CGI</w:t>
       </w:r>
     </w:p>
   </w:footnote>
@@ -4432,9 +6037,6 @@
     <w:p>
       <w:pPr>
         <w:pStyle w:val="FootnoteText"/>
-        <w:rPr>
-          <w:rFonts w:hint="eastAsia"/>
-        </w:rPr>
       </w:pPr>
       <w:r>
         <w:rPr>
@@ -4449,11 +6051,55 @@
         <w:rPr>
           <w:rFonts w:hint="eastAsia"/>
         </w:rPr>
-        <w:t>Nginx</w:t>
+        <w:t>Servlet</w:t>
       </w:r>
     </w:p>
   </w:footnote>
   <w:footnote w:id="9">
+    <w:p>
+      <w:pPr>
+        <w:pStyle w:val="FootnoteText"/>
+      </w:pPr>
+      <w:r>
+        <w:rPr>
+          <w:rStyle w:val="FootnoteReference"/>
+        </w:rPr>
+        <w:footnoteRef/>
+      </w:r>
+      <w:r>
+        <w:t xml:space="preserve"> </w:t>
+      </w:r>
+      <w:r>
+        <w:rPr>
+          <w:rFonts w:hint="eastAsia"/>
+        </w:rPr>
+        <w:t>Apache</w:t>
+      </w:r>
+    </w:p>
+  </w:footnote>
+  <w:footnote w:id="10">
+    <w:p>
+      <w:pPr>
+        <w:pStyle w:val="FootnoteText"/>
+      </w:pPr>
+      <w:r>
+        <w:rPr>
+          <w:rStyle w:val="FootnoteReference"/>
+        </w:rPr>
+        <w:footnoteRef/>
+      </w:r>
+      <w:r>
+        <w:t xml:space="preserve"> </w:t>
+      </w:r>
+      <w:r>
+        <w:rPr>
+          <w:rFonts w:hint="eastAsia"/>
+        </w:rPr>
+        <w:t>Nginx</w:t>
+      </w:r>
+    </w:p>
+  </w:footnote>
+  <w:footnote w:id="11">
     <w:p>
       <w:pPr>
         <w:pStyle w:val="FootnoteText"/>
@@ -4663,7 +6309,7 @@
       <w:lvlText w:val="%1."/>
       <w:lvlJc w:val="left"/>
       <w:pPr>
-        <w:ind w:left="357" w:hanging="357"/>
+        <w:ind w:left="499" w:hanging="357"/>
       </w:pPr>
       <w:rPr>
         <w:rFonts w:hint="eastAsia"/>
@@ -5141,7 +6787,7 @@
     <w:link w:val="Heading1Char"/>
     <w:uiPriority w:val="9"/>
     <w:qFormat/>
-    <w:rsid w:val="00C57008"/>
+    <w:rsid w:val="00BE4DC1"/>
     <w:pPr>
       <w:keepNext/>
       <w:keepLines/>
@@ -5149,6 +6795,7 @@
         <w:numId w:val="4"/>
       </w:numPr>
       <w:spacing w:before="480" w:after="0"/>
+      <w:ind w:left="357"/>
       <w:outlineLvl w:val="0"/>
     </w:pPr>
     <w:rPr>
@@ -5226,7 +6873,6 @@
     <w:next w:val="Normal"/>
     <w:link w:val="Heading4Char"/>
     <w:uiPriority w:val="9"/>
-    <w:semiHidden/>
     <w:unhideWhenUsed/>
     <w:qFormat/>
     <w:rsid w:val="007D1595"/>
@@ -5347,7 +6993,7 @@
     <w:basedOn w:val="DefaultParagraphFont"/>
     <w:link w:val="Heading1"/>
     <w:uiPriority w:val="9"/>
-    <w:rsid w:val="00C57008"/>
+    <w:rsid w:val="00BE4DC1"/>
     <w:rPr>
       <w:rFonts w:asciiTheme="majorHAnsi" w:eastAsiaTheme="majorEastAsia" w:hAnsiTheme="majorHAnsi" w:cstheme="majorBidi"/>
       <w:b/>
@@ -5510,7 +7156,6 @@
     <w:basedOn w:val="DefaultParagraphFont"/>
     <w:link w:val="Heading4"/>
     <w:uiPriority w:val="9"/>
-    <w:semiHidden/>
     <w:rsid w:val="007D1595"/>
     <w:rPr>
       <w:rFonts w:asciiTheme="majorHAnsi" w:eastAsiaTheme="majorEastAsia" w:hAnsiTheme="majorHAnsi" w:cstheme="majorBidi"/>
@@ -5631,6 +7276,68 @@
       <w:kern w:val="28"/>
       <w:sz w:val="44"/>
       <w:szCs w:val="52"/>
+    </w:rPr>
+  </w:style>
+  <w:style w:type="paragraph" w:customStyle="1" w:styleId="References">
+    <w:name w:val="References"/>
+    <w:basedOn w:val="Normal"/>
+    <w:link w:val="ReferencesChar"/>
+    <w:qFormat/>
+    <w:rsid w:val="00EE7B61"/>
+    <w:pPr>
+      <w:spacing w:after="120" w:line="276" w:lineRule="auto"/>
+      <w:jc w:val="left"/>
+    </w:pPr>
+    <w:rPr>
+      <w:noProof/>
+    </w:rPr>
+  </w:style>
+  <w:style w:type="paragraph" w:styleId="Subtitle">
+    <w:name w:val="Subtitle"/>
+    <w:basedOn w:val="Normal"/>
+    <w:next w:val="Normal"/>
+    <w:link w:val="SubtitleChar"/>
+    <w:uiPriority w:val="11"/>
+    <w:qFormat/>
+    <w:rsid w:val="00572749"/>
+    <w:pPr>
+      <w:numPr>
+        <w:ilvl w:val="1"/>
+      </w:numPr>
+    </w:pPr>
+    <w:rPr>
+      <w:rFonts w:asciiTheme="majorHAnsi" w:eastAsiaTheme="majorEastAsia" w:hAnsiTheme="majorHAnsi" w:cstheme="majorBidi"/>
+      <w:i/>
+      <w:iCs/>
+      <w:color w:val="4F81BD" w:themeColor="accent1"/>
+      <w:spacing w:val="15"/>
+      <w:sz w:val="24"/>
+      <w:szCs w:val="24"/>
+    </w:rPr>
+  </w:style>
+  <w:style w:type="character" w:customStyle="1" w:styleId="ReferencesChar">
+    <w:name w:val="References Char"/>
+    <w:basedOn w:val="DefaultParagraphFont"/>
+    <w:link w:val="References"/>
+    <w:rsid w:val="00EE7B61"/>
+    <w:rPr>
+      <w:noProof/>
+    </w:rPr>
+  </w:style>
+  <w:style w:type="character" w:customStyle="1" w:styleId="SubtitleChar">
+    <w:name w:val="Subtitle Char"/>
+    <w:basedOn w:val="DefaultParagraphFont"/>
+    <w:link w:val="Subtitle"/>
+    <w:uiPriority w:val="11"/>
+    <w:rsid w:val="00572749"/>
+    <w:rPr>
+      <w:rFonts w:asciiTheme="majorHAnsi" w:eastAsiaTheme="majorEastAsia" w:hAnsiTheme="majorHAnsi" w:cstheme="majorBidi"/>
+      <w:i/>
+      <w:iCs/>
+      <w:color w:val="4F81BD" w:themeColor="accent1"/>
+      <w:spacing w:val="15"/>
+      <w:sz w:val="24"/>
+      <w:szCs w:val="24"/>
     </w:rPr>
   </w:style>
 </w:styles>
@@ -5808,7 +7515,7 @@
     <w:link w:val="Heading1Char"/>
     <w:uiPriority w:val="9"/>
     <w:qFormat/>
-    <w:rsid w:val="00C57008"/>
+    <w:rsid w:val="00BE4DC1"/>
     <w:pPr>
       <w:keepNext/>
       <w:keepLines/>
@@ -5816,6 +7523,7 @@
         <w:numId w:val="4"/>
       </w:numPr>
       <w:spacing w:before="480" w:after="0"/>
+      <w:ind w:left="357"/>
       <w:outlineLvl w:val="0"/>
     </w:pPr>
     <w:rPr>
@@ -5893,7 +7601,6 @@
     <w:next w:val="Normal"/>
     <w:link w:val="Heading4Char"/>
     <w:uiPriority w:val="9"/>
-    <w:semiHidden/>
     <w:unhideWhenUsed/>
     <w:qFormat/>
     <w:rsid w:val="007D1595"/>
@@ -6014,7 +7721,7 @@
     <w:basedOn w:val="DefaultParagraphFont"/>
     <w:link w:val="Heading1"/>
     <w:uiPriority w:val="9"/>
-    <w:rsid w:val="00C57008"/>
+    <w:rsid w:val="00BE4DC1"/>
     <w:rPr>
       <w:rFonts w:asciiTheme="majorHAnsi" w:eastAsiaTheme="majorEastAsia" w:hAnsiTheme="majorHAnsi" w:cstheme="majorBidi"/>
       <w:b/>
@@ -6177,7 +7884,6 @@
     <w:basedOn w:val="DefaultParagraphFont"/>
     <w:link w:val="Heading4"/>
     <w:uiPriority w:val="9"/>
-    <w:semiHidden/>
     <w:rsid w:val="007D1595"/>
     <w:rPr>
       <w:rFonts w:asciiTheme="majorHAnsi" w:eastAsiaTheme="majorEastAsia" w:hAnsiTheme="majorHAnsi" w:cstheme="majorBidi"/>
@@ -6298,6 +8004,68 @@
       <w:kern w:val="28"/>
       <w:sz w:val="44"/>
       <w:szCs w:val="52"/>
+    </w:rPr>
+  </w:style>
+  <w:style w:type="paragraph" w:customStyle="1" w:styleId="References">
+    <w:name w:val="References"/>
+    <w:basedOn w:val="Normal"/>
+    <w:link w:val="ReferencesChar"/>
+    <w:qFormat/>
+    <w:rsid w:val="00EE7B61"/>
+    <w:pPr>
+      <w:spacing w:after="120" w:line="276" w:lineRule="auto"/>
+      <w:jc w:val="left"/>
+    </w:pPr>
+    <w:rPr>
+      <w:noProof/>
+    </w:rPr>
+  </w:style>
+  <w:style w:type="paragraph" w:styleId="Subtitle">
+    <w:name w:val="Subtitle"/>
+    <w:basedOn w:val="Normal"/>
+    <w:next w:val="Normal"/>
+    <w:link w:val="SubtitleChar"/>
+    <w:uiPriority w:val="11"/>
+    <w:qFormat/>
+    <w:rsid w:val="00572749"/>
+    <w:pPr>
+      <w:numPr>
+        <w:ilvl w:val="1"/>
+      </w:numPr>
+    </w:pPr>
+    <w:rPr>
+      <w:rFonts w:asciiTheme="majorHAnsi" w:eastAsiaTheme="majorEastAsia" w:hAnsiTheme="majorHAnsi" w:cstheme="majorBidi"/>
+      <w:i/>
+      <w:iCs/>
+      <w:color w:val="4F81BD" w:themeColor="accent1"/>
+      <w:spacing w:val="15"/>
+      <w:sz w:val="24"/>
+      <w:szCs w:val="24"/>
+    </w:rPr>
+  </w:style>
+  <w:style w:type="character" w:customStyle="1" w:styleId="ReferencesChar">
+    <w:name w:val="References Char"/>
+    <w:basedOn w:val="DefaultParagraphFont"/>
+    <w:link w:val="References"/>
+    <w:rsid w:val="00EE7B61"/>
+    <w:rPr>
+      <w:noProof/>
+    </w:rPr>
+  </w:style>
+  <w:style w:type="character" w:customStyle="1" w:styleId="SubtitleChar">
+    <w:name w:val="Subtitle Char"/>
+    <w:basedOn w:val="DefaultParagraphFont"/>
+    <w:link w:val="Subtitle"/>
+    <w:uiPriority w:val="11"/>
+    <w:rsid w:val="00572749"/>
+    <w:rPr>
+      <w:rFonts w:asciiTheme="majorHAnsi" w:eastAsiaTheme="majorEastAsia" w:hAnsiTheme="majorHAnsi" w:cstheme="majorBidi"/>
+      <w:i/>
+      <w:iCs/>
+      <w:color w:val="4F81BD" w:themeColor="accent1"/>
+      <w:spacing w:val="15"/>
+      <w:sz w:val="24"/>
+      <w:szCs w:val="24"/>
     </w:rPr>
   </w:style>
 </w:styles>
@@ -6673,7 +8441,7 @@
         <b:Corporate>Oracle</b:Corporate>
       </b:Author>
     </b:Author>
-    <b:RefOrder>12</b:RefOrder>
+    <b:RefOrder>15</b:RefOrder>
   </b:Source>
   <b:Source>
     <b:Tag>jbc09</b:Tag>
@@ -6796,7 +8564,7 @@
     <b:MonthAccessed>July</b:MonthAccessed>
     <b:DayAccessed>23</b:DayAccessed>
     <b:URL>http://git-scm.com/</b:URL>
-    <b:RefOrder>13</b:RefOrder>
+    <b:RefOrder>16</b:RefOrder>
   </b:Source>
   <b:Source>
     <b:Tag>Cha10</b:Tag>
@@ -6889,7 +8657,7 @@
       </b:Author>
     </b:Author>
     <b:Publisher>O'Reilly</b:Publisher>
-    <b:RefOrder>14</b:RefOrder>
+    <b:RefOrder>17</b:RefOrder>
   </b:Source>
   <b:Source>
     <b:Tag>Tho03</b:Tag>
@@ -6913,13 +8681,266 @@
         </b:NameList>
       </b:Author>
     </b:Author>
+    <b:RefOrder>12</b:RefOrder>
+  </b:Source>
+  <b:Source>
+    <b:Tag>Set06</b:Tag>
+    <b:SourceType>DocumentFromInternetSite</b:SourceType>
+    <b:Guid>{0F0D72BE-8FEC-4373-AA1B-B2B159EE0F80}</b:Guid>
+    <b:Title>Setting Up Subversion</b:Title>
+    <b:Year>2006</b:Year>
+    <b:LCID>en-GB</b:LCID>
+    <b:Month>July</b:Month>
+    <b:YearAccessed>2011</b:YearAccessed>
+    <b:MonthAccessed>July</b:MonthAccessed>
+    <b:DayAccessed>23</b:DayAccessed>
+    <b:URL>http://systhread.net/texts/200607subver.php</b:URL>
     <b:RefOrder>11</b:RefOrder>
+  </b:Source>
+  <b:Source>
+    <b:Tag>Top11</b:Tag>
+    <b:SourceType>InternetSite</b:SourceType>
+    <b:Guid>{092880BB-F1D0-4170-ADE2-31F1CC236BC4}</b:Guid>
+    <b:Title>Top ten advantages of Google's cloud</b:Title>
+    <b:Year>2011</b:Year>
+    <b:YearAccessed>2011</b:YearAccessed>
+    <b:MonthAccessed>July</b:MonthAccessed>
+    <b:DayAccessed>24</b:DayAccessed>
+    <b:URL>http://www.google.com/apps/intl/en/business/cloud.html</b:URL>
+    <b:LCID>en-GB</b:LCID>
+    <b:Author>
+      <b:Author>
+        <b:Corporate>Google</b:Corporate>
+      </b:Author>
+    </b:Author>
+    <b:RefOrder>13</b:RefOrder>
+  </b:Source>
+  <b:Source>
+    <b:Tag>Lar07</b:Tag>
+    <b:SourceType>Book</b:SourceType>
+    <b:Guid>{0094A0F7-2253-4036-9F62-FC848B56BD0A}</b:Guid>
+    <b:Title>Computer Networks : A Systems Approach</b:Title>
+    <b:Year>2007</b:Year>
+    <b:LCID>en-GB</b:LCID>
+    <b:Author>
+      <b:Author>
+        <b:NameList>
+          <b:Person>
+            <b:Last>Peterson</b:Last>
+            <b:Middle>L.</b:Middle>
+            <b:First>Larry</b:First>
+          </b:Person>
+          <b:Person>
+            <b:Last>Davie</b:Last>
+            <b:Middle>Bruce</b:Middle>
+            <b:First>S.</b:First>
+          </b:Person>
+        </b:NameList>
+      </b:Author>
+    </b:Author>
+    <b:City>Amsterdam; London</b:City>
+    <b:Publisher>Morgan Kaufmann</b:Publisher>
+    <b:RefOrder>14</b:RefOrder>
+  </b:Source>
+  <b:Source>
+    <b:Tag>Rob05</b:Tag>
+    <b:SourceType>DocumentFromInternetSite</b:SourceType>
+    <b:Guid>{3D2B741A-ADD1-4D54-8D77-4D0B9A5DFC22}</b:Guid>
+    <b:LCID>en-GB</b:LCID>
+    <b:Author>
+      <b:Author>
+        <b:NameList>
+          <b:Person>
+            <b:Last>Hinden</b:Last>
+            <b:First>Robert</b:First>
+            <b:Middle>M.</b:Middle>
+          </b:Person>
+          <b:Person>
+            <b:Last>Haberman</b:Last>
+            <b:First>Brian</b:First>
+          </b:Person>
+        </b:NameList>
+      </b:Author>
+    </b:Author>
+    <b:Title>RFC 4193 : Unique Local IPv6 Unicast Addresses </b:Title>
+    <b:Year>2005</b:Year>
+    <b:Month>Feb</b:Month>
+    <b:YearAccessed>2011</b:YearAccessed>
+    <b:MonthAccessed>July</b:MonthAccessed>
+    <b:DayAccessed>24</b:DayAccessed>
+    <b:URL>http://tools.ietf.org/html/rfc4193</b:URL>
+    <b:RefOrder>18</b:RefOrder>
+  </b:Source>
+  <b:Source>
+    <b:Tag>Yak96</b:Tag>
+    <b:SourceType>DocumentFromInternetSite</b:SourceType>
+    <b:Guid>{7CDB7E35-2A1F-4E3B-A102-3A0CB9FA787C}</b:Guid>
+    <b:Title>RFC 1918 : Address Allocation for Private Internets</b:Title>
+    <b:Year>1996</b:Year>
+    <b:LCID>en-GB</b:LCID>
+    <b:Month>Feb</b:Month>
+    <b:YearAccessed>2011</b:YearAccessed>
+    <b:MonthAccessed>July</b:MonthAccessed>
+    <b:DayAccessed>24</b:DayAccessed>
+    <b:URL>http://tools.ietf.org/html/rfc1918</b:URL>
+    <b:Author>
+      <b:Author>
+        <b:NameList>
+          <b:Person>
+            <b:Last>Rekhter</b:Last>
+            <b:First>Yakov</b:First>
+          </b:Person>
+          <b:Person>
+            <b:Last>Moskowitz</b:Last>
+            <b:First>Robert</b:First>
+            <b:Middle>G</b:Middle>
+          </b:Person>
+          <b:Person>
+            <b:Last>Karrenberg</b:Last>
+            <b:First>Daniel</b:First>
+          </b:Person>
+          <b:Person>
+            <b:Last>Groot</b:Last>
+            <b:First>Geert</b:First>
+            <b:Middle>Jan de</b:Middle>
+          </b:Person>
+          <b:Person>
+            <b:Last>Lear</b:Last>
+            <b:First>Eliot</b:First>
+          </b:Person>
+        </b:NameList>
+      </b:Author>
+    </b:Author>
+    <b:RefOrder>19</b:RefOrder>
+  </b:Source>
+  <b:Source>
+    <b:Tag>Moc84</b:Tag>
+    <b:SourceType>ConferenceProceedings</b:SourceType>
+    <b:Guid>{88DDBC2B-B6F9-48FD-A4C3-3D04CD8E1C95}</b:Guid>
+    <b:LCID>en-GB</b:LCID>
+    <b:Title>The Domain Name System</b:Title>
+    <b:Year>1984</b:Year>
+    <b:ConferenceName>Proceedings of the IFIP 6.5 Working Conference on Computer Message Services</b:ConferenceName>
+    <b:City>Nottingham</b:City>
+    <b:Author>
+      <b:Author>
+        <b:NameList>
+          <b:Person>
+            <b:Last>Mockapetris</b:Last>
+            <b:First>P.</b:First>
+          </b:Person>
+        </b:NameList>
+      </b:Author>
+    </b:Author>
+    <b:RefOrder>20</b:RefOrder>
+  </b:Source>
+  <b:Source>
+    <b:Tag>Moc841</b:Tag>
+    <b:SourceType>ConferenceProceedings</b:SourceType>
+    <b:Guid>{9DE9FE8D-087A-42D5-A55E-E1A65D6073E2}</b:Guid>
+    <b:LCID>en-GB</b:LCID>
+    <b:Title>Name Server Design for Distributed Systems</b:Title>
+    <b:Year>1984</b:Year>
+    <b:ConferenceName>Proceedings of the Seventh International Conference on Computer Communication</b:ConferenceName>
+    <b:City>Sidney</b:City>
+    <b:Author>
+      <b:Author>
+        <b:NameList>
+          <b:Person>
+            <b:Last>Mockapetris</b:Last>
+            <b:First>P.</b:First>
+          </b:Person>
+          <b:Person>
+            <b:Last>Postel</b:Last>
+            <b:First>J.</b:First>
+          </b:Person>
+          <b:Person>
+            <b:Last>Kirton</b:Last>
+            <b:First>P.</b:First>
+          </b:Person>
+        </b:NameList>
+      </b:Author>
+    </b:Author>
+    <b:RefOrder>21</b:RefOrder>
+  </b:Source>
+  <b:Source>
+    <b:Tag>Moc83</b:Tag>
+    <b:SourceType>DocumentFromInternetSite</b:SourceType>
+    <b:Guid>{09831FE1-149A-4274-B89E-A07423A22B7A}</b:Guid>
+    <b:Author>
+      <b:Author>
+        <b:NameList>
+          <b:Person>
+            <b:Last>Mockapetris</b:Last>
+            <b:First>P.</b:First>
+          </b:Person>
+        </b:NameList>
+      </b:Author>
+    </b:Author>
+    <b:Title>RFC 882 : Domain Names - Concepts and Facilities</b:Title>
+    <b:Year>1983</b:Year>
+    <b:LCID>en-GB</b:LCID>
+    <b:Month>Nov</b:Month>
+    <b:YearAccessed>2011</b:YearAccessed>
+    <b:MonthAccessed>July</b:MonthAccessed>
+    <b:DayAccessed>24</b:DayAccessed>
+    <b:URL>http://tools.ietf.org/html/rfc882</b:URL>
+    <b:RefOrder>22</b:RefOrder>
+  </b:Source>
+  <b:Source>
+    <b:Tag>PMo83</b:Tag>
+    <b:SourceType>DocumentFromInternetSite</b:SourceType>
+    <b:Guid>{6001C49B-0A1F-46F1-8A41-6A199B1A2EE2}</b:Guid>
+    <b:LCID>en-GB</b:LCID>
+    <b:Author>
+      <b:Author>
+        <b:NameList>
+          <b:Person>
+            <b:Last>Mockapetris</b:Last>
+            <b:First>P.</b:First>
+          </b:Person>
+        </b:NameList>
+      </b:Author>
+    </b:Author>
+    <b:Title>RFC 883 : Domain Names - Implementation and Specification</b:Title>
+    <b:Year>1983</b:Year>
+    <b:Month>Nov</b:Month>
+    <b:YearAccessed>2011</b:YearAccessed>
+    <b:MonthAccessed>July</b:MonthAccessed>
+    <b:DayAccessed>24</b:DayAccessed>
+    <b:URL>http://tools.ietf.org/html/rfc883</b:URL>
+    <b:RefOrder>23</b:RefOrder>
+  </b:Source>
+  <b:Source>
+    <b:Tag>Dav103</b:Tag>
+    <b:SourceType>InternetSite</b:SourceType>
+    <b:Guid>{3761EBD1-64C2-432F-B157-32D62B008DF3}</b:Guid>
+    <b:LCID>en-GB</b:LCID>
+    <b:Title>New Twitter.com UI is faster, better</b:Title>
+    <b:Year>2010</b:Year>
+    <b:Month>Sept</b:Month>
+    <b:Day>15</b:Day>
+    <b:YearAccessed>2011</b:YearAccessed>
+    <b:MonthAccessed>July</b:MonthAccessed>
+    <b:DayAccessed>25</b:DayAccessed>
+    <b:URL>http://tech.blorge.com/Structure:%20/2010/09/15/new-twitter-com-ui-is-faster-better/</b:URL>
+    <b:Author>
+      <b:Author>
+        <b:NameList>
+          <b:Person>
+            <b:Last>Parrack</b:Last>
+            <b:First>Dave</b:First>
+          </b:Person>
+        </b:NameList>
+      </b:Author>
+    </b:Author>
+    <b:RefOrder>24</b:RefOrder>
   </b:Source>
 </b:Sources>
 </file>
 
 <file path=customXml/itemProps1.xml><?xml version="1.0" encoding="utf-8"?>
-<ds:datastoreItem xmlns:ds="http://schemas.openxmlformats.org/officeDocument/2006/customXml" ds:itemID="{41609515-8970-4694-A050-AAB7E3FBB44B}">
+<ds:datastoreItem xmlns:ds="http://schemas.openxmlformats.org/officeDocument/2006/customXml" ds:itemID="{B692297C-848A-4F5C-A903-B92DA15D2D34}">
   <ds:schemaRefs>
     <ds:schemaRef ds:uri="http://schemas.openxmlformats.org/officeDocument/2006/bibliography"/>
   </ds:schemaRefs>

--- a/trunk/doc/literature review 2.docx
+++ b/trunk/doc/literature review 2.docx
@@ -6,6 +6,8 @@
       <w:pPr>
         <w:pStyle w:val="Title"/>
       </w:pPr>
+      <w:bookmarkStart w:id="0" w:name="_GoBack"/>
+      <w:bookmarkEnd w:id="0"/>
       <w:r>
         <w:t xml:space="preserve">Working in the Cloud: </w:t>
       </w:r>
@@ -149,8 +151,6 @@
         </w:rPr>
         <w:t>脚注部分</w:t>
       </w:r>
-      <w:bookmarkStart w:id="0" w:name="_GoBack"/>
-      <w:bookmarkEnd w:id="0"/>
     </w:p>
     <w:p>
       <w:pPr>
@@ -366,11 +366,7 @@
         <w:t>ing</w:t>
       </w:r>
       <w:r>
-        <w:t xml:space="preserve"> rollback, </w:t>
-      </w:r>
-      <w:proofErr w:type="gramStart"/>
-      <w:r>
-        <w:t>show</w:t>
+        <w:t xml:space="preserve"> rollback, show</w:t>
       </w:r>
       <w:r>
         <w:t>ing</w:t>
@@ -394,7 +390,6 @@
           <w:r>
             <w:fldChar w:fldCharType="separate"/>
           </w:r>
-          <w:proofErr w:type="gramEnd"/>
           <w:r>
             <w:rPr>
               <w:noProof/>
@@ -3155,18 +3150,10 @@
         <w:t xml:space="preserve">on </w:t>
       </w:r>
       <w:r>
-        <w:t xml:space="preserve">mobile devices like </w:t>
-      </w:r>
-      <w:proofErr w:type="spellStart"/>
-      <w:r>
-        <w:t>iP</w:t>
-      </w:r>
-      <w:r>
-        <w:t>ad</w:t>
-      </w:r>
-      <w:proofErr w:type="spellEnd"/>
-      <w:r>
-        <w:t xml:space="preserve">, </w:t>
+        <w:t>mobile devices like iP</w:t>
+      </w:r>
+      <w:r>
+        <w:t xml:space="preserve">ad, </w:t>
       </w:r>
       <w:r>
         <w:t>the</w:t>
@@ -8940,7 +8927,7 @@
 </file>
 
 <file path=customXml/itemProps1.xml><?xml version="1.0" encoding="utf-8"?>
-<ds:datastoreItem xmlns:ds="http://schemas.openxmlformats.org/officeDocument/2006/customXml" ds:itemID="{B692297C-848A-4F5C-A903-B92DA15D2D34}">
+<ds:datastoreItem xmlns:ds="http://schemas.openxmlformats.org/officeDocument/2006/customXml" ds:itemID="{49CF5EB6-64CA-4479-9A28-C13DAAA8898F}">
   <ds:schemaRefs>
     <ds:schemaRef ds:uri="http://schemas.openxmlformats.org/officeDocument/2006/bibliography"/>
   </ds:schemaRefs>
